--- a/Assignment1.docx
+++ b/Assignment1.docx
@@ -687,6 +687,14 @@
       <w:pPr>
         <w:rPr>
           <w:rFonts w:ascii="Consolas" w:hAnsi="Consolas"/>
+          <w:lang w:val="en-US"/>
+        </w:rPr>
+      </w:pPr>
+    </w:p>
+    <w:p>
+      <w:pPr>
+        <w:rPr>
+          <w:rFonts w:ascii="Consolas" w:hAnsi="Consolas"/>
           <w:b/>
           <w:bCs/>
           <w:sz w:val="36"/>
@@ -704,6 +712,5573 @@
           <w:lang w:val="en-US"/>
         </w:rPr>
         <w:t>Design:</w:t>
+      </w:r>
+    </w:p>
+    <w:p>
+      <w:pPr>
+        <w:rPr>
+          <w:rFonts w:ascii="Consolas" w:hAnsi="Consolas"/>
+          <w:b/>
+          <w:bCs/>
+          <w:szCs w:val="28"/>
+          <w:lang w:val="en-US"/>
+        </w:rPr>
+      </w:pPr>
+      <w:r>
+        <w:rPr>
+          <w:rFonts w:ascii="Consolas" w:hAnsi="Consolas"/>
+          <w:b/>
+          <w:bCs/>
+          <w:szCs w:val="28"/>
+          <w:lang w:val="en-US"/>
+        </w:rPr>
+        <w:t>Purpose of the Program</w:t>
+      </w:r>
+    </w:p>
+    <w:p>
+      <w:pPr>
+        <w:rPr>
+          <w:rFonts w:ascii="Consolas" w:hAnsi="Consolas"/>
+          <w:sz w:val="22"/>
+          <w:szCs w:val="24"/>
+          <w:lang w:val="en-US"/>
+        </w:rPr>
+      </w:pPr>
+      <w:r>
+        <w:rPr>
+          <w:rFonts w:ascii="Consolas" w:hAnsi="Consolas"/>
+          <w:sz w:val="22"/>
+          <w:szCs w:val="24"/>
+          <w:lang w:val="en-US"/>
+        </w:rPr>
+        <w:t xml:space="preserve">  This project implements and evaluates two common error detection techniques used in computer networks: Checksum and CRC. The primary goal is to</w:t>
+      </w:r>
+      <w:r>
+        <w:rPr>
+          <w:rFonts w:ascii="Consolas" w:hAnsi="Consolas"/>
+          <w:sz w:val="22"/>
+          <w:szCs w:val="24"/>
+          <w:lang w:val="en-US"/>
+        </w:rPr>
+        <w:t xml:space="preserve"> </w:t>
+      </w:r>
+      <w:r>
+        <w:rPr>
+          <w:rFonts w:ascii="Consolas" w:hAnsi="Consolas"/>
+          <w:sz w:val="22"/>
+          <w:szCs w:val="24"/>
+          <w:lang w:val="en-US"/>
+        </w:rPr>
+        <w:t>understand their mechanisms, and to compare their effectiveness in detecting different types of data corruption that can occur during transmission.</w:t>
+      </w:r>
+    </w:p>
+    <w:p>
+      <w:pPr>
+        <w:rPr>
+          <w:rFonts w:ascii="Consolas" w:hAnsi="Consolas"/>
+          <w:sz w:val="22"/>
+          <w:szCs w:val="24"/>
+          <w:lang w:val="en-US"/>
+        </w:rPr>
+      </w:pPr>
+      <w:r>
+        <w:rPr>
+          <w:rFonts w:ascii="Consolas" w:hAnsi="Consolas"/>
+          <w:sz w:val="22"/>
+          <w:szCs w:val="24"/>
+          <w:lang w:val="en-US"/>
+        </w:rPr>
+        <w:t>The program simulates a client-server communication. The sender reads data from a file, applies the chosen error detection algorithm (Checksum or</w:t>
+      </w:r>
+      <w:r>
+        <w:rPr>
+          <w:rFonts w:ascii="Consolas" w:hAnsi="Consolas"/>
+          <w:sz w:val="22"/>
+          <w:szCs w:val="24"/>
+          <w:lang w:val="en-US"/>
+        </w:rPr>
+        <w:t xml:space="preserve"> </w:t>
+      </w:r>
+      <w:r>
+        <w:rPr>
+          <w:rFonts w:ascii="Consolas" w:hAnsi="Consolas"/>
+          <w:sz w:val="22"/>
+          <w:szCs w:val="24"/>
+          <w:lang w:val="en-US"/>
+        </w:rPr>
+        <w:t>CRC) to generate a codeword, and transmits it to the receiver. The sender can also be configured to inject errors into the data before sending, to</w:t>
+      </w:r>
+      <w:r>
+        <w:rPr>
+          <w:rFonts w:ascii="Consolas" w:hAnsi="Consolas"/>
+          <w:sz w:val="22"/>
+          <w:szCs w:val="24"/>
+          <w:lang w:val="en-US"/>
+        </w:rPr>
+        <w:t xml:space="preserve"> </w:t>
+      </w:r>
+      <w:r>
+        <w:rPr>
+          <w:rFonts w:ascii="Consolas" w:hAnsi="Consolas"/>
+          <w:sz w:val="22"/>
+          <w:szCs w:val="24"/>
+          <w:lang w:val="en-US"/>
+        </w:rPr>
+        <w:t>test the receiver's detection capabilities. The receiver, upon receiving the codeword, uses the same algorithm to check for errors and reports</w:t>
+      </w:r>
+      <w:r>
+        <w:rPr>
+          <w:rFonts w:ascii="Consolas" w:hAnsi="Consolas"/>
+          <w:sz w:val="22"/>
+          <w:szCs w:val="24"/>
+          <w:lang w:val="en-US"/>
+        </w:rPr>
+        <w:t xml:space="preserve"> </w:t>
+      </w:r>
+      <w:r>
+        <w:rPr>
+          <w:rFonts w:ascii="Consolas" w:hAnsi="Consolas"/>
+          <w:sz w:val="22"/>
+          <w:szCs w:val="24"/>
+          <w:lang w:val="en-US"/>
+        </w:rPr>
+        <w:t>whether the data is corrupt or not.</w:t>
+      </w:r>
+    </w:p>
+    <w:p>
+      <w:pPr>
+        <w:rPr>
+          <w:rFonts w:ascii="Consolas" w:hAnsi="Consolas"/>
+          <w:sz w:val="22"/>
+          <w:szCs w:val="24"/>
+          <w:lang w:val="en-US"/>
+        </w:rPr>
+      </w:pPr>
+    </w:p>
+    <w:p>
+      <w:pPr>
+        <w:rPr>
+          <w:rFonts w:ascii="Consolas" w:hAnsi="Consolas"/>
+          <w:b/>
+          <w:bCs/>
+          <w:sz w:val="22"/>
+          <w:szCs w:val="24"/>
+          <w:lang w:val="en-US"/>
+        </w:rPr>
+      </w:pPr>
+      <w:r>
+        <w:rPr>
+          <w:rFonts w:ascii="Consolas" w:hAnsi="Consolas"/>
+          <w:b/>
+          <w:bCs/>
+          <w:szCs w:val="28"/>
+          <w:lang w:val="en-US"/>
+        </w:rPr>
+        <w:t>Structure Diagram</w:t>
+      </w:r>
+    </w:p>
+    <w:p>
+      <w:pPr>
+        <w:rPr>
+          <w:rFonts w:ascii="Consolas" w:hAnsi="Consolas"/>
+          <w:sz w:val="22"/>
+          <w:szCs w:val="24"/>
+          <w:lang w:val="en-US"/>
+        </w:rPr>
+      </w:pPr>
+      <w:r>
+        <w:rPr>
+          <w:rFonts w:ascii="Consolas" w:hAnsi="Consolas"/>
+          <w:sz w:val="22"/>
+          <w:szCs w:val="24"/>
+          <w:lang w:val="en-US"/>
+        </w:rPr>
+        <w:t>The project is structured into several Python modules, each with a specific responsibility:</w:t>
+      </w:r>
+    </w:p>
+    <w:p>
+      <w:pPr>
+        <w:pStyle w:val="ListParagraph"/>
+        <w:numPr>
+          <w:ilvl w:val="0"/>
+          <w:numId w:val="1"/>
+        </w:numPr>
+        <w:rPr>
+          <w:rFonts w:ascii="Consolas" w:hAnsi="Consolas"/>
+          <w:sz w:val="22"/>
+          <w:szCs w:val="24"/>
+          <w:lang w:val="en-US"/>
+        </w:rPr>
+      </w:pPr>
+      <w:r>
+        <w:rPr>
+          <w:rFonts w:ascii="Consolas" w:hAnsi="Consolas"/>
+          <w:b/>
+          <w:bCs/>
+          <w:sz w:val="22"/>
+          <w:szCs w:val="24"/>
+          <w:lang w:val="en-US"/>
+        </w:rPr>
+        <w:t>sender.py:</w:t>
+      </w:r>
+      <w:r>
+        <w:rPr>
+          <w:rFonts w:ascii="Consolas" w:hAnsi="Consolas"/>
+          <w:sz w:val="22"/>
+          <w:szCs w:val="24"/>
+          <w:lang w:val="en-US"/>
+        </w:rPr>
+        <w:t xml:space="preserve"> The client application. It reads a file, divides the data into chunks, computes the error detection code </w:t>
+      </w:r>
+      <w:r>
+        <w:rPr>
+          <w:rFonts w:ascii="Consolas" w:hAnsi="Consolas"/>
+          <w:b/>
+          <w:bCs/>
+          <w:sz w:val="22"/>
+          <w:szCs w:val="24"/>
+          <w:lang w:val="en-US"/>
+        </w:rPr>
+        <w:t>(Checksum or CRC)</w:t>
+      </w:r>
+      <w:r>
+        <w:rPr>
+          <w:rFonts w:ascii="Consolas" w:hAnsi="Consolas"/>
+          <w:sz w:val="22"/>
+          <w:szCs w:val="24"/>
+          <w:lang w:val="en-US"/>
+        </w:rPr>
+        <w:t>, and sends the</w:t>
+      </w:r>
+      <w:r>
+        <w:rPr>
+          <w:rFonts w:ascii="Consolas" w:hAnsi="Consolas"/>
+          <w:sz w:val="22"/>
+          <w:szCs w:val="24"/>
+          <w:lang w:val="en-US"/>
+        </w:rPr>
+        <w:t xml:space="preserve"> </w:t>
+      </w:r>
+      <w:r>
+        <w:rPr>
+          <w:rFonts w:ascii="Consolas" w:hAnsi="Consolas"/>
+          <w:sz w:val="22"/>
+          <w:szCs w:val="24"/>
+          <w:lang w:val="en-US"/>
+        </w:rPr>
+        <w:t>resulting codeword to the receiver over a TCP socket. It can also inject errors into the codeword with a certain probability.</w:t>
+      </w:r>
+    </w:p>
+    <w:p>
+      <w:pPr>
+        <w:pStyle w:val="ListParagraph"/>
+        <w:numPr>
+          <w:ilvl w:val="0"/>
+          <w:numId w:val="1"/>
+        </w:numPr>
+        <w:rPr>
+          <w:rFonts w:ascii="Consolas" w:hAnsi="Consolas"/>
+          <w:sz w:val="22"/>
+          <w:szCs w:val="24"/>
+          <w:lang w:val="en-US"/>
+        </w:rPr>
+      </w:pPr>
+      <w:r>
+        <w:rPr>
+          <w:rFonts w:ascii="Consolas" w:hAnsi="Consolas"/>
+          <w:b/>
+          <w:bCs/>
+          <w:sz w:val="22"/>
+          <w:szCs w:val="24"/>
+          <w:lang w:val="en-US"/>
+        </w:rPr>
+        <w:t>reciever.py:</w:t>
+      </w:r>
+      <w:r>
+        <w:rPr>
+          <w:rFonts w:ascii="Consolas" w:hAnsi="Consolas"/>
+          <w:sz w:val="22"/>
+          <w:szCs w:val="24"/>
+          <w:lang w:val="en-US"/>
+        </w:rPr>
+        <w:t xml:space="preserve"> The server application. It listens for incoming TCP connections, receives the codewords from the sender, and uses the appropriate</w:t>
+      </w:r>
+      <w:r>
+        <w:rPr>
+          <w:rFonts w:ascii="Consolas" w:hAnsi="Consolas"/>
+          <w:sz w:val="22"/>
+          <w:szCs w:val="24"/>
+          <w:lang w:val="en-US"/>
+        </w:rPr>
+        <w:t xml:space="preserve"> </w:t>
+      </w:r>
+      <w:r>
+        <w:rPr>
+          <w:rFonts w:ascii="Consolas" w:hAnsi="Consolas"/>
+          <w:sz w:val="22"/>
+          <w:szCs w:val="24"/>
+          <w:lang w:val="en-US"/>
+        </w:rPr>
+        <w:t xml:space="preserve">verification function </w:t>
+      </w:r>
+      <w:r>
+        <w:rPr>
+          <w:rFonts w:ascii="Consolas" w:hAnsi="Consolas"/>
+          <w:b/>
+          <w:bCs/>
+          <w:sz w:val="22"/>
+          <w:szCs w:val="24"/>
+          <w:lang w:val="en-US"/>
+        </w:rPr>
+        <w:t>(verify_checksum or verify_crc)</w:t>
+      </w:r>
+      <w:r>
+        <w:rPr>
+          <w:rFonts w:ascii="Consolas" w:hAnsi="Consolas"/>
+          <w:sz w:val="22"/>
+          <w:szCs w:val="24"/>
+          <w:lang w:val="en-US"/>
+        </w:rPr>
+        <w:t xml:space="preserve"> to check for errors. It keeps a count of correctly identified transmissions (both valid and</w:t>
+      </w:r>
+      <w:r>
+        <w:rPr>
+          <w:rFonts w:ascii="Consolas" w:hAnsi="Consolas"/>
+          <w:sz w:val="22"/>
+          <w:szCs w:val="24"/>
+          <w:lang w:val="en-US"/>
+        </w:rPr>
+        <w:t xml:space="preserve"> </w:t>
+      </w:r>
+      <w:r>
+        <w:rPr>
+          <w:rFonts w:ascii="Consolas" w:hAnsi="Consolas"/>
+          <w:sz w:val="22"/>
+          <w:szCs w:val="24"/>
+          <w:lang w:val="en-US"/>
+        </w:rPr>
+        <w:t>corrupt).</w:t>
+      </w:r>
+    </w:p>
+    <w:p>
+      <w:pPr>
+        <w:pStyle w:val="ListParagraph"/>
+        <w:numPr>
+          <w:ilvl w:val="0"/>
+          <w:numId w:val="1"/>
+        </w:numPr>
+        <w:rPr>
+          <w:rFonts w:ascii="Consolas" w:hAnsi="Consolas"/>
+          <w:sz w:val="22"/>
+          <w:szCs w:val="24"/>
+          <w:lang w:val="en-US"/>
+        </w:rPr>
+      </w:pPr>
+      <w:r>
+        <w:rPr>
+          <w:rFonts w:ascii="Consolas" w:hAnsi="Consolas"/>
+          <w:b/>
+          <w:bCs/>
+          <w:sz w:val="22"/>
+          <w:szCs w:val="24"/>
+          <w:lang w:val="en-US"/>
+        </w:rPr>
+        <w:t>checksum.py:</w:t>
+      </w:r>
+      <w:r>
+        <w:rPr>
+          <w:rFonts w:ascii="Consolas" w:hAnsi="Consolas"/>
+          <w:sz w:val="22"/>
+          <w:szCs w:val="24"/>
+          <w:lang w:val="en-US"/>
+        </w:rPr>
+        <w:t xml:space="preserve"> A module that implements the logic for generating and verifying a simple 16-bit checksum.</w:t>
+      </w:r>
+    </w:p>
+    <w:p>
+      <w:pPr>
+        <w:pStyle w:val="ListParagraph"/>
+        <w:numPr>
+          <w:ilvl w:val="0"/>
+          <w:numId w:val="1"/>
+        </w:numPr>
+        <w:rPr>
+          <w:rFonts w:ascii="Consolas" w:hAnsi="Consolas"/>
+          <w:sz w:val="22"/>
+          <w:szCs w:val="24"/>
+          <w:lang w:val="en-US"/>
+        </w:rPr>
+      </w:pPr>
+      <w:r>
+        <w:rPr>
+          <w:rFonts w:ascii="Consolas" w:hAnsi="Consolas"/>
+          <w:b/>
+          <w:bCs/>
+          <w:sz w:val="22"/>
+          <w:szCs w:val="24"/>
+          <w:lang w:val="en-US"/>
+        </w:rPr>
+        <w:t>crc.py:</w:t>
+      </w:r>
+      <w:r>
+        <w:rPr>
+          <w:rFonts w:ascii="Consolas" w:hAnsi="Consolas"/>
+          <w:sz w:val="22"/>
+          <w:szCs w:val="24"/>
+          <w:lang w:val="en-US"/>
+        </w:rPr>
+        <w:t xml:space="preserve"> A module that implements CRC codeword generation and verification. It supports multiple standard CRC polynomials </w:t>
+      </w:r>
+      <w:r>
+        <w:rPr>
+          <w:rFonts w:ascii="Consolas" w:hAnsi="Consolas"/>
+          <w:b/>
+          <w:bCs/>
+          <w:sz w:val="22"/>
+          <w:szCs w:val="24"/>
+          <w:lang w:val="en-US"/>
+        </w:rPr>
+        <w:t>(CRC-8, CRC-10, CRC-16, CRC-32)</w:t>
+      </w:r>
+      <w:r>
+        <w:rPr>
+          <w:rFonts w:ascii="Consolas" w:hAnsi="Consolas"/>
+          <w:sz w:val="22"/>
+          <w:szCs w:val="24"/>
+          <w:lang w:val="en-US"/>
+        </w:rPr>
+        <w:t>.</w:t>
+      </w:r>
+    </w:p>
+    <w:p>
+      <w:pPr>
+        <w:pStyle w:val="ListParagraph"/>
+        <w:numPr>
+          <w:ilvl w:val="0"/>
+          <w:numId w:val="1"/>
+        </w:numPr>
+        <w:rPr>
+          <w:rFonts w:ascii="Consolas" w:hAnsi="Consolas"/>
+          <w:sz w:val="22"/>
+          <w:szCs w:val="24"/>
+          <w:lang w:val="en-US"/>
+        </w:rPr>
+      </w:pPr>
+      <w:r>
+        <w:rPr>
+          <w:rFonts w:ascii="Consolas" w:hAnsi="Consolas"/>
+          <w:b/>
+          <w:bCs/>
+          <w:sz w:val="22"/>
+          <w:szCs w:val="24"/>
+          <w:lang w:val="en-US"/>
+        </w:rPr>
+        <w:t>injecterror.py:</w:t>
+      </w:r>
+      <w:r>
+        <w:rPr>
+          <w:rFonts w:ascii="Consolas" w:hAnsi="Consolas"/>
+          <w:sz w:val="22"/>
+          <w:szCs w:val="24"/>
+          <w:lang w:val="en-US"/>
+        </w:rPr>
+        <w:t xml:space="preserve"> A utility module with functions to inject different kinds of errors into a binary string, including random bit flips, burst errors,</w:t>
+      </w:r>
+      <w:r>
+        <w:rPr>
+          <w:rFonts w:ascii="Consolas" w:hAnsi="Consolas"/>
+          <w:sz w:val="22"/>
+          <w:szCs w:val="24"/>
+          <w:lang w:val="en-US"/>
+        </w:rPr>
+        <w:t xml:space="preserve"> </w:t>
+      </w:r>
+      <w:r>
+        <w:rPr>
+          <w:rFonts w:ascii="Consolas" w:hAnsi="Consolas"/>
+          <w:sz w:val="22"/>
+          <w:szCs w:val="24"/>
+          <w:lang w:val="en-US"/>
+        </w:rPr>
+        <w:t>and errors designed to be undetectable by CRC.</w:t>
+      </w:r>
+    </w:p>
+    <w:p>
+      <w:pPr>
+        <w:pStyle w:val="ListParagraph"/>
+        <w:numPr>
+          <w:ilvl w:val="0"/>
+          <w:numId w:val="1"/>
+        </w:numPr>
+        <w:rPr>
+          <w:rFonts w:ascii="Consolas" w:hAnsi="Consolas"/>
+          <w:sz w:val="22"/>
+          <w:szCs w:val="24"/>
+          <w:lang w:val="en-US"/>
+        </w:rPr>
+      </w:pPr>
+      <w:r>
+        <w:rPr>
+          <w:rFonts w:ascii="Consolas" w:hAnsi="Consolas"/>
+          <w:b/>
+          <w:bCs/>
+          <w:sz w:val="22"/>
+          <w:szCs w:val="24"/>
+          <w:lang w:val="en-US"/>
+        </w:rPr>
+        <w:t>test_cases.py:</w:t>
+      </w:r>
+      <w:r>
+        <w:rPr>
+          <w:rFonts w:ascii="Consolas" w:hAnsi="Consolas"/>
+          <w:sz w:val="22"/>
+          <w:szCs w:val="24"/>
+          <w:lang w:val="en-US"/>
+        </w:rPr>
+        <w:t xml:space="preserve"> A script for basic unit testing of the checksum and crc modules.</w:t>
+      </w:r>
+    </w:p>
+    <w:p>
+      <w:pPr>
+        <w:pStyle w:val="ListParagraph"/>
+        <w:numPr>
+          <w:ilvl w:val="0"/>
+          <w:numId w:val="1"/>
+        </w:numPr>
+        <w:rPr>
+          <w:rFonts w:ascii="Consolas" w:hAnsi="Consolas"/>
+          <w:sz w:val="22"/>
+          <w:szCs w:val="24"/>
+          <w:lang w:val="en-US"/>
+        </w:rPr>
+      </w:pPr>
+      <w:r>
+        <w:rPr>
+          <w:rFonts w:ascii="Consolas" w:hAnsi="Consolas"/>
+          <w:b/>
+          <w:bCs/>
+          <w:sz w:val="22"/>
+          <w:szCs w:val="24"/>
+          <w:lang w:val="en-US"/>
+        </w:rPr>
+        <w:t>test_schemes.py:</w:t>
+      </w:r>
+      <w:r>
+        <w:rPr>
+          <w:rFonts w:ascii="Consolas" w:hAnsi="Consolas"/>
+          <w:sz w:val="22"/>
+          <w:szCs w:val="24"/>
+          <w:lang w:val="en-US"/>
+        </w:rPr>
+        <w:t xml:space="preserve"> A script designed to compare the error detection capabilities of Checksum and the different CRC polynomials by subjecting them to a</w:t>
+      </w:r>
+      <w:r>
+        <w:rPr>
+          <w:rFonts w:ascii="Consolas" w:hAnsi="Consolas"/>
+          <w:sz w:val="22"/>
+          <w:szCs w:val="24"/>
+          <w:lang w:val="en-US"/>
+        </w:rPr>
+        <w:t xml:space="preserve"> </w:t>
+      </w:r>
+      <w:r>
+        <w:rPr>
+          <w:rFonts w:ascii="Consolas" w:hAnsi="Consolas"/>
+          <w:sz w:val="22"/>
+          <w:szCs w:val="24"/>
+          <w:lang w:val="en-US"/>
+        </w:rPr>
+        <w:t>variety of controlled error types.</w:t>
+      </w:r>
+    </w:p>
+    <w:p>
+      <w:pPr>
+        <w:rPr>
+          <w:rFonts w:ascii="Consolas" w:hAnsi="Consolas"/>
+          <w:sz w:val="22"/>
+          <w:szCs w:val="24"/>
+          <w:lang w:val="en-US"/>
+        </w:rPr>
+      </w:pPr>
+    </w:p>
+    <w:p>
+      <w:pPr>
+        <w:rPr>
+          <w:rFonts w:ascii="Consolas" w:hAnsi="Consolas"/>
+          <w:sz w:val="22"/>
+          <w:szCs w:val="24"/>
+          <w:lang w:val="en-US"/>
+        </w:rPr>
+      </w:pPr>
+    </w:p>
+    <w:p>
+      <w:pPr>
+        <w:rPr>
+          <w:rFonts w:ascii="Consolas" w:hAnsi="Consolas"/>
+          <w:sz w:val="22"/>
+          <w:szCs w:val="24"/>
+          <w:lang w:val="en-US"/>
+        </w:rPr>
+      </w:pPr>
+    </w:p>
+    <w:p>
+      <w:pPr>
+        <w:rPr>
+          <w:rFonts w:ascii="Consolas" w:hAnsi="Consolas"/>
+          <w:b/>
+          <w:bCs/>
+          <w:szCs w:val="28"/>
+          <w:lang w:val="en-US"/>
+        </w:rPr>
+      </w:pPr>
+      <w:r>
+        <w:rPr>
+          <w:rFonts w:ascii="Consolas" w:hAnsi="Consolas"/>
+          <w:b/>
+          <w:bCs/>
+          <w:szCs w:val="28"/>
+          <w:lang w:val="en-US"/>
+        </w:rPr>
+        <w:lastRenderedPageBreak/>
+        <w:t>Input and Output Format</w:t>
+      </w:r>
+    </w:p>
+    <w:p>
+      <w:pPr>
+        <w:pStyle w:val="ListParagraph"/>
+        <w:numPr>
+          <w:ilvl w:val="0"/>
+          <w:numId w:val="2"/>
+        </w:numPr>
+        <w:rPr>
+          <w:rFonts w:ascii="Consolas" w:hAnsi="Consolas"/>
+          <w:sz w:val="22"/>
+          <w:szCs w:val="24"/>
+          <w:lang w:val="en-US"/>
+        </w:rPr>
+      </w:pPr>
+      <w:r>
+        <w:rPr>
+          <w:rFonts w:ascii="Consolas" w:hAnsi="Consolas"/>
+          <w:b/>
+          <w:bCs/>
+          <w:sz w:val="22"/>
+          <w:szCs w:val="24"/>
+          <w:lang w:val="en-US"/>
+        </w:rPr>
+        <w:t>Input:</w:t>
+      </w:r>
+      <w:r>
+        <w:rPr>
+          <w:rFonts w:ascii="Consolas" w:hAnsi="Consolas"/>
+          <w:sz w:val="22"/>
+          <w:szCs w:val="24"/>
+          <w:lang w:val="en-US"/>
+        </w:rPr>
+        <w:t xml:space="preserve"> The </w:t>
+      </w:r>
+      <w:r>
+        <w:rPr>
+          <w:rFonts w:ascii="Consolas" w:hAnsi="Consolas"/>
+          <w:b/>
+          <w:bCs/>
+          <w:sz w:val="22"/>
+          <w:szCs w:val="24"/>
+          <w:lang w:val="en-US"/>
+        </w:rPr>
+        <w:t>sender.py</w:t>
+      </w:r>
+      <w:r>
+        <w:rPr>
+          <w:rFonts w:ascii="Consolas" w:hAnsi="Consolas"/>
+          <w:sz w:val="22"/>
+          <w:szCs w:val="24"/>
+          <w:lang w:val="en-US"/>
+        </w:rPr>
+        <w:t xml:space="preserve"> script takes a file path and the desired error detection method </w:t>
+      </w:r>
+      <w:r>
+        <w:rPr>
+          <w:rFonts w:ascii="Consolas" w:hAnsi="Consolas"/>
+          <w:b/>
+          <w:bCs/>
+          <w:sz w:val="22"/>
+          <w:szCs w:val="24"/>
+          <w:lang w:val="en-US"/>
+        </w:rPr>
+        <w:t>(checksum or crc)</w:t>
+      </w:r>
+      <w:r>
+        <w:rPr>
+          <w:rFonts w:ascii="Consolas" w:hAnsi="Consolas"/>
+          <w:sz w:val="22"/>
+          <w:szCs w:val="24"/>
+          <w:lang w:val="en-US"/>
+        </w:rPr>
+        <w:t xml:space="preserve"> as command-line arguments. If crc is chosen,</w:t>
+      </w:r>
+      <w:r>
+        <w:rPr>
+          <w:rFonts w:ascii="Consolas" w:hAnsi="Consolas"/>
+          <w:sz w:val="22"/>
+          <w:szCs w:val="24"/>
+          <w:lang w:val="en-US"/>
+        </w:rPr>
+        <w:t xml:space="preserve"> </w:t>
+      </w:r>
+      <w:r>
+        <w:rPr>
+          <w:rFonts w:ascii="Consolas" w:hAnsi="Consolas"/>
+          <w:sz w:val="22"/>
+          <w:szCs w:val="24"/>
+          <w:lang w:val="en-US"/>
+        </w:rPr>
+        <w:t xml:space="preserve">the specific polynomial </w:t>
+      </w:r>
+      <w:r>
+        <w:rPr>
+          <w:rFonts w:ascii="Consolas" w:hAnsi="Consolas"/>
+          <w:b/>
+          <w:bCs/>
+          <w:sz w:val="22"/>
+          <w:szCs w:val="24"/>
+          <w:lang w:val="en-US"/>
+        </w:rPr>
+        <w:t>(e.g., "CRC-16")</w:t>
+      </w:r>
+      <w:r>
+        <w:rPr>
+          <w:rFonts w:ascii="Consolas" w:hAnsi="Consolas"/>
+          <w:sz w:val="22"/>
+          <w:szCs w:val="24"/>
+          <w:lang w:val="en-US"/>
+        </w:rPr>
+        <w:t xml:space="preserve"> must also be provided. The data within the input file is treated as a stream of characters.</w:t>
+      </w:r>
+    </w:p>
+    <w:p>
+      <w:pPr>
+        <w:pStyle w:val="ListParagraph"/>
+        <w:numPr>
+          <w:ilvl w:val="0"/>
+          <w:numId w:val="2"/>
+        </w:numPr>
+        <w:rPr>
+          <w:rFonts w:ascii="Consolas" w:hAnsi="Consolas"/>
+          <w:sz w:val="22"/>
+          <w:szCs w:val="24"/>
+          <w:lang w:val="en-US"/>
+        </w:rPr>
+      </w:pPr>
+      <w:r>
+        <w:rPr>
+          <w:rFonts w:ascii="Consolas" w:hAnsi="Consolas"/>
+          <w:b/>
+          <w:bCs/>
+          <w:sz w:val="22"/>
+          <w:szCs w:val="24"/>
+          <w:lang w:val="en-US"/>
+        </w:rPr>
+        <w:t>Output:</w:t>
+      </w:r>
+      <w:r>
+        <w:rPr>
+          <w:rFonts w:ascii="Consolas" w:hAnsi="Consolas"/>
+          <w:sz w:val="22"/>
+          <w:szCs w:val="24"/>
+          <w:lang w:val="en-US"/>
+        </w:rPr>
+        <w:t xml:space="preserve"> The </w:t>
+      </w:r>
+      <w:r>
+        <w:rPr>
+          <w:rFonts w:ascii="Consolas" w:hAnsi="Consolas"/>
+          <w:b/>
+          <w:bCs/>
+          <w:sz w:val="22"/>
+          <w:szCs w:val="24"/>
+          <w:lang w:val="en-US"/>
+        </w:rPr>
+        <w:t>sender.py</w:t>
+      </w:r>
+      <w:r>
+        <w:rPr>
+          <w:rFonts w:ascii="Consolas" w:hAnsi="Consolas"/>
+          <w:sz w:val="22"/>
+          <w:szCs w:val="24"/>
+          <w:lang w:val="en-US"/>
+        </w:rPr>
+        <w:t xml:space="preserve"> script prints the codewords it sends to the console. The </w:t>
+      </w:r>
+      <w:r>
+        <w:rPr>
+          <w:rFonts w:ascii="Consolas" w:hAnsi="Consolas"/>
+          <w:b/>
+          <w:bCs/>
+          <w:sz w:val="22"/>
+          <w:szCs w:val="24"/>
+          <w:lang w:val="en-US"/>
+        </w:rPr>
+        <w:t>reciever.py</w:t>
+      </w:r>
+      <w:r>
+        <w:rPr>
+          <w:rFonts w:ascii="Consolas" w:hAnsi="Consolas"/>
+          <w:sz w:val="22"/>
+          <w:szCs w:val="24"/>
+          <w:lang w:val="en-US"/>
+        </w:rPr>
+        <w:t xml:space="preserve"> script prints the status of the connection and, at the end</w:t>
+      </w:r>
+      <w:r>
+        <w:rPr>
+          <w:rFonts w:ascii="Consolas" w:hAnsi="Consolas"/>
+          <w:sz w:val="22"/>
+          <w:szCs w:val="24"/>
+          <w:lang w:val="en-US"/>
+        </w:rPr>
+        <w:t xml:space="preserve"> </w:t>
+      </w:r>
+      <w:r>
+        <w:rPr>
+          <w:rFonts w:ascii="Consolas" w:hAnsi="Consolas"/>
+          <w:sz w:val="22"/>
+          <w:szCs w:val="24"/>
+          <w:lang w:val="en-US"/>
+        </w:rPr>
+        <w:t xml:space="preserve">of the transmission, a summary of how many messages were correctly identified as valid or corrupt. The </w:t>
+      </w:r>
+      <w:r>
+        <w:rPr>
+          <w:rFonts w:ascii="Consolas" w:hAnsi="Consolas"/>
+          <w:b/>
+          <w:bCs/>
+          <w:sz w:val="22"/>
+          <w:szCs w:val="24"/>
+          <w:lang w:val="en-US"/>
+        </w:rPr>
+        <w:t>test_schemes.py</w:t>
+      </w:r>
+      <w:r>
+        <w:rPr>
+          <w:rFonts w:ascii="Consolas" w:hAnsi="Consolas"/>
+          <w:sz w:val="22"/>
+          <w:szCs w:val="24"/>
+          <w:lang w:val="en-US"/>
+        </w:rPr>
+        <w:t xml:space="preserve"> script outputs a detailed</w:t>
+      </w:r>
+      <w:r>
+        <w:rPr>
+          <w:rFonts w:ascii="Consolas" w:hAnsi="Consolas"/>
+          <w:sz w:val="22"/>
+          <w:szCs w:val="24"/>
+          <w:lang w:val="en-US"/>
+        </w:rPr>
+        <w:t xml:space="preserve"> </w:t>
+      </w:r>
+      <w:r>
+        <w:rPr>
+          <w:rFonts w:ascii="Consolas" w:hAnsi="Consolas"/>
+          <w:sz w:val="22"/>
+          <w:szCs w:val="24"/>
+          <w:lang w:val="en-US"/>
+        </w:rPr>
+        <w:t>comparison of how well each error detection scheme performs against various injected errors.</w:t>
+      </w:r>
+    </w:p>
+    <w:p>
+      <w:pPr>
+        <w:pStyle w:val="ListParagraph"/>
+        <w:numPr>
+          <w:ilvl w:val="0"/>
+          <w:numId w:val="2"/>
+        </w:numPr>
+        <w:rPr>
+          <w:rFonts w:ascii="Consolas" w:hAnsi="Consolas"/>
+          <w:sz w:val="22"/>
+          <w:szCs w:val="24"/>
+          <w:lang w:val="en-US"/>
+        </w:rPr>
+      </w:pPr>
+      <w:r>
+        <w:rPr>
+          <w:rFonts w:ascii="Consolas" w:hAnsi="Consolas"/>
+          <w:b/>
+          <w:bCs/>
+          <w:sz w:val="22"/>
+          <w:szCs w:val="24"/>
+          <w:lang w:val="en-US"/>
+        </w:rPr>
+        <w:t>Network Protocol:</w:t>
+      </w:r>
+      <w:r>
+        <w:rPr>
+          <w:rFonts w:ascii="Consolas" w:hAnsi="Consolas"/>
+          <w:sz w:val="22"/>
+          <w:szCs w:val="24"/>
+          <w:lang w:val="en-US"/>
+        </w:rPr>
+        <w:t xml:space="preserve"> The sender and receiver communicate over a </w:t>
+      </w:r>
+      <w:r>
+        <w:rPr>
+          <w:rFonts w:ascii="Consolas" w:hAnsi="Consolas"/>
+          <w:b/>
+          <w:bCs/>
+          <w:sz w:val="22"/>
+          <w:szCs w:val="24"/>
+          <w:lang w:val="en-US"/>
+        </w:rPr>
+        <w:t>TCP socket</w:t>
+      </w:r>
+      <w:r>
+        <w:rPr>
+          <w:rFonts w:ascii="Consolas" w:hAnsi="Consolas"/>
+          <w:sz w:val="22"/>
+          <w:szCs w:val="24"/>
+          <w:lang w:val="en-US"/>
+        </w:rPr>
+        <w:t>. The message format is a newline-terminated string with the following</w:t>
+      </w:r>
+      <w:r>
+        <w:rPr>
+          <w:rFonts w:ascii="Consolas" w:hAnsi="Consolas"/>
+          <w:sz w:val="22"/>
+          <w:szCs w:val="24"/>
+          <w:lang w:val="en-US"/>
+        </w:rPr>
+        <w:t xml:space="preserve"> </w:t>
+      </w:r>
+      <w:r>
+        <w:rPr>
+          <w:rFonts w:ascii="Consolas" w:hAnsi="Consolas"/>
+          <w:sz w:val="22"/>
+          <w:szCs w:val="24"/>
+          <w:lang w:val="en-US"/>
+        </w:rPr>
+        <w:t>structure:</w:t>
+      </w:r>
+    </w:p>
+    <w:p>
+      <w:pPr>
+        <w:rPr>
+          <w:rFonts w:ascii="Consolas" w:hAnsi="Consolas"/>
+          <w:b/>
+          <w:bCs/>
+          <w:sz w:val="22"/>
+          <w:szCs w:val="24"/>
+          <w:lang w:val="en-US"/>
+        </w:rPr>
+      </w:pPr>
+      <w:r>
+        <w:rPr>
+          <w:rFonts w:ascii="Consolas" w:hAnsi="Consolas"/>
+          <w:sz w:val="22"/>
+          <w:szCs w:val="24"/>
+          <w:lang w:val="en-US"/>
+        </w:rPr>
+        <w:t xml:space="preserve">      </w:t>
+      </w:r>
+      <w:r>
+        <w:rPr>
+          <w:rFonts w:ascii="Consolas" w:hAnsi="Consolas"/>
+          <w:b/>
+          <w:bCs/>
+          <w:sz w:val="22"/>
+          <w:szCs w:val="24"/>
+          <w:lang w:val="en-US"/>
+        </w:rPr>
+        <w:t>method:polynomial:error_injected:codeword</w:t>
+      </w:r>
+    </w:p>
+    <w:p>
+      <w:pPr>
+        <w:pStyle w:val="ListParagraph"/>
+        <w:numPr>
+          <w:ilvl w:val="1"/>
+          <w:numId w:val="2"/>
+        </w:numPr>
+        <w:rPr>
+          <w:rFonts w:ascii="Consolas" w:hAnsi="Consolas"/>
+          <w:sz w:val="22"/>
+          <w:szCs w:val="24"/>
+          <w:lang w:val="en-US"/>
+        </w:rPr>
+      </w:pPr>
+      <w:r>
+        <w:rPr>
+          <w:rFonts w:ascii="Consolas" w:hAnsi="Consolas"/>
+          <w:b/>
+          <w:bCs/>
+          <w:sz w:val="22"/>
+          <w:szCs w:val="24"/>
+          <w:lang w:val="en-US"/>
+        </w:rPr>
+        <w:t>method:</w:t>
+      </w:r>
+      <w:r>
+        <w:rPr>
+          <w:rFonts w:ascii="Consolas" w:hAnsi="Consolas"/>
+          <w:sz w:val="22"/>
+          <w:szCs w:val="24"/>
+          <w:lang w:val="en-US"/>
+        </w:rPr>
+        <w:t xml:space="preserve"> "checksum" or "crc"</w:t>
+      </w:r>
+    </w:p>
+    <w:p>
+      <w:pPr>
+        <w:pStyle w:val="ListParagraph"/>
+        <w:numPr>
+          <w:ilvl w:val="1"/>
+          <w:numId w:val="2"/>
+        </w:numPr>
+        <w:rPr>
+          <w:rFonts w:ascii="Consolas" w:hAnsi="Consolas"/>
+          <w:sz w:val="22"/>
+          <w:szCs w:val="24"/>
+          <w:lang w:val="en-US"/>
+        </w:rPr>
+      </w:pPr>
+      <w:r>
+        <w:rPr>
+          <w:rFonts w:ascii="Consolas" w:hAnsi="Consolas"/>
+          <w:b/>
+          <w:bCs/>
+          <w:sz w:val="22"/>
+          <w:szCs w:val="24"/>
+          <w:lang w:val="en-US"/>
+        </w:rPr>
+        <w:t>polynomial:</w:t>
+      </w:r>
+      <w:r>
+        <w:rPr>
+          <w:rFonts w:ascii="Consolas" w:hAnsi="Consolas"/>
+          <w:sz w:val="22"/>
+          <w:szCs w:val="24"/>
+          <w:lang w:val="en-US"/>
+        </w:rPr>
+        <w:t xml:space="preserve"> The CRC polynomial used (e.g., "CRC-16"), or empty for checksum.</w:t>
+      </w:r>
+    </w:p>
+    <w:p>
+      <w:pPr>
+        <w:pStyle w:val="ListParagraph"/>
+        <w:numPr>
+          <w:ilvl w:val="1"/>
+          <w:numId w:val="2"/>
+        </w:numPr>
+        <w:rPr>
+          <w:rFonts w:ascii="Consolas" w:hAnsi="Consolas"/>
+          <w:sz w:val="22"/>
+          <w:szCs w:val="24"/>
+          <w:lang w:val="en-US"/>
+        </w:rPr>
+      </w:pPr>
+      <w:r>
+        <w:rPr>
+          <w:rFonts w:ascii="Consolas" w:hAnsi="Consolas"/>
+          <w:b/>
+          <w:bCs/>
+          <w:sz w:val="22"/>
+          <w:szCs w:val="24"/>
+          <w:lang w:val="en-US"/>
+        </w:rPr>
+        <w:t>error_injected:</w:t>
+      </w:r>
+      <w:r>
+        <w:rPr>
+          <w:rFonts w:ascii="Consolas" w:hAnsi="Consolas"/>
+          <w:sz w:val="22"/>
+          <w:szCs w:val="24"/>
+          <w:lang w:val="en-US"/>
+        </w:rPr>
+        <w:t xml:space="preserve"> "1" if an error was intentionally injected by the sender, "0" otherwise.</w:t>
+      </w:r>
+    </w:p>
+    <w:p>
+      <w:pPr>
+        <w:pStyle w:val="ListParagraph"/>
+        <w:numPr>
+          <w:ilvl w:val="1"/>
+          <w:numId w:val="2"/>
+        </w:numPr>
+        <w:rPr>
+          <w:rFonts w:ascii="Consolas" w:hAnsi="Consolas"/>
+          <w:sz w:val="22"/>
+          <w:szCs w:val="24"/>
+          <w:lang w:val="en-US"/>
+        </w:rPr>
+      </w:pPr>
+      <w:r>
+        <w:rPr>
+          <w:rFonts w:ascii="Consolas" w:hAnsi="Consolas"/>
+          <w:b/>
+          <w:bCs/>
+          <w:sz w:val="22"/>
+          <w:szCs w:val="24"/>
+          <w:lang w:val="en-US"/>
+        </w:rPr>
+        <w:t>codeword:</w:t>
+      </w:r>
+      <w:r>
+        <w:rPr>
+          <w:rFonts w:ascii="Consolas" w:hAnsi="Consolas"/>
+          <w:sz w:val="22"/>
+          <w:szCs w:val="24"/>
+          <w:lang w:val="en-US"/>
+        </w:rPr>
+        <w:t xml:space="preserve"> The data with the appended error detection code.</w:t>
+      </w:r>
+    </w:p>
+    <w:p>
+      <w:pPr>
+        <w:rPr>
+          <w:rFonts w:ascii="Consolas" w:hAnsi="Consolas"/>
+          <w:sz w:val="22"/>
+          <w:szCs w:val="24"/>
+          <w:lang w:val="en-US"/>
+        </w:rPr>
+      </w:pPr>
+    </w:p>
+    <w:p>
+      <w:pPr>
+        <w:rPr>
+          <w:rFonts w:ascii="Consolas" w:hAnsi="Consolas"/>
+          <w:b/>
+          <w:bCs/>
+          <w:sz w:val="36"/>
+          <w:szCs w:val="40"/>
+          <w:lang w:val="en-US"/>
+        </w:rPr>
+      </w:pPr>
+      <w:r>
+        <w:rPr>
+          <w:rFonts w:ascii="Consolas" w:hAnsi="Consolas"/>
+          <w:b/>
+          <w:bCs/>
+          <w:sz w:val="36"/>
+          <w:szCs w:val="40"/>
+          <w:lang w:val="en-US"/>
+        </w:rPr>
+        <w:t>Implementation</w:t>
+      </w:r>
+    </w:p>
+    <w:p>
+      <w:pPr>
+        <w:rPr>
+          <w:rFonts w:ascii="Consolas" w:hAnsi="Consolas"/>
+          <w:b/>
+          <w:bCs/>
+          <w:szCs w:val="28"/>
+          <w:lang w:val="en-US"/>
+        </w:rPr>
+      </w:pPr>
+      <w:r>
+        <w:rPr>
+          <w:rFonts w:ascii="Consolas" w:hAnsi="Consolas"/>
+          <w:b/>
+          <w:bCs/>
+          <w:szCs w:val="28"/>
+          <w:lang w:val="en-US"/>
+        </w:rPr>
+        <w:t>Checksum</w:t>
+      </w:r>
+    </w:p>
+    <w:p>
+      <w:pPr>
+        <w:rPr>
+          <w:rFonts w:ascii="Consolas" w:hAnsi="Consolas"/>
+          <w:sz w:val="22"/>
+          <w:szCs w:val="24"/>
+          <w:lang w:val="en-US"/>
+        </w:rPr>
+      </w:pPr>
+      <w:r>
+        <w:rPr>
+          <w:rFonts w:ascii="Consolas" w:hAnsi="Consolas"/>
+          <w:sz w:val="22"/>
+          <w:szCs w:val="24"/>
+          <w:lang w:val="en-US"/>
+        </w:rPr>
+        <w:t xml:space="preserve">The checksum algorithm is implemented in </w:t>
+      </w:r>
+      <w:r>
+        <w:rPr>
+          <w:rFonts w:ascii="Consolas" w:hAnsi="Consolas"/>
+          <w:b/>
+          <w:bCs/>
+          <w:sz w:val="22"/>
+          <w:szCs w:val="24"/>
+          <w:lang w:val="en-US"/>
+        </w:rPr>
+        <w:t>checksum.py</w:t>
+      </w:r>
+      <w:r>
+        <w:rPr>
+          <w:rFonts w:ascii="Consolas" w:hAnsi="Consolas"/>
+          <w:sz w:val="22"/>
+          <w:szCs w:val="24"/>
+          <w:lang w:val="en-US"/>
+        </w:rPr>
+        <w:t>.</w:t>
+      </w:r>
+    </w:p>
+    <w:p>
+      <w:pPr>
+        <w:pStyle w:val="ListParagraph"/>
+        <w:numPr>
+          <w:ilvl w:val="0"/>
+          <w:numId w:val="2"/>
+        </w:numPr>
+        <w:rPr>
+          <w:rFonts w:ascii="Consolas" w:hAnsi="Consolas"/>
+          <w:sz w:val="22"/>
+          <w:szCs w:val="24"/>
+          <w:lang w:val="en-US"/>
+        </w:rPr>
+      </w:pPr>
+      <w:r>
+        <w:rPr>
+          <w:rFonts w:ascii="Consolas" w:hAnsi="Consolas"/>
+          <w:b/>
+          <w:bCs/>
+          <w:sz w:val="22"/>
+          <w:szCs w:val="24"/>
+          <w:lang w:val="en-US"/>
+        </w:rPr>
+        <w:t>generate_checksum(data</w:t>
+      </w:r>
+      <w:r>
+        <w:rPr>
+          <w:rFonts w:ascii="Consolas" w:hAnsi="Consolas"/>
+          <w:b/>
+          <w:bCs/>
+          <w:sz w:val="22"/>
+          <w:szCs w:val="24"/>
+          <w:lang w:val="en-US"/>
+        </w:rPr>
+        <w:t>)</w:t>
+      </w:r>
+      <w:r>
+        <w:rPr>
+          <w:rFonts w:ascii="Consolas" w:hAnsi="Consolas"/>
+          <w:b/>
+          <w:bCs/>
+          <w:sz w:val="22"/>
+          <w:szCs w:val="24"/>
+          <w:lang w:val="en-US"/>
+        </w:rPr>
+        <w:t>:</w:t>
+      </w:r>
+      <w:r>
+        <w:rPr>
+          <w:rFonts w:ascii="Consolas" w:hAnsi="Consolas"/>
+          <w:sz w:val="22"/>
+          <w:szCs w:val="24"/>
+          <w:lang w:val="en-US"/>
+        </w:rPr>
+        <w:t xml:space="preserve"> This function takes a binary string, divides it into 16-bit chunks, and calculates the checksum for each chunk. The</w:t>
+      </w:r>
+      <w:r>
+        <w:rPr>
+          <w:rFonts w:ascii="Consolas" w:hAnsi="Consolas"/>
+          <w:sz w:val="22"/>
+          <w:szCs w:val="24"/>
+          <w:lang w:val="en-US"/>
+        </w:rPr>
+        <w:t xml:space="preserve"> </w:t>
+      </w:r>
+      <w:r>
+        <w:rPr>
+          <w:rFonts w:ascii="Consolas" w:hAnsi="Consolas"/>
+          <w:sz w:val="22"/>
+          <w:szCs w:val="24"/>
+          <w:lang w:val="en-US"/>
+        </w:rPr>
+        <w:t>process involves summing the 4-bit words within each chunk, folding any overflow bits (end-around carry), and then taking the one's complement of</w:t>
+      </w:r>
+      <w:r>
+        <w:rPr>
+          <w:rFonts w:ascii="Consolas" w:hAnsi="Consolas"/>
+          <w:sz w:val="22"/>
+          <w:szCs w:val="24"/>
+          <w:lang w:val="en-US"/>
+        </w:rPr>
+        <w:t xml:space="preserve"> </w:t>
+      </w:r>
+      <w:r>
+        <w:rPr>
+          <w:rFonts w:ascii="Consolas" w:hAnsi="Consolas"/>
+          <w:sz w:val="22"/>
+          <w:szCs w:val="24"/>
+          <w:lang w:val="en-US"/>
+        </w:rPr>
+        <w:t>the final sum. The complemented checksum is appended to the original data chunk.</w:t>
+      </w:r>
+    </w:p>
+    <w:p>
+      <w:pPr>
+        <w:pStyle w:val="ListParagraph"/>
+        <w:numPr>
+          <w:ilvl w:val="0"/>
+          <w:numId w:val="2"/>
+        </w:numPr>
+        <w:rPr>
+          <w:rFonts w:ascii="Consolas" w:hAnsi="Consolas"/>
+          <w:sz w:val="22"/>
+          <w:szCs w:val="24"/>
+          <w:lang w:val="en-US"/>
+        </w:rPr>
+      </w:pPr>
+      <w:r>
+        <w:rPr>
+          <w:rFonts w:ascii="Consolas" w:hAnsi="Consolas"/>
+          <w:b/>
+          <w:bCs/>
+          <w:sz w:val="22"/>
+          <w:szCs w:val="24"/>
+          <w:lang w:val="en-US"/>
+        </w:rPr>
+        <w:t>verify_checksum(data):</w:t>
+      </w:r>
+      <w:r>
+        <w:rPr>
+          <w:rFonts w:ascii="Consolas" w:hAnsi="Consolas"/>
+          <w:sz w:val="22"/>
+          <w:szCs w:val="24"/>
+          <w:lang w:val="en-US"/>
+        </w:rPr>
+        <w:t xml:space="preserve"> This function takes a codeword (data + checksum). It performs the same summation and carry-folding operation as the</w:t>
+      </w:r>
+      <w:r>
+        <w:rPr>
+          <w:rFonts w:ascii="Consolas" w:hAnsi="Consolas"/>
+          <w:sz w:val="22"/>
+          <w:szCs w:val="24"/>
+          <w:lang w:val="en-US"/>
+        </w:rPr>
+        <w:t xml:space="preserve"> </w:t>
+      </w:r>
+      <w:r>
+        <w:rPr>
+          <w:rFonts w:ascii="Consolas" w:hAnsi="Consolas"/>
+          <w:sz w:val="22"/>
+          <w:szCs w:val="24"/>
+          <w:lang w:val="en-US"/>
+        </w:rPr>
+        <w:t>generation function. If the received data is error-free, the result of this summation will be a string of all '1's.</w:t>
+      </w:r>
+    </w:p>
+    <w:p>
+      <w:pPr>
+        <w:pBdr>
+          <w:top w:val="single" w:sz="4" w:space="1" w:color="auto"/>
+          <w:left w:val="single" w:sz="4" w:space="4" w:color="auto"/>
+          <w:bottom w:val="single" w:sz="4" w:space="1" w:color="auto"/>
+          <w:right w:val="single" w:sz="4" w:space="4" w:color="auto"/>
+        </w:pBdr>
+        <w:spacing w:after="0"/>
+        <w:rPr>
+          <w:rFonts w:ascii="Consolas" w:hAnsi="Consolas"/>
+          <w:sz w:val="22"/>
+          <w:szCs w:val="24"/>
+          <w:lang w:val="en-US"/>
+        </w:rPr>
+      </w:pPr>
+      <w:r>
+        <w:rPr>
+          <w:rFonts w:ascii="Consolas" w:hAnsi="Consolas"/>
+          <w:sz w:val="22"/>
+          <w:szCs w:val="24"/>
+          <w:lang w:val="en-US"/>
+        </w:rPr>
+        <w:t xml:space="preserve">    1 # Snippet from checksum.py</w:t>
+      </w:r>
+    </w:p>
+    <w:p>
+      <w:pPr>
+        <w:pBdr>
+          <w:top w:val="single" w:sz="4" w:space="1" w:color="auto"/>
+          <w:left w:val="single" w:sz="4" w:space="4" w:color="auto"/>
+          <w:bottom w:val="single" w:sz="4" w:space="1" w:color="auto"/>
+          <w:right w:val="single" w:sz="4" w:space="4" w:color="auto"/>
+        </w:pBdr>
+        <w:spacing w:after="0"/>
+        <w:rPr>
+          <w:rFonts w:ascii="Consolas" w:hAnsi="Consolas"/>
+          <w:sz w:val="22"/>
+          <w:szCs w:val="24"/>
+          <w:lang w:val="en-US"/>
+        </w:rPr>
+      </w:pPr>
+      <w:r>
+        <w:rPr>
+          <w:rFonts w:ascii="Consolas" w:hAnsi="Consolas"/>
+          <w:sz w:val="22"/>
+          <w:szCs w:val="24"/>
+          <w:lang w:val="en-US"/>
+        </w:rPr>
+        <w:t xml:space="preserve">    2 def generate_checksum(data: str) -&gt; str:</w:t>
+      </w:r>
+    </w:p>
+    <w:p>
+      <w:pPr>
+        <w:pBdr>
+          <w:top w:val="single" w:sz="4" w:space="1" w:color="auto"/>
+          <w:left w:val="single" w:sz="4" w:space="4" w:color="auto"/>
+          <w:bottom w:val="single" w:sz="4" w:space="1" w:color="auto"/>
+          <w:right w:val="single" w:sz="4" w:space="4" w:color="auto"/>
+        </w:pBdr>
+        <w:spacing w:after="0"/>
+        <w:rPr>
+          <w:rFonts w:ascii="Consolas" w:hAnsi="Consolas"/>
+          <w:sz w:val="22"/>
+          <w:szCs w:val="24"/>
+          <w:lang w:val="en-US"/>
+        </w:rPr>
+      </w:pPr>
+      <w:r>
+        <w:rPr>
+          <w:rFonts w:ascii="Consolas" w:hAnsi="Consolas"/>
+          <w:sz w:val="22"/>
+          <w:szCs w:val="24"/>
+          <w:lang w:val="en-US"/>
+        </w:rPr>
+        <w:t xml:space="preserve">    3     # ... (padding and chunking logic)</w:t>
+      </w:r>
+    </w:p>
+    <w:p>
+      <w:pPr>
+        <w:pBdr>
+          <w:top w:val="single" w:sz="4" w:space="1" w:color="auto"/>
+          <w:left w:val="single" w:sz="4" w:space="4" w:color="auto"/>
+          <w:bottom w:val="single" w:sz="4" w:space="1" w:color="auto"/>
+          <w:right w:val="single" w:sz="4" w:space="4" w:color="auto"/>
+        </w:pBdr>
+        <w:spacing w:after="0"/>
+        <w:rPr>
+          <w:rFonts w:ascii="Consolas" w:hAnsi="Consolas"/>
+          <w:sz w:val="22"/>
+          <w:szCs w:val="24"/>
+          <w:lang w:val="en-US"/>
+        </w:rPr>
+      </w:pPr>
+      <w:r>
+        <w:rPr>
+          <w:rFonts w:ascii="Consolas" w:hAnsi="Consolas"/>
+          <w:sz w:val="22"/>
+          <w:szCs w:val="24"/>
+          <w:lang w:val="en-US"/>
+        </w:rPr>
+        <w:t xml:space="preserve">    4     for word in words:</w:t>
+      </w:r>
+    </w:p>
+    <w:p>
+      <w:pPr>
+        <w:pBdr>
+          <w:top w:val="single" w:sz="4" w:space="1" w:color="auto"/>
+          <w:left w:val="single" w:sz="4" w:space="4" w:color="auto"/>
+          <w:bottom w:val="single" w:sz="4" w:space="1" w:color="auto"/>
+          <w:right w:val="single" w:sz="4" w:space="4" w:color="auto"/>
+        </w:pBdr>
+        <w:spacing w:after="0"/>
+        <w:rPr>
+          <w:rFonts w:ascii="Consolas" w:hAnsi="Consolas"/>
+          <w:sz w:val="22"/>
+          <w:szCs w:val="24"/>
+          <w:lang w:val="en-US"/>
+        </w:rPr>
+      </w:pPr>
+      <w:r>
+        <w:rPr>
+          <w:rFonts w:ascii="Consolas" w:hAnsi="Consolas"/>
+          <w:sz w:val="22"/>
+          <w:szCs w:val="24"/>
+          <w:lang w:val="en-US"/>
+        </w:rPr>
+        <w:t xml:space="preserve">    5         numbers = [int(word[i:i+bit_size], 2) for i in range(0, chunk, bit_size)]</w:t>
+      </w:r>
+    </w:p>
+    <w:p>
+      <w:pPr>
+        <w:pBdr>
+          <w:top w:val="single" w:sz="4" w:space="1" w:color="auto"/>
+          <w:left w:val="single" w:sz="4" w:space="4" w:color="auto"/>
+          <w:bottom w:val="single" w:sz="4" w:space="1" w:color="auto"/>
+          <w:right w:val="single" w:sz="4" w:space="4" w:color="auto"/>
+        </w:pBdr>
+        <w:spacing w:after="0"/>
+        <w:rPr>
+          <w:rFonts w:ascii="Consolas" w:hAnsi="Consolas"/>
+          <w:sz w:val="22"/>
+          <w:szCs w:val="24"/>
+          <w:lang w:val="en-US"/>
+        </w:rPr>
+      </w:pPr>
+      <w:r>
+        <w:rPr>
+          <w:rFonts w:ascii="Consolas" w:hAnsi="Consolas"/>
+          <w:sz w:val="22"/>
+          <w:szCs w:val="24"/>
+          <w:lang w:val="en-US"/>
+        </w:rPr>
+        <w:t xml:space="preserve">    6         checksum = sum(numbers)</w:t>
+      </w:r>
+    </w:p>
+    <w:p>
+      <w:pPr>
+        <w:pBdr>
+          <w:top w:val="single" w:sz="4" w:space="1" w:color="auto"/>
+          <w:left w:val="single" w:sz="4" w:space="4" w:color="auto"/>
+          <w:bottom w:val="single" w:sz="4" w:space="1" w:color="auto"/>
+          <w:right w:val="single" w:sz="4" w:space="4" w:color="auto"/>
+        </w:pBdr>
+        <w:spacing w:after="0"/>
+        <w:rPr>
+          <w:rFonts w:ascii="Consolas" w:hAnsi="Consolas"/>
+          <w:sz w:val="22"/>
+          <w:szCs w:val="24"/>
+          <w:lang w:val="en-US"/>
+        </w:rPr>
+      </w:pPr>
+      <w:r>
+        <w:rPr>
+          <w:rFonts w:ascii="Consolas" w:hAnsi="Consolas"/>
+          <w:sz w:val="22"/>
+          <w:szCs w:val="24"/>
+          <w:lang w:val="en-US"/>
+        </w:rPr>
+        <w:t xml:space="preserve">    7 </w:t>
+      </w:r>
+    </w:p>
+    <w:p>
+      <w:pPr>
+        <w:pBdr>
+          <w:top w:val="single" w:sz="4" w:space="1" w:color="auto"/>
+          <w:left w:val="single" w:sz="4" w:space="4" w:color="auto"/>
+          <w:bottom w:val="single" w:sz="4" w:space="1" w:color="auto"/>
+          <w:right w:val="single" w:sz="4" w:space="4" w:color="auto"/>
+        </w:pBdr>
+        <w:spacing w:after="0"/>
+        <w:rPr>
+          <w:rFonts w:ascii="Consolas" w:hAnsi="Consolas"/>
+          <w:sz w:val="22"/>
+          <w:szCs w:val="24"/>
+          <w:lang w:val="en-US"/>
+        </w:rPr>
+      </w:pPr>
+      <w:r>
+        <w:rPr>
+          <w:rFonts w:ascii="Consolas" w:hAnsi="Consolas"/>
+          <w:sz w:val="22"/>
+          <w:szCs w:val="24"/>
+          <w:lang w:val="en-US"/>
+        </w:rPr>
+        <w:t xml:space="preserve">    8         while checksum &gt;= (1 &lt;&lt; bit_size):</w:t>
+      </w:r>
+    </w:p>
+    <w:p>
+      <w:pPr>
+        <w:pBdr>
+          <w:top w:val="single" w:sz="4" w:space="1" w:color="auto"/>
+          <w:left w:val="single" w:sz="4" w:space="4" w:color="auto"/>
+          <w:bottom w:val="single" w:sz="4" w:space="1" w:color="auto"/>
+          <w:right w:val="single" w:sz="4" w:space="4" w:color="auto"/>
+        </w:pBdr>
+        <w:spacing w:after="0"/>
+        <w:rPr>
+          <w:rFonts w:ascii="Consolas" w:hAnsi="Consolas"/>
+          <w:sz w:val="22"/>
+          <w:szCs w:val="24"/>
+          <w:lang w:val="en-US"/>
+        </w:rPr>
+      </w:pPr>
+      <w:r>
+        <w:rPr>
+          <w:rFonts w:ascii="Consolas" w:hAnsi="Consolas"/>
+          <w:sz w:val="22"/>
+          <w:szCs w:val="24"/>
+          <w:lang w:val="en-US"/>
+        </w:rPr>
+        <w:t xml:space="preserve">    9             # fold carries</w:t>
+      </w:r>
+    </w:p>
+    <w:p>
+      <w:pPr>
+        <w:pBdr>
+          <w:top w:val="single" w:sz="4" w:space="1" w:color="auto"/>
+          <w:left w:val="single" w:sz="4" w:space="4" w:color="auto"/>
+          <w:bottom w:val="single" w:sz="4" w:space="1" w:color="auto"/>
+          <w:right w:val="single" w:sz="4" w:space="4" w:color="auto"/>
+        </w:pBdr>
+        <w:spacing w:after="0"/>
+        <w:rPr>
+          <w:rFonts w:ascii="Consolas" w:hAnsi="Consolas"/>
+          <w:sz w:val="22"/>
+          <w:szCs w:val="24"/>
+          <w:lang w:val="en-US"/>
+        </w:rPr>
+      </w:pPr>
+      <w:r>
+        <w:rPr>
+          <w:rFonts w:ascii="Consolas" w:hAnsi="Consolas"/>
+          <w:sz w:val="22"/>
+          <w:szCs w:val="24"/>
+          <w:lang w:val="en-US"/>
+        </w:rPr>
+        <w:t xml:space="preserve">   10             checksum = (checksum &gt;&gt; bit_size) + (checksum &amp; ((1 &lt;&lt; bit_size)-1))</w:t>
+      </w:r>
+    </w:p>
+    <w:p>
+      <w:pPr>
+        <w:pBdr>
+          <w:top w:val="single" w:sz="4" w:space="1" w:color="auto"/>
+          <w:left w:val="single" w:sz="4" w:space="4" w:color="auto"/>
+          <w:bottom w:val="single" w:sz="4" w:space="1" w:color="auto"/>
+          <w:right w:val="single" w:sz="4" w:space="4" w:color="auto"/>
+        </w:pBdr>
+        <w:spacing w:after="0"/>
+        <w:rPr>
+          <w:rFonts w:ascii="Consolas" w:hAnsi="Consolas"/>
+          <w:sz w:val="22"/>
+          <w:szCs w:val="24"/>
+          <w:lang w:val="en-US"/>
+        </w:rPr>
+      </w:pPr>
+      <w:r>
+        <w:rPr>
+          <w:rFonts w:ascii="Consolas" w:hAnsi="Consolas"/>
+          <w:sz w:val="22"/>
+          <w:szCs w:val="24"/>
+          <w:lang w:val="en-US"/>
+        </w:rPr>
+        <w:t xml:space="preserve">   11</w:t>
+      </w:r>
+    </w:p>
+    <w:p>
+      <w:pPr>
+        <w:pBdr>
+          <w:top w:val="single" w:sz="4" w:space="1" w:color="auto"/>
+          <w:left w:val="single" w:sz="4" w:space="4" w:color="auto"/>
+          <w:bottom w:val="single" w:sz="4" w:space="1" w:color="auto"/>
+          <w:right w:val="single" w:sz="4" w:space="4" w:color="auto"/>
+        </w:pBdr>
+        <w:spacing w:after="0"/>
+        <w:rPr>
+          <w:rFonts w:ascii="Consolas" w:hAnsi="Consolas"/>
+          <w:sz w:val="22"/>
+          <w:szCs w:val="24"/>
+          <w:lang w:val="en-US"/>
+        </w:rPr>
+      </w:pPr>
+      <w:r>
+        <w:rPr>
+          <w:rFonts w:ascii="Consolas" w:hAnsi="Consolas"/>
+          <w:sz w:val="22"/>
+          <w:szCs w:val="24"/>
+          <w:lang w:val="en-US"/>
+        </w:rPr>
+        <w:t xml:space="preserve">   12         checksum_string = format(checksum, '0{}b'.format(bit_size))</w:t>
+      </w:r>
+    </w:p>
+    <w:p>
+      <w:pPr>
+        <w:pBdr>
+          <w:top w:val="single" w:sz="4" w:space="1" w:color="auto"/>
+          <w:left w:val="single" w:sz="4" w:space="4" w:color="auto"/>
+          <w:bottom w:val="single" w:sz="4" w:space="1" w:color="auto"/>
+          <w:right w:val="single" w:sz="4" w:space="4" w:color="auto"/>
+        </w:pBdr>
+        <w:spacing w:after="0"/>
+        <w:rPr>
+          <w:rFonts w:ascii="Consolas" w:hAnsi="Consolas"/>
+          <w:sz w:val="22"/>
+          <w:szCs w:val="24"/>
+          <w:lang w:val="en-US"/>
+        </w:rPr>
+      </w:pPr>
+      <w:r>
+        <w:rPr>
+          <w:rFonts w:ascii="Consolas" w:hAnsi="Consolas"/>
+          <w:sz w:val="22"/>
+          <w:szCs w:val="24"/>
+          <w:lang w:val="en-US"/>
+        </w:rPr>
+        <w:lastRenderedPageBreak/>
+        <w:t xml:space="preserve">   13         # complement</w:t>
+      </w:r>
+    </w:p>
+    <w:p>
+      <w:pPr>
+        <w:pBdr>
+          <w:top w:val="single" w:sz="4" w:space="1" w:color="auto"/>
+          <w:left w:val="single" w:sz="4" w:space="4" w:color="auto"/>
+          <w:bottom w:val="single" w:sz="4" w:space="1" w:color="auto"/>
+          <w:right w:val="single" w:sz="4" w:space="4" w:color="auto"/>
+        </w:pBdr>
+        <w:spacing w:after="0"/>
+        <w:rPr>
+          <w:rFonts w:ascii="Consolas" w:hAnsi="Consolas"/>
+          <w:sz w:val="22"/>
+          <w:szCs w:val="24"/>
+          <w:lang w:val="en-US"/>
+        </w:rPr>
+      </w:pPr>
+      <w:r>
+        <w:rPr>
+          <w:rFonts w:ascii="Consolas" w:hAnsi="Consolas"/>
+          <w:sz w:val="22"/>
+          <w:szCs w:val="24"/>
+          <w:lang w:val="en-US"/>
+        </w:rPr>
+        <w:t xml:space="preserve">   14         checksum_string_complemented = ''.join('0' if b == '1' else '1' for b in checksum_string)</w:t>
+      </w:r>
+    </w:p>
+    <w:p>
+      <w:pPr>
+        <w:pBdr>
+          <w:top w:val="single" w:sz="4" w:space="1" w:color="auto"/>
+          <w:left w:val="single" w:sz="4" w:space="4" w:color="auto"/>
+          <w:bottom w:val="single" w:sz="4" w:space="1" w:color="auto"/>
+          <w:right w:val="single" w:sz="4" w:space="4" w:color="auto"/>
+        </w:pBdr>
+        <w:spacing w:after="0"/>
+        <w:rPr>
+          <w:rFonts w:ascii="Consolas" w:hAnsi="Consolas"/>
+          <w:sz w:val="22"/>
+          <w:szCs w:val="24"/>
+          <w:lang w:val="en-US"/>
+        </w:rPr>
+      </w:pPr>
+      <w:r>
+        <w:rPr>
+          <w:rFonts w:ascii="Consolas" w:hAnsi="Consolas"/>
+          <w:sz w:val="22"/>
+          <w:szCs w:val="24"/>
+          <w:lang w:val="en-US"/>
+        </w:rPr>
+        <w:t xml:space="preserve">   15         checksum_strings.append(word + checksum_string_complemented)</w:t>
+      </w:r>
+    </w:p>
+    <w:p>
+      <w:pPr>
+        <w:pBdr>
+          <w:top w:val="single" w:sz="4" w:space="1" w:color="auto"/>
+          <w:left w:val="single" w:sz="4" w:space="4" w:color="auto"/>
+          <w:bottom w:val="single" w:sz="4" w:space="1" w:color="auto"/>
+          <w:right w:val="single" w:sz="4" w:space="4" w:color="auto"/>
+        </w:pBdr>
+        <w:spacing w:after="0"/>
+        <w:rPr>
+          <w:rFonts w:ascii="Consolas" w:hAnsi="Consolas"/>
+          <w:sz w:val="22"/>
+          <w:szCs w:val="24"/>
+          <w:lang w:val="en-US"/>
+        </w:rPr>
+      </w:pPr>
+      <w:r>
+        <w:rPr>
+          <w:rFonts w:ascii="Consolas" w:hAnsi="Consolas"/>
+          <w:sz w:val="22"/>
+          <w:szCs w:val="24"/>
+          <w:lang w:val="en-US"/>
+        </w:rPr>
+        <w:t xml:space="preserve">   16</w:t>
+      </w:r>
+    </w:p>
+    <w:p>
+      <w:pPr>
+        <w:pBdr>
+          <w:top w:val="single" w:sz="4" w:space="1" w:color="auto"/>
+          <w:left w:val="single" w:sz="4" w:space="4" w:color="auto"/>
+          <w:bottom w:val="single" w:sz="4" w:space="1" w:color="auto"/>
+          <w:right w:val="single" w:sz="4" w:space="4" w:color="auto"/>
+        </w:pBdr>
+        <w:spacing w:after="0"/>
+        <w:rPr>
+          <w:rFonts w:ascii="Consolas" w:hAnsi="Consolas"/>
+          <w:sz w:val="22"/>
+          <w:szCs w:val="24"/>
+          <w:lang w:val="en-US"/>
+        </w:rPr>
+      </w:pPr>
+      <w:r>
+        <w:rPr>
+          <w:rFonts w:ascii="Consolas" w:hAnsi="Consolas"/>
+          <w:sz w:val="22"/>
+          <w:szCs w:val="24"/>
+          <w:lang w:val="en-US"/>
+        </w:rPr>
+        <w:t xml:space="preserve">   17     return ''.join(checksum_strings)</w:t>
+      </w:r>
+    </w:p>
+    <w:p>
+      <w:pPr>
+        <w:rPr>
+          <w:rFonts w:ascii="Consolas" w:hAnsi="Consolas"/>
+          <w:sz w:val="22"/>
+          <w:szCs w:val="24"/>
+          <w:lang w:val="en-US"/>
+        </w:rPr>
+      </w:pPr>
+    </w:p>
+    <w:p>
+      <w:pPr>
+        <w:rPr>
+          <w:rFonts w:ascii="Consolas" w:hAnsi="Consolas"/>
+          <w:b/>
+          <w:bCs/>
+          <w:szCs w:val="28"/>
+          <w:lang w:val="en-US"/>
+        </w:rPr>
+      </w:pPr>
+      <w:r>
+        <w:rPr>
+          <w:rFonts w:ascii="Consolas" w:hAnsi="Consolas"/>
+          <w:b/>
+          <w:bCs/>
+          <w:szCs w:val="28"/>
+          <w:lang w:val="en-US"/>
+        </w:rPr>
+        <w:t>CRC (Cyclic Redundancy Check)</w:t>
+      </w:r>
+    </w:p>
+    <w:p>
+      <w:pPr>
+        <w:rPr>
+          <w:rFonts w:ascii="Consolas" w:hAnsi="Consolas"/>
+          <w:b/>
+          <w:bCs/>
+          <w:szCs w:val="28"/>
+          <w:lang w:val="en-US"/>
+        </w:rPr>
+      </w:pPr>
+      <w:r>
+        <w:rPr>
+          <w:rFonts w:ascii="Consolas" w:hAnsi="Consolas"/>
+          <w:sz w:val="22"/>
+          <w:szCs w:val="24"/>
+          <w:lang w:val="en-US"/>
+        </w:rPr>
+        <w:t xml:space="preserve">The CRC algorithm is implemented in </w:t>
+      </w:r>
+      <w:r>
+        <w:rPr>
+          <w:rFonts w:ascii="Consolas" w:hAnsi="Consolas"/>
+          <w:b/>
+          <w:bCs/>
+          <w:sz w:val="22"/>
+          <w:szCs w:val="24"/>
+          <w:lang w:val="en-US"/>
+        </w:rPr>
+        <w:t>crc.py</w:t>
+      </w:r>
+      <w:r>
+        <w:rPr>
+          <w:rFonts w:ascii="Consolas" w:hAnsi="Consolas"/>
+          <w:sz w:val="22"/>
+          <w:szCs w:val="24"/>
+          <w:lang w:val="en-US"/>
+        </w:rPr>
+        <w:t>.</w:t>
+      </w:r>
+    </w:p>
+    <w:p>
+      <w:pPr>
+        <w:pStyle w:val="ListParagraph"/>
+        <w:numPr>
+          <w:ilvl w:val="0"/>
+          <w:numId w:val="2"/>
+        </w:numPr>
+        <w:rPr>
+          <w:rFonts w:ascii="Consolas" w:hAnsi="Consolas"/>
+          <w:sz w:val="22"/>
+          <w:szCs w:val="24"/>
+          <w:lang w:val="en-US"/>
+        </w:rPr>
+      </w:pPr>
+      <w:r>
+        <w:rPr>
+          <w:rFonts w:ascii="Consolas" w:hAnsi="Consolas"/>
+          <w:b/>
+          <w:bCs/>
+          <w:sz w:val="22"/>
+          <w:szCs w:val="24"/>
+          <w:lang w:val="en-US"/>
+        </w:rPr>
+        <w:t>xor_division(dividend, divisor)</w:t>
+      </w:r>
+      <w:r>
+        <w:rPr>
+          <w:rFonts w:ascii="Consolas" w:hAnsi="Consolas"/>
+          <w:sz w:val="22"/>
+          <w:szCs w:val="24"/>
+          <w:lang w:val="en-US"/>
+        </w:rPr>
+        <w:t>: This is the core of the CRC calculation. It performs a modulo-2 binary division of the dividend (the data) by the</w:t>
+      </w:r>
+      <w:r>
+        <w:rPr>
+          <w:rFonts w:ascii="Consolas" w:hAnsi="Consolas"/>
+          <w:sz w:val="22"/>
+          <w:szCs w:val="24"/>
+          <w:lang w:val="en-US"/>
+        </w:rPr>
+        <w:t xml:space="preserve"> </w:t>
+      </w:r>
+      <w:r>
+        <w:rPr>
+          <w:rFonts w:ascii="Consolas" w:hAnsi="Consolas"/>
+          <w:sz w:val="22"/>
+          <w:szCs w:val="24"/>
+          <w:lang w:val="en-US"/>
+        </w:rPr>
+        <w:t>divisor (the CRC polynomial) and returns the remainder.</w:t>
+      </w:r>
+    </w:p>
+    <w:p>
+      <w:pPr>
+        <w:pStyle w:val="ListParagraph"/>
+        <w:numPr>
+          <w:ilvl w:val="0"/>
+          <w:numId w:val="2"/>
+        </w:numPr>
+        <w:rPr>
+          <w:rFonts w:ascii="Consolas" w:hAnsi="Consolas"/>
+          <w:sz w:val="22"/>
+          <w:szCs w:val="24"/>
+          <w:lang w:val="en-US"/>
+        </w:rPr>
+      </w:pPr>
+      <w:r>
+        <w:rPr>
+          <w:rFonts w:ascii="Consolas" w:hAnsi="Consolas"/>
+          <w:b/>
+          <w:bCs/>
+          <w:sz w:val="22"/>
+          <w:szCs w:val="24"/>
+          <w:lang w:val="en-US"/>
+        </w:rPr>
+        <w:t>generate_crc(data, polynomial)</w:t>
+      </w:r>
+      <w:r>
+        <w:rPr>
+          <w:rFonts w:ascii="Consolas" w:hAnsi="Consolas"/>
+          <w:sz w:val="22"/>
+          <w:szCs w:val="24"/>
+          <w:lang w:val="en-US"/>
+        </w:rPr>
+        <w:t>: This function takes the data and a CRC polynomial. It appends a number of zero bits (equal to the degree of the</w:t>
+      </w:r>
+      <w:r>
+        <w:rPr>
+          <w:rFonts w:ascii="Consolas" w:hAnsi="Consolas"/>
+          <w:sz w:val="22"/>
+          <w:szCs w:val="24"/>
+          <w:lang w:val="en-US"/>
+        </w:rPr>
+        <w:t xml:space="preserve"> </w:t>
+      </w:r>
+      <w:r>
+        <w:rPr>
+          <w:rFonts w:ascii="Consolas" w:hAnsi="Consolas"/>
+          <w:sz w:val="22"/>
+          <w:szCs w:val="24"/>
+          <w:lang w:val="en-US"/>
+        </w:rPr>
+        <w:t>polynomial) to the data and then uses xor_division to find the remainder. This remainder is the CRC code, which is appended to the original data to</w:t>
+      </w:r>
+      <w:r>
+        <w:rPr>
+          <w:rFonts w:ascii="Consolas" w:hAnsi="Consolas"/>
+          <w:sz w:val="22"/>
+          <w:szCs w:val="24"/>
+          <w:lang w:val="en-US"/>
+        </w:rPr>
+        <w:t xml:space="preserve"> </w:t>
+      </w:r>
+      <w:r>
+        <w:rPr>
+          <w:rFonts w:ascii="Consolas" w:hAnsi="Consolas"/>
+          <w:sz w:val="22"/>
+          <w:szCs w:val="24"/>
+          <w:lang w:val="en-US"/>
+        </w:rPr>
+        <w:t>form the codeword.</w:t>
+      </w:r>
+    </w:p>
+    <w:p>
+      <w:pPr>
+        <w:pStyle w:val="ListParagraph"/>
+        <w:numPr>
+          <w:ilvl w:val="0"/>
+          <w:numId w:val="2"/>
+        </w:numPr>
+        <w:rPr>
+          <w:rFonts w:ascii="Consolas" w:hAnsi="Consolas"/>
+          <w:sz w:val="22"/>
+          <w:szCs w:val="24"/>
+          <w:lang w:val="en-US"/>
+        </w:rPr>
+      </w:pPr>
+      <w:r>
+        <w:rPr>
+          <w:rFonts w:ascii="Consolas" w:hAnsi="Consolas"/>
+          <w:b/>
+          <w:bCs/>
+          <w:sz w:val="22"/>
+          <w:szCs w:val="24"/>
+          <w:lang w:val="en-US"/>
+        </w:rPr>
+        <w:t>verify_crc(data, polynomial)</w:t>
+      </w:r>
+      <w:r>
+        <w:rPr>
+          <w:rFonts w:ascii="Consolas" w:hAnsi="Consolas"/>
+          <w:sz w:val="22"/>
+          <w:szCs w:val="24"/>
+          <w:lang w:val="en-US"/>
+        </w:rPr>
+        <w:t>: This function takes the received codeword and performs the xor_division with the same polynomial. If there are no</w:t>
+      </w:r>
+      <w:r>
+        <w:rPr>
+          <w:rFonts w:ascii="Consolas" w:hAnsi="Consolas"/>
+          <w:sz w:val="22"/>
+          <w:szCs w:val="24"/>
+          <w:lang w:val="en-US"/>
+        </w:rPr>
+        <w:t xml:space="preserve"> </w:t>
+      </w:r>
+      <w:r>
+        <w:rPr>
+          <w:rFonts w:ascii="Consolas" w:hAnsi="Consolas"/>
+          <w:sz w:val="22"/>
+          <w:szCs w:val="24"/>
+          <w:lang w:val="en-US"/>
+        </w:rPr>
+        <w:t>errors, the remainder will be zero.</w:t>
+      </w:r>
+    </w:p>
+    <w:p>
+      <w:pPr>
+        <w:pBdr>
+          <w:top w:val="single" w:sz="4" w:space="1" w:color="auto"/>
+          <w:left w:val="single" w:sz="4" w:space="4" w:color="auto"/>
+          <w:bottom w:val="single" w:sz="4" w:space="1" w:color="auto"/>
+          <w:right w:val="single" w:sz="4" w:space="4" w:color="auto"/>
+        </w:pBdr>
+        <w:spacing w:after="0"/>
+        <w:rPr>
+          <w:rFonts w:ascii="Consolas" w:hAnsi="Consolas"/>
+          <w:sz w:val="22"/>
+          <w:szCs w:val="24"/>
+          <w:lang w:val="en-US"/>
+        </w:rPr>
+      </w:pPr>
+      <w:r>
+        <w:rPr>
+          <w:rFonts w:ascii="Consolas" w:hAnsi="Consolas"/>
+          <w:sz w:val="22"/>
+          <w:szCs w:val="24"/>
+          <w:lang w:val="en-US"/>
+        </w:rPr>
+        <w:t xml:space="preserve">    1 # Snippet from crc.py</w:t>
+      </w:r>
+    </w:p>
+    <w:p>
+      <w:pPr>
+        <w:pBdr>
+          <w:top w:val="single" w:sz="4" w:space="1" w:color="auto"/>
+          <w:left w:val="single" w:sz="4" w:space="4" w:color="auto"/>
+          <w:bottom w:val="single" w:sz="4" w:space="1" w:color="auto"/>
+          <w:right w:val="single" w:sz="4" w:space="4" w:color="auto"/>
+        </w:pBdr>
+        <w:spacing w:after="0"/>
+        <w:rPr>
+          <w:rFonts w:ascii="Consolas" w:hAnsi="Consolas"/>
+          <w:sz w:val="22"/>
+          <w:szCs w:val="24"/>
+          <w:lang w:val="en-US"/>
+        </w:rPr>
+      </w:pPr>
+      <w:r>
+        <w:rPr>
+          <w:rFonts w:ascii="Consolas" w:hAnsi="Consolas"/>
+          <w:sz w:val="22"/>
+          <w:szCs w:val="24"/>
+          <w:lang w:val="en-US"/>
+        </w:rPr>
+        <w:t xml:space="preserve">    2 def generate_crc(data:str, polynomial:str) -&gt; str:</w:t>
+      </w:r>
+    </w:p>
+    <w:p>
+      <w:pPr>
+        <w:pBdr>
+          <w:top w:val="single" w:sz="4" w:space="1" w:color="auto"/>
+          <w:left w:val="single" w:sz="4" w:space="4" w:color="auto"/>
+          <w:bottom w:val="single" w:sz="4" w:space="1" w:color="auto"/>
+          <w:right w:val="single" w:sz="4" w:space="4" w:color="auto"/>
+        </w:pBdr>
+        <w:spacing w:after="0"/>
+        <w:rPr>
+          <w:rFonts w:ascii="Consolas" w:hAnsi="Consolas"/>
+          <w:sz w:val="22"/>
+          <w:szCs w:val="24"/>
+          <w:lang w:val="en-US"/>
+        </w:rPr>
+      </w:pPr>
+      <w:r>
+        <w:rPr>
+          <w:rFonts w:ascii="Consolas" w:hAnsi="Consolas"/>
+          <w:sz w:val="22"/>
+          <w:szCs w:val="24"/>
+          <w:lang w:val="en-US"/>
+        </w:rPr>
+        <w:t xml:space="preserve">    3     if not data:</w:t>
+      </w:r>
+    </w:p>
+    <w:p>
+      <w:pPr>
+        <w:pBdr>
+          <w:top w:val="single" w:sz="4" w:space="1" w:color="auto"/>
+          <w:left w:val="single" w:sz="4" w:space="4" w:color="auto"/>
+          <w:bottom w:val="single" w:sz="4" w:space="1" w:color="auto"/>
+          <w:right w:val="single" w:sz="4" w:space="4" w:color="auto"/>
+        </w:pBdr>
+        <w:spacing w:after="0"/>
+        <w:rPr>
+          <w:rFonts w:ascii="Consolas" w:hAnsi="Consolas"/>
+          <w:sz w:val="22"/>
+          <w:szCs w:val="24"/>
+          <w:lang w:val="en-US"/>
+        </w:rPr>
+      </w:pPr>
+      <w:r>
+        <w:rPr>
+          <w:rFonts w:ascii="Consolas" w:hAnsi="Consolas"/>
+          <w:sz w:val="22"/>
+          <w:szCs w:val="24"/>
+          <w:lang w:val="en-US"/>
+        </w:rPr>
+        <w:t xml:space="preserve">    4         return ""</w:t>
+      </w:r>
+    </w:p>
+    <w:p>
+      <w:pPr>
+        <w:pBdr>
+          <w:top w:val="single" w:sz="4" w:space="1" w:color="auto"/>
+          <w:left w:val="single" w:sz="4" w:space="4" w:color="auto"/>
+          <w:bottom w:val="single" w:sz="4" w:space="1" w:color="auto"/>
+          <w:right w:val="single" w:sz="4" w:space="4" w:color="auto"/>
+        </w:pBdr>
+        <w:spacing w:after="0"/>
+        <w:rPr>
+          <w:rFonts w:ascii="Consolas" w:hAnsi="Consolas"/>
+          <w:sz w:val="22"/>
+          <w:szCs w:val="24"/>
+          <w:lang w:val="en-US"/>
+        </w:rPr>
+      </w:pPr>
+      <w:r>
+        <w:rPr>
+          <w:rFonts w:ascii="Consolas" w:hAnsi="Consolas"/>
+          <w:sz w:val="22"/>
+          <w:szCs w:val="24"/>
+          <w:lang w:val="en-US"/>
+        </w:rPr>
+        <w:t xml:space="preserve">    5     if polynomial in polynomials:</w:t>
+      </w:r>
+    </w:p>
+    <w:p>
+      <w:pPr>
+        <w:pBdr>
+          <w:top w:val="single" w:sz="4" w:space="1" w:color="auto"/>
+          <w:left w:val="single" w:sz="4" w:space="4" w:color="auto"/>
+          <w:bottom w:val="single" w:sz="4" w:space="1" w:color="auto"/>
+          <w:right w:val="single" w:sz="4" w:space="4" w:color="auto"/>
+        </w:pBdr>
+        <w:spacing w:after="0"/>
+        <w:rPr>
+          <w:rFonts w:ascii="Consolas" w:hAnsi="Consolas"/>
+          <w:sz w:val="22"/>
+          <w:szCs w:val="24"/>
+          <w:lang w:val="en-US"/>
+        </w:rPr>
+      </w:pPr>
+      <w:r>
+        <w:rPr>
+          <w:rFonts w:ascii="Consolas" w:hAnsi="Consolas"/>
+          <w:sz w:val="22"/>
+          <w:szCs w:val="24"/>
+          <w:lang w:val="en-US"/>
+        </w:rPr>
+        <w:t xml:space="preserve">    6         polynomial = polynomials[polynomial]</w:t>
+      </w:r>
+    </w:p>
+    <w:p>
+      <w:pPr>
+        <w:pBdr>
+          <w:top w:val="single" w:sz="4" w:space="1" w:color="auto"/>
+          <w:left w:val="single" w:sz="4" w:space="4" w:color="auto"/>
+          <w:bottom w:val="single" w:sz="4" w:space="1" w:color="auto"/>
+          <w:right w:val="single" w:sz="4" w:space="4" w:color="auto"/>
+        </w:pBdr>
+        <w:spacing w:after="0"/>
+        <w:rPr>
+          <w:rFonts w:ascii="Consolas" w:hAnsi="Consolas"/>
+          <w:sz w:val="22"/>
+          <w:szCs w:val="24"/>
+          <w:lang w:val="en-US"/>
+        </w:rPr>
+      </w:pPr>
+      <w:r>
+        <w:rPr>
+          <w:rFonts w:ascii="Consolas" w:hAnsi="Consolas"/>
+          <w:sz w:val="22"/>
+          <w:szCs w:val="24"/>
+          <w:lang w:val="en-US"/>
+        </w:rPr>
+        <w:t xml:space="preserve">    7 </w:t>
+      </w:r>
+    </w:p>
+    <w:p>
+      <w:pPr>
+        <w:pBdr>
+          <w:top w:val="single" w:sz="4" w:space="1" w:color="auto"/>
+          <w:left w:val="single" w:sz="4" w:space="4" w:color="auto"/>
+          <w:bottom w:val="single" w:sz="4" w:space="1" w:color="auto"/>
+          <w:right w:val="single" w:sz="4" w:space="4" w:color="auto"/>
+        </w:pBdr>
+        <w:spacing w:after="0"/>
+        <w:rPr>
+          <w:rFonts w:ascii="Consolas" w:hAnsi="Consolas"/>
+          <w:sz w:val="22"/>
+          <w:szCs w:val="24"/>
+          <w:lang w:val="en-US"/>
+        </w:rPr>
+      </w:pPr>
+      <w:r>
+        <w:rPr>
+          <w:rFonts w:ascii="Consolas" w:hAnsi="Consolas"/>
+          <w:sz w:val="22"/>
+          <w:szCs w:val="24"/>
+          <w:lang w:val="en-US"/>
+        </w:rPr>
+        <w:t xml:space="preserve">    8     dividend = data + '0'*(len(polynomial)-1)</w:t>
+      </w:r>
+    </w:p>
+    <w:p>
+      <w:pPr>
+        <w:pBdr>
+          <w:top w:val="single" w:sz="4" w:space="1" w:color="auto"/>
+          <w:left w:val="single" w:sz="4" w:space="4" w:color="auto"/>
+          <w:bottom w:val="single" w:sz="4" w:space="1" w:color="auto"/>
+          <w:right w:val="single" w:sz="4" w:space="4" w:color="auto"/>
+        </w:pBdr>
+        <w:spacing w:after="0"/>
+        <w:rPr>
+          <w:rFonts w:ascii="Consolas" w:hAnsi="Consolas"/>
+          <w:sz w:val="22"/>
+          <w:szCs w:val="24"/>
+          <w:lang w:val="en-US"/>
+        </w:rPr>
+      </w:pPr>
+      <w:r>
+        <w:rPr>
+          <w:rFonts w:ascii="Consolas" w:hAnsi="Consolas"/>
+          <w:sz w:val="22"/>
+          <w:szCs w:val="24"/>
+          <w:lang w:val="en-US"/>
+        </w:rPr>
+        <w:t xml:space="preserve">    9     rem = xor_division(dividend, polynomial)</w:t>
+      </w:r>
+    </w:p>
+    <w:p>
+      <w:pPr>
+        <w:pBdr>
+          <w:top w:val="single" w:sz="4" w:space="1" w:color="auto"/>
+          <w:left w:val="single" w:sz="4" w:space="4" w:color="auto"/>
+          <w:bottom w:val="single" w:sz="4" w:space="1" w:color="auto"/>
+          <w:right w:val="single" w:sz="4" w:space="4" w:color="auto"/>
+        </w:pBdr>
+        <w:spacing w:after="0"/>
+        <w:rPr>
+          <w:rFonts w:ascii="Consolas" w:hAnsi="Consolas"/>
+          <w:sz w:val="22"/>
+          <w:szCs w:val="24"/>
+          <w:lang w:val="en-US"/>
+        </w:rPr>
+      </w:pPr>
+      <w:r>
+        <w:rPr>
+          <w:rFonts w:ascii="Consolas" w:hAnsi="Consolas"/>
+          <w:sz w:val="22"/>
+          <w:szCs w:val="24"/>
+          <w:lang w:val="en-US"/>
+        </w:rPr>
+        <w:t xml:space="preserve">   10     data_to_send = data+rem</w:t>
+      </w:r>
+    </w:p>
+    <w:p>
+      <w:pPr>
+        <w:pBdr>
+          <w:top w:val="single" w:sz="4" w:space="1" w:color="auto"/>
+          <w:left w:val="single" w:sz="4" w:space="4" w:color="auto"/>
+          <w:bottom w:val="single" w:sz="4" w:space="1" w:color="auto"/>
+          <w:right w:val="single" w:sz="4" w:space="4" w:color="auto"/>
+        </w:pBdr>
+        <w:spacing w:after="0"/>
+        <w:rPr>
+          <w:rFonts w:ascii="Consolas" w:hAnsi="Consolas"/>
+          <w:sz w:val="22"/>
+          <w:szCs w:val="24"/>
+          <w:lang w:val="en-US"/>
+        </w:rPr>
+      </w:pPr>
+      <w:r>
+        <w:rPr>
+          <w:rFonts w:ascii="Consolas" w:hAnsi="Consolas"/>
+          <w:sz w:val="22"/>
+          <w:szCs w:val="24"/>
+          <w:lang w:val="en-US"/>
+        </w:rPr>
+        <w:t xml:space="preserve">   11     return data_to_send</w:t>
+      </w:r>
+    </w:p>
+    <w:p>
+      <w:pPr>
+        <w:rPr>
+          <w:rFonts w:ascii="Consolas" w:hAnsi="Consolas"/>
+          <w:sz w:val="22"/>
+          <w:szCs w:val="24"/>
+          <w:lang w:val="en-US"/>
+        </w:rPr>
+      </w:pPr>
+    </w:p>
+    <w:p>
+      <w:pPr>
+        <w:rPr>
+          <w:rFonts w:ascii="Consolas" w:hAnsi="Consolas"/>
+          <w:b/>
+          <w:bCs/>
+          <w:szCs w:val="28"/>
+          <w:lang w:val="en-US"/>
+        </w:rPr>
+      </w:pPr>
+      <w:r>
+        <w:rPr>
+          <w:rFonts w:ascii="Consolas" w:hAnsi="Consolas"/>
+          <w:b/>
+          <w:bCs/>
+          <w:szCs w:val="28"/>
+          <w:lang w:val="en-US"/>
+        </w:rPr>
+        <w:t>Error Injection</w:t>
+      </w:r>
+    </w:p>
+    <w:p>
+      <w:pPr>
+        <w:rPr>
+          <w:rFonts w:ascii="Consolas" w:hAnsi="Consolas"/>
+          <w:b/>
+          <w:bCs/>
+          <w:szCs w:val="28"/>
+          <w:lang w:val="en-US"/>
+        </w:rPr>
+      </w:pPr>
+      <w:r>
+        <w:rPr>
+          <w:rFonts w:ascii="Consolas" w:hAnsi="Consolas"/>
+          <w:sz w:val="22"/>
+          <w:szCs w:val="24"/>
+          <w:lang w:val="en-US"/>
+        </w:rPr>
+        <w:t>The injecterror.py module provides several functions to simulate transmission errors:</w:t>
+      </w:r>
+    </w:p>
+    <w:p>
+      <w:pPr>
+        <w:pStyle w:val="ListParagraph"/>
+        <w:numPr>
+          <w:ilvl w:val="0"/>
+          <w:numId w:val="2"/>
+        </w:numPr>
+        <w:rPr>
+          <w:rFonts w:ascii="Consolas" w:hAnsi="Consolas"/>
+          <w:sz w:val="22"/>
+          <w:szCs w:val="24"/>
+          <w:lang w:val="en-US"/>
+        </w:rPr>
+      </w:pPr>
+      <w:r>
+        <w:rPr>
+          <w:rFonts w:ascii="Consolas" w:hAnsi="Consolas"/>
+          <w:b/>
+          <w:bCs/>
+          <w:sz w:val="22"/>
+          <w:szCs w:val="24"/>
+          <w:lang w:val="en-US"/>
+        </w:rPr>
+        <w:t>injecterror()</w:t>
+      </w:r>
+      <w:r>
+        <w:rPr>
+          <w:rFonts w:ascii="Consolas" w:hAnsi="Consolas"/>
+          <w:sz w:val="22"/>
+          <w:szCs w:val="24"/>
+          <w:lang w:val="en-US"/>
+        </w:rPr>
+        <w:t>: Flips a specified number of random bits in the data.</w:t>
+      </w:r>
+    </w:p>
+    <w:p>
+      <w:pPr>
+        <w:pStyle w:val="ListParagraph"/>
+        <w:numPr>
+          <w:ilvl w:val="0"/>
+          <w:numId w:val="2"/>
+        </w:numPr>
+        <w:rPr>
+          <w:rFonts w:ascii="Consolas" w:hAnsi="Consolas"/>
+          <w:sz w:val="22"/>
+          <w:szCs w:val="24"/>
+          <w:lang w:val="en-US"/>
+        </w:rPr>
+      </w:pPr>
+      <w:r>
+        <w:rPr>
+          <w:rFonts w:ascii="Consolas" w:hAnsi="Consolas"/>
+          <w:b/>
+          <w:bCs/>
+          <w:sz w:val="22"/>
+          <w:szCs w:val="24"/>
+          <w:lang w:val="en-US"/>
+        </w:rPr>
+        <w:t>injectbursterror()</w:t>
+      </w:r>
+      <w:r>
+        <w:rPr>
+          <w:rFonts w:ascii="Consolas" w:hAnsi="Consolas"/>
+          <w:sz w:val="22"/>
+          <w:szCs w:val="24"/>
+          <w:lang w:val="en-US"/>
+        </w:rPr>
+        <w:t>: Simulates a burst error by flipping bits within a random contiguous block of the data.</w:t>
+      </w:r>
+    </w:p>
+    <w:p>
+      <w:pPr>
+        <w:pStyle w:val="ListParagraph"/>
+        <w:numPr>
+          <w:ilvl w:val="0"/>
+          <w:numId w:val="2"/>
+        </w:numPr>
+        <w:rPr>
+          <w:rFonts w:ascii="Consolas" w:hAnsi="Consolas"/>
+          <w:sz w:val="22"/>
+          <w:szCs w:val="24"/>
+          <w:lang w:val="en-US"/>
+        </w:rPr>
+      </w:pPr>
+      <w:r>
+        <w:rPr>
+          <w:rFonts w:ascii="Consolas" w:hAnsi="Consolas"/>
+          <w:b/>
+          <w:bCs/>
+          <w:sz w:val="22"/>
+          <w:szCs w:val="24"/>
+          <w:lang w:val="en-US"/>
+        </w:rPr>
+        <w:t>injectodderror()</w:t>
+      </w:r>
+      <w:r>
+        <w:rPr>
+          <w:rFonts w:ascii="Consolas" w:hAnsi="Consolas"/>
+          <w:sz w:val="22"/>
+          <w:szCs w:val="24"/>
+          <w:lang w:val="en-US"/>
+        </w:rPr>
+        <w:t>: Flips a random, odd number of bits.</w:t>
+      </w:r>
+    </w:p>
+    <w:p>
+      <w:pPr>
+        <w:pStyle w:val="ListParagraph"/>
+        <w:numPr>
+          <w:ilvl w:val="0"/>
+          <w:numId w:val="2"/>
+        </w:numPr>
+        <w:rPr>
+          <w:rFonts w:ascii="Consolas" w:hAnsi="Consolas"/>
+          <w:sz w:val="22"/>
+          <w:szCs w:val="24"/>
+          <w:lang w:val="en-US"/>
+        </w:rPr>
+      </w:pPr>
+      <w:r>
+        <w:rPr>
+          <w:rFonts w:ascii="Consolas" w:hAnsi="Consolas"/>
+          <w:b/>
+          <w:bCs/>
+          <w:sz w:val="22"/>
+          <w:szCs w:val="24"/>
+          <w:lang w:val="en-US"/>
+        </w:rPr>
+        <w:t>undetectable_error()</w:t>
+      </w:r>
+      <w:r>
+        <w:rPr>
+          <w:rFonts w:ascii="Consolas" w:hAnsi="Consolas"/>
+          <w:sz w:val="22"/>
+          <w:szCs w:val="24"/>
+          <w:lang w:val="en-US"/>
+        </w:rPr>
+        <w:t>: Creates a specific error pattern by XORing the data with the CRC polynomial. This error is guaranteed to be undetectable by</w:t>
+      </w:r>
+      <w:r>
+        <w:rPr>
+          <w:rFonts w:ascii="Consolas" w:hAnsi="Consolas"/>
+          <w:sz w:val="22"/>
+          <w:szCs w:val="24"/>
+          <w:lang w:val="en-US"/>
+        </w:rPr>
+        <w:t xml:space="preserve"> </w:t>
+      </w:r>
+      <w:r>
+        <w:rPr>
+          <w:rFonts w:ascii="Consolas" w:hAnsi="Consolas"/>
+          <w:sz w:val="22"/>
+          <w:szCs w:val="24"/>
+          <w:lang w:val="en-US"/>
+        </w:rPr>
+        <w:t>that same CRC polynomial.</w:t>
+      </w:r>
+    </w:p>
+    <w:p>
+      <w:pPr>
+        <w:rPr>
+          <w:rFonts w:ascii="Consolas" w:hAnsi="Consolas"/>
+          <w:sz w:val="22"/>
+          <w:szCs w:val="24"/>
+          <w:lang w:val="en-US"/>
+        </w:rPr>
+      </w:pPr>
+    </w:p>
+    <w:p>
+      <w:pPr>
+        <w:rPr>
+          <w:rFonts w:ascii="Consolas" w:hAnsi="Consolas"/>
+          <w:sz w:val="22"/>
+          <w:szCs w:val="24"/>
+          <w:lang w:val="en-US"/>
+        </w:rPr>
+      </w:pPr>
+    </w:p>
+    <w:p>
+      <w:pPr>
+        <w:rPr>
+          <w:rFonts w:ascii="Consolas" w:hAnsi="Consolas"/>
+          <w:sz w:val="22"/>
+          <w:szCs w:val="24"/>
+          <w:lang w:val="en-US"/>
+        </w:rPr>
+      </w:pPr>
+    </w:p>
+    <w:p>
+      <w:pPr>
+        <w:rPr>
+          <w:rFonts w:ascii="Consolas" w:hAnsi="Consolas"/>
+          <w:b/>
+          <w:bCs/>
+          <w:sz w:val="36"/>
+          <w:szCs w:val="40"/>
+          <w:lang w:val="en-US"/>
+        </w:rPr>
+      </w:pPr>
+      <w:r>
+        <w:rPr>
+          <w:rFonts w:ascii="Consolas" w:hAnsi="Consolas"/>
+          <w:b/>
+          <w:bCs/>
+          <w:sz w:val="36"/>
+          <w:szCs w:val="40"/>
+          <w:lang w:val="en-US"/>
+        </w:rPr>
+        <w:lastRenderedPageBreak/>
+        <w:t>Test Cases</w:t>
+      </w:r>
+    </w:p>
+    <w:p>
+      <w:pPr>
+        <w:rPr>
+          <w:rFonts w:ascii="Consolas" w:hAnsi="Consolas"/>
+          <w:sz w:val="22"/>
+          <w:szCs w:val="24"/>
+          <w:lang w:val="en-US"/>
+        </w:rPr>
+      </w:pPr>
+      <w:r>
+        <w:rPr>
+          <w:rFonts w:ascii="Consolas" w:hAnsi="Consolas"/>
+          <w:sz w:val="22"/>
+          <w:szCs w:val="24"/>
+          <w:lang w:val="en-US"/>
+        </w:rPr>
+        <w:t>The correctness and robustness of the implementation were verified using the following test cases, executed by the test_cases.py and test_schemes.py</w:t>
+      </w:r>
+      <w:r>
+        <w:rPr>
+          <w:rFonts w:ascii="Consolas" w:hAnsi="Consolas"/>
+          <w:sz w:val="22"/>
+          <w:szCs w:val="24"/>
+          <w:lang w:val="en-US"/>
+        </w:rPr>
+        <w:t xml:space="preserve"> </w:t>
+      </w:r>
+      <w:r>
+        <w:rPr>
+          <w:rFonts w:ascii="Consolas" w:hAnsi="Consolas"/>
+          <w:sz w:val="22"/>
+          <w:szCs w:val="24"/>
+          <w:lang w:val="en-US"/>
+        </w:rPr>
+        <w:t>scripts.</w:t>
+      </w:r>
+    </w:p>
+    <w:p>
+      <w:pPr>
+        <w:pStyle w:val="ListParagraph"/>
+        <w:numPr>
+          <w:ilvl w:val="0"/>
+          <w:numId w:val="13"/>
+        </w:numPr>
+        <w:rPr>
+          <w:rFonts w:ascii="Consolas" w:hAnsi="Consolas"/>
+          <w:b/>
+          <w:bCs/>
+          <w:sz w:val="22"/>
+          <w:szCs w:val="24"/>
+          <w:lang w:val="en-US"/>
+        </w:rPr>
+      </w:pPr>
+      <w:r>
+        <w:rPr>
+          <w:rFonts w:ascii="Consolas" w:hAnsi="Consolas"/>
+          <w:b/>
+          <w:bCs/>
+          <w:sz w:val="22"/>
+          <w:szCs w:val="24"/>
+          <w:lang w:val="en-US"/>
+        </w:rPr>
+        <w:t>Zero-Error Verification (`test_cases.py`):</w:t>
+      </w:r>
+    </w:p>
+    <w:p>
+      <w:pPr>
+        <w:pStyle w:val="ListParagraph"/>
+        <w:numPr>
+          <w:ilvl w:val="0"/>
+          <w:numId w:val="2"/>
+        </w:numPr>
+        <w:rPr>
+          <w:rFonts w:ascii="Consolas" w:hAnsi="Consolas"/>
+          <w:sz w:val="22"/>
+          <w:szCs w:val="24"/>
+          <w:lang w:val="en-US"/>
+        </w:rPr>
+      </w:pPr>
+      <w:r>
+        <w:rPr>
+          <w:rFonts w:ascii="Consolas" w:hAnsi="Consolas"/>
+          <w:b/>
+          <w:bCs/>
+          <w:sz w:val="22"/>
+          <w:szCs w:val="24"/>
+          <w:lang w:val="en-US"/>
+        </w:rPr>
+        <w:t>Test Data:</w:t>
+      </w:r>
+      <w:r>
+        <w:rPr>
+          <w:rFonts w:ascii="Consolas" w:hAnsi="Consolas"/>
+          <w:sz w:val="22"/>
+          <w:szCs w:val="24"/>
+          <w:lang w:val="en-US"/>
+        </w:rPr>
+        <w:t xml:space="preserve"> A variety of binary strings, including "Hello" in binary, all '0's, all '1's, and an empty string.</w:t>
+      </w:r>
+    </w:p>
+    <w:p>
+      <w:pPr>
+        <w:pStyle w:val="ListParagraph"/>
+        <w:numPr>
+          <w:ilvl w:val="0"/>
+          <w:numId w:val="2"/>
+        </w:numPr>
+        <w:rPr>
+          <w:rFonts w:ascii="Consolas" w:hAnsi="Consolas"/>
+          <w:sz w:val="22"/>
+          <w:szCs w:val="24"/>
+          <w:lang w:val="en-US"/>
+        </w:rPr>
+      </w:pPr>
+      <w:r>
+        <w:rPr>
+          <w:rFonts w:ascii="Consolas" w:hAnsi="Consolas"/>
+          <w:b/>
+          <w:bCs/>
+          <w:sz w:val="22"/>
+          <w:szCs w:val="24"/>
+          <w:lang w:val="en-US"/>
+        </w:rPr>
+        <w:t>Check:</w:t>
+      </w:r>
+      <w:r>
+        <w:rPr>
+          <w:rFonts w:ascii="Consolas" w:hAnsi="Consolas"/>
+          <w:sz w:val="22"/>
+          <w:szCs w:val="24"/>
+          <w:lang w:val="en-US"/>
+        </w:rPr>
+        <w:t xml:space="preserve"> For both Checksum and all CRC variants, generate a codeword and then immediately verify it.</w:t>
+      </w:r>
+    </w:p>
+    <w:p>
+      <w:pPr>
+        <w:pStyle w:val="ListParagraph"/>
+        <w:numPr>
+          <w:ilvl w:val="0"/>
+          <w:numId w:val="2"/>
+        </w:numPr>
+        <w:rPr>
+          <w:rFonts w:ascii="Consolas" w:hAnsi="Consolas"/>
+          <w:sz w:val="22"/>
+          <w:szCs w:val="24"/>
+          <w:lang w:val="en-US"/>
+        </w:rPr>
+      </w:pPr>
+      <w:r>
+        <w:rPr>
+          <w:rFonts w:ascii="Consolas" w:hAnsi="Consolas"/>
+          <w:b/>
+          <w:bCs/>
+          <w:sz w:val="22"/>
+          <w:szCs w:val="24"/>
+          <w:lang w:val="en-US"/>
+        </w:rPr>
+        <w:t>Expected Outcome:</w:t>
+      </w:r>
+      <w:r>
+        <w:rPr>
+          <w:rFonts w:ascii="Consolas" w:hAnsi="Consolas"/>
+          <w:sz w:val="22"/>
+          <w:szCs w:val="24"/>
+          <w:lang w:val="en-US"/>
+        </w:rPr>
+        <w:t xml:space="preserve"> The verification function should always return True, confirming that the algorithms correctly identify error-free data.</w:t>
+      </w:r>
+    </w:p>
+    <w:p>
+      <w:pPr>
+        <w:rPr>
+          <w:rFonts w:ascii="Consolas" w:hAnsi="Consolas"/>
+          <w:sz w:val="22"/>
+          <w:szCs w:val="24"/>
+          <w:lang w:val="en-US"/>
+        </w:rPr>
+      </w:pPr>
+    </w:p>
+    <w:p>
+      <w:pPr>
+        <w:pStyle w:val="ListParagraph"/>
+        <w:numPr>
+          <w:ilvl w:val="0"/>
+          <w:numId w:val="13"/>
+        </w:numPr>
+        <w:rPr>
+          <w:rFonts w:ascii="Consolas" w:hAnsi="Consolas"/>
+          <w:b/>
+          <w:bCs/>
+          <w:sz w:val="22"/>
+          <w:szCs w:val="24"/>
+          <w:lang w:val="en-US"/>
+        </w:rPr>
+      </w:pPr>
+      <w:r>
+        <w:rPr>
+          <w:rFonts w:ascii="Consolas" w:hAnsi="Consolas"/>
+          <w:b/>
+          <w:bCs/>
+          <w:sz w:val="22"/>
+          <w:szCs w:val="24"/>
+          <w:lang w:val="en-US"/>
+        </w:rPr>
+        <w:t>Random Bit Errors (`test_schemes.py`):</w:t>
+      </w:r>
+    </w:p>
+    <w:p>
+      <w:pPr>
+        <w:pStyle w:val="ListParagraph"/>
+        <w:numPr>
+          <w:ilvl w:val="0"/>
+          <w:numId w:val="2"/>
+        </w:numPr>
+        <w:rPr>
+          <w:rFonts w:ascii="Consolas" w:hAnsi="Consolas"/>
+          <w:sz w:val="22"/>
+          <w:szCs w:val="24"/>
+          <w:lang w:val="en-US"/>
+        </w:rPr>
+      </w:pPr>
+      <w:r>
+        <w:rPr>
+          <w:rFonts w:ascii="Consolas" w:hAnsi="Consolas"/>
+          <w:b/>
+          <w:bCs/>
+          <w:sz w:val="22"/>
+          <w:szCs w:val="24"/>
+          <w:lang w:val="en-US"/>
+        </w:rPr>
+        <w:t>Test Data:</w:t>
+      </w:r>
+      <w:r>
+        <w:rPr>
+          <w:rFonts w:ascii="Consolas" w:hAnsi="Consolas"/>
+          <w:sz w:val="22"/>
+          <w:szCs w:val="24"/>
+          <w:lang w:val="en-US"/>
+        </w:rPr>
+        <w:t xml:space="preserve"> A 32-bit binary string.</w:t>
+      </w:r>
+    </w:p>
+    <w:p>
+      <w:pPr>
+        <w:pStyle w:val="ListParagraph"/>
+        <w:numPr>
+          <w:ilvl w:val="0"/>
+          <w:numId w:val="2"/>
+        </w:numPr>
+        <w:rPr>
+          <w:rFonts w:ascii="Consolas" w:hAnsi="Consolas"/>
+          <w:sz w:val="22"/>
+          <w:szCs w:val="24"/>
+          <w:lang w:val="en-US"/>
+        </w:rPr>
+      </w:pPr>
+      <w:r>
+        <w:rPr>
+          <w:rFonts w:ascii="Consolas" w:hAnsi="Consolas"/>
+          <w:b/>
+          <w:bCs/>
+          <w:sz w:val="22"/>
+          <w:szCs w:val="24"/>
+          <w:lang w:val="en-US"/>
+        </w:rPr>
+        <w:t>Check:</w:t>
+      </w:r>
+      <w:r>
+        <w:rPr>
+          <w:rFonts w:ascii="Consolas" w:hAnsi="Consolas"/>
+          <w:sz w:val="22"/>
+          <w:szCs w:val="24"/>
+          <w:lang w:val="en-US"/>
+        </w:rPr>
+        <w:t xml:space="preserve"> Inject 1, 2, and 5 random bit errors into the codeword.</w:t>
+      </w:r>
+    </w:p>
+    <w:p>
+      <w:pPr>
+        <w:pStyle w:val="ListParagraph"/>
+        <w:numPr>
+          <w:ilvl w:val="0"/>
+          <w:numId w:val="2"/>
+        </w:numPr>
+        <w:rPr>
+          <w:rFonts w:ascii="Consolas" w:hAnsi="Consolas"/>
+          <w:sz w:val="22"/>
+          <w:szCs w:val="24"/>
+          <w:lang w:val="en-US"/>
+        </w:rPr>
+      </w:pPr>
+      <w:r>
+        <w:rPr>
+          <w:rFonts w:ascii="Consolas" w:hAnsi="Consolas"/>
+          <w:b/>
+          <w:bCs/>
+          <w:sz w:val="22"/>
+          <w:szCs w:val="24"/>
+          <w:lang w:val="en-US"/>
+        </w:rPr>
+        <w:t>Expected Outcome:</w:t>
+      </w:r>
+      <w:r>
+        <w:rPr>
+          <w:rFonts w:ascii="Consolas" w:hAnsi="Consolas"/>
+          <w:sz w:val="22"/>
+          <w:szCs w:val="24"/>
+          <w:lang w:val="en-US"/>
+        </w:rPr>
+        <w:t xml:space="preserve"> All schemes (Checksum and all CRCs) are expected to detect these errors.</w:t>
+      </w:r>
+    </w:p>
+    <w:p>
+      <w:pPr>
+        <w:rPr>
+          <w:rFonts w:ascii="Consolas" w:hAnsi="Consolas"/>
+          <w:sz w:val="22"/>
+          <w:szCs w:val="24"/>
+          <w:lang w:val="en-US"/>
+        </w:rPr>
+      </w:pPr>
+    </w:p>
+    <w:p>
+      <w:pPr>
+        <w:pStyle w:val="ListParagraph"/>
+        <w:numPr>
+          <w:ilvl w:val="0"/>
+          <w:numId w:val="13"/>
+        </w:numPr>
+        <w:rPr>
+          <w:rFonts w:ascii="Consolas" w:hAnsi="Consolas"/>
+          <w:b/>
+          <w:bCs/>
+          <w:sz w:val="22"/>
+          <w:szCs w:val="24"/>
+          <w:lang w:val="en-US"/>
+        </w:rPr>
+      </w:pPr>
+      <w:r>
+        <w:rPr>
+          <w:rFonts w:ascii="Consolas" w:hAnsi="Consolas"/>
+          <w:b/>
+          <w:bCs/>
+          <w:sz w:val="22"/>
+          <w:szCs w:val="24"/>
+          <w:lang w:val="en-US"/>
+        </w:rPr>
+        <w:t>Burst Errors (`test_schemes.py`):</w:t>
+      </w:r>
+    </w:p>
+    <w:p>
+      <w:pPr>
+        <w:pStyle w:val="ListParagraph"/>
+        <w:numPr>
+          <w:ilvl w:val="0"/>
+          <w:numId w:val="2"/>
+        </w:numPr>
+        <w:rPr>
+          <w:rFonts w:ascii="Consolas" w:hAnsi="Consolas"/>
+          <w:sz w:val="22"/>
+          <w:szCs w:val="24"/>
+          <w:lang w:val="en-US"/>
+        </w:rPr>
+      </w:pPr>
+      <w:r>
+        <w:rPr>
+          <w:rFonts w:ascii="Consolas" w:hAnsi="Consolas"/>
+          <w:b/>
+          <w:bCs/>
+          <w:sz w:val="22"/>
+          <w:szCs w:val="24"/>
+          <w:lang w:val="en-US"/>
+        </w:rPr>
+        <w:t>Test Data:</w:t>
+      </w:r>
+      <w:r>
+        <w:rPr>
+          <w:rFonts w:ascii="Consolas" w:hAnsi="Consolas"/>
+          <w:sz w:val="22"/>
+          <w:szCs w:val="24"/>
+          <w:lang w:val="en-US"/>
+        </w:rPr>
+        <w:t xml:space="preserve"> A 32-bit binary string.</w:t>
+      </w:r>
+    </w:p>
+    <w:p>
+      <w:pPr>
+        <w:pStyle w:val="ListParagraph"/>
+        <w:numPr>
+          <w:ilvl w:val="0"/>
+          <w:numId w:val="2"/>
+        </w:numPr>
+        <w:rPr>
+          <w:rFonts w:ascii="Consolas" w:hAnsi="Consolas"/>
+          <w:sz w:val="22"/>
+          <w:szCs w:val="24"/>
+          <w:lang w:val="en-US"/>
+        </w:rPr>
+      </w:pPr>
+      <w:r>
+        <w:rPr>
+          <w:rFonts w:ascii="Consolas" w:hAnsi="Consolas"/>
+          <w:b/>
+          <w:bCs/>
+          <w:sz w:val="22"/>
+          <w:szCs w:val="24"/>
+          <w:lang w:val="en-US"/>
+        </w:rPr>
+        <w:t>Check:</w:t>
+      </w:r>
+      <w:r>
+        <w:rPr>
+          <w:rFonts w:ascii="Consolas" w:hAnsi="Consolas"/>
+          <w:sz w:val="22"/>
+          <w:szCs w:val="24"/>
+          <w:lang w:val="en-US"/>
+        </w:rPr>
+        <w:t xml:space="preserve"> Inject burst errors of varying lengths (1, 2, 17, 20 bits).</w:t>
+      </w:r>
+    </w:p>
+    <w:p>
+      <w:pPr>
+        <w:pStyle w:val="ListParagraph"/>
+        <w:numPr>
+          <w:ilvl w:val="0"/>
+          <w:numId w:val="2"/>
+        </w:numPr>
+        <w:rPr>
+          <w:rFonts w:ascii="Consolas" w:hAnsi="Consolas"/>
+          <w:sz w:val="22"/>
+          <w:szCs w:val="24"/>
+          <w:lang w:val="en-US"/>
+        </w:rPr>
+      </w:pPr>
+      <w:r>
+        <w:rPr>
+          <w:rFonts w:ascii="Consolas" w:hAnsi="Consolas"/>
+          <w:b/>
+          <w:bCs/>
+          <w:sz w:val="22"/>
+          <w:szCs w:val="24"/>
+          <w:lang w:val="en-US"/>
+        </w:rPr>
+        <w:t>Expected Outcome:</w:t>
+      </w:r>
+      <w:r>
+        <w:rPr>
+          <w:rFonts w:ascii="Consolas" w:hAnsi="Consolas"/>
+          <w:sz w:val="22"/>
+          <w:szCs w:val="24"/>
+          <w:lang w:val="en-US"/>
+        </w:rPr>
+        <w:t xml:space="preserve"> CRC is expected to be highly effective, especially for burst errors smaller than the polynomial degree. Checksum's performance may vary.</w:t>
+      </w:r>
+    </w:p>
+    <w:p>
+      <w:pPr>
+        <w:rPr>
+          <w:rFonts w:ascii="Consolas" w:hAnsi="Consolas"/>
+          <w:sz w:val="22"/>
+          <w:szCs w:val="24"/>
+          <w:lang w:val="en-US"/>
+        </w:rPr>
+      </w:pPr>
+    </w:p>
+    <w:p>
+      <w:pPr>
+        <w:pStyle w:val="ListParagraph"/>
+        <w:numPr>
+          <w:ilvl w:val="0"/>
+          <w:numId w:val="13"/>
+        </w:numPr>
+        <w:rPr>
+          <w:rFonts w:ascii="Consolas" w:hAnsi="Consolas"/>
+          <w:b/>
+          <w:bCs/>
+          <w:sz w:val="22"/>
+          <w:szCs w:val="24"/>
+          <w:lang w:val="en-US"/>
+        </w:rPr>
+      </w:pPr>
+      <w:r>
+        <w:rPr>
+          <w:rFonts w:ascii="Consolas" w:hAnsi="Consolas"/>
+          <w:b/>
+          <w:bCs/>
+          <w:sz w:val="22"/>
+          <w:szCs w:val="24"/>
+          <w:lang w:val="en-US"/>
+        </w:rPr>
+        <w:t>Odd-Numbered Errors (`test_schemes.py`):</w:t>
+      </w:r>
+    </w:p>
+    <w:p>
+      <w:pPr>
+        <w:pStyle w:val="ListParagraph"/>
+        <w:numPr>
+          <w:ilvl w:val="0"/>
+          <w:numId w:val="2"/>
+        </w:numPr>
+        <w:rPr>
+          <w:rFonts w:ascii="Consolas" w:hAnsi="Consolas"/>
+          <w:sz w:val="22"/>
+          <w:szCs w:val="24"/>
+          <w:lang w:val="en-US"/>
+        </w:rPr>
+      </w:pPr>
+      <w:r>
+        <w:rPr>
+          <w:rFonts w:ascii="Consolas" w:hAnsi="Consolas"/>
+          <w:b/>
+          <w:bCs/>
+          <w:sz w:val="22"/>
+          <w:szCs w:val="24"/>
+          <w:lang w:val="en-US"/>
+        </w:rPr>
+        <w:t>Test Data:</w:t>
+      </w:r>
+      <w:r>
+        <w:rPr>
+          <w:rFonts w:ascii="Consolas" w:hAnsi="Consolas"/>
+          <w:sz w:val="22"/>
+          <w:szCs w:val="24"/>
+          <w:lang w:val="en-US"/>
+        </w:rPr>
+        <w:t xml:space="preserve"> A 32-bit binary string.</w:t>
+      </w:r>
+    </w:p>
+    <w:p>
+      <w:pPr>
+        <w:pStyle w:val="ListParagraph"/>
+        <w:numPr>
+          <w:ilvl w:val="0"/>
+          <w:numId w:val="2"/>
+        </w:numPr>
+        <w:rPr>
+          <w:rFonts w:ascii="Consolas" w:hAnsi="Consolas"/>
+          <w:sz w:val="22"/>
+          <w:szCs w:val="24"/>
+          <w:lang w:val="en-US"/>
+        </w:rPr>
+      </w:pPr>
+      <w:r>
+        <w:rPr>
+          <w:rFonts w:ascii="Consolas" w:hAnsi="Consolas"/>
+          <w:b/>
+          <w:bCs/>
+          <w:sz w:val="22"/>
+          <w:szCs w:val="24"/>
+          <w:lang w:val="en-US"/>
+        </w:rPr>
+        <w:t>Check:</w:t>
+      </w:r>
+      <w:r>
+        <w:rPr>
+          <w:rFonts w:ascii="Consolas" w:hAnsi="Consolas"/>
+          <w:sz w:val="22"/>
+          <w:szCs w:val="24"/>
+          <w:lang w:val="en-US"/>
+        </w:rPr>
+        <w:t xml:space="preserve"> Inject a random, odd number of bit flips.</w:t>
+      </w:r>
+    </w:p>
+    <w:p>
+      <w:pPr>
+        <w:pStyle w:val="ListParagraph"/>
+        <w:numPr>
+          <w:ilvl w:val="0"/>
+          <w:numId w:val="2"/>
+        </w:numPr>
+        <w:rPr>
+          <w:rFonts w:ascii="Consolas" w:hAnsi="Consolas"/>
+          <w:sz w:val="22"/>
+          <w:szCs w:val="24"/>
+          <w:lang w:val="en-US"/>
+        </w:rPr>
+      </w:pPr>
+      <w:r>
+        <w:rPr>
+          <w:rFonts w:ascii="Consolas" w:hAnsi="Consolas"/>
+          <w:b/>
+          <w:bCs/>
+          <w:sz w:val="22"/>
+          <w:szCs w:val="24"/>
+          <w:lang w:val="en-US"/>
+        </w:rPr>
+        <w:t>Expected Outcome:</w:t>
+      </w:r>
+      <w:r>
+        <w:rPr>
+          <w:rFonts w:ascii="Consolas" w:hAnsi="Consolas"/>
+          <w:sz w:val="22"/>
+          <w:szCs w:val="24"/>
+          <w:lang w:val="en-US"/>
+        </w:rPr>
+        <w:t xml:space="preserve"> All CRC polynomials can detect any odd number of single-bit errors. Checksum should also perform well.</w:t>
+      </w:r>
+    </w:p>
+    <w:p>
+      <w:pPr>
+        <w:rPr>
+          <w:rFonts w:ascii="Consolas" w:hAnsi="Consolas"/>
+          <w:sz w:val="22"/>
+          <w:szCs w:val="24"/>
+          <w:lang w:val="en-US"/>
+        </w:rPr>
+      </w:pPr>
+    </w:p>
+    <w:p>
+      <w:pPr>
+        <w:pStyle w:val="ListParagraph"/>
+        <w:numPr>
+          <w:ilvl w:val="0"/>
+          <w:numId w:val="13"/>
+        </w:numPr>
+        <w:rPr>
+          <w:rFonts w:ascii="Consolas" w:hAnsi="Consolas"/>
+          <w:b/>
+          <w:bCs/>
+          <w:sz w:val="22"/>
+          <w:szCs w:val="24"/>
+          <w:lang w:val="en-US"/>
+        </w:rPr>
+      </w:pPr>
+      <w:r>
+        <w:rPr>
+          <w:rFonts w:ascii="Consolas" w:hAnsi="Consolas"/>
+          <w:b/>
+          <w:bCs/>
+          <w:sz w:val="22"/>
+          <w:szCs w:val="24"/>
+          <w:lang w:val="en-US"/>
+        </w:rPr>
+        <w:t>Guaranteed Undetectable Errors (`test_schemes.py`):</w:t>
+      </w:r>
+    </w:p>
+    <w:p>
+      <w:pPr>
+        <w:pStyle w:val="ListParagraph"/>
+        <w:numPr>
+          <w:ilvl w:val="0"/>
+          <w:numId w:val="2"/>
+        </w:numPr>
+        <w:rPr>
+          <w:rFonts w:ascii="Consolas" w:hAnsi="Consolas"/>
+          <w:sz w:val="22"/>
+          <w:szCs w:val="24"/>
+          <w:lang w:val="en-US"/>
+        </w:rPr>
+      </w:pPr>
+      <w:r>
+        <w:rPr>
+          <w:rFonts w:ascii="Consolas" w:hAnsi="Consolas"/>
+          <w:b/>
+          <w:bCs/>
+          <w:sz w:val="22"/>
+          <w:szCs w:val="24"/>
+          <w:lang w:val="en-US"/>
+        </w:rPr>
+        <w:t>Test Data:</w:t>
+      </w:r>
+      <w:r>
+        <w:rPr>
+          <w:rFonts w:ascii="Consolas" w:hAnsi="Consolas"/>
+          <w:sz w:val="22"/>
+          <w:szCs w:val="24"/>
+          <w:lang w:val="en-US"/>
+        </w:rPr>
+        <w:t xml:space="preserve"> A 32-bit binary string.</w:t>
+      </w:r>
+    </w:p>
+    <w:p>
+      <w:pPr>
+        <w:pStyle w:val="ListParagraph"/>
+        <w:numPr>
+          <w:ilvl w:val="0"/>
+          <w:numId w:val="2"/>
+        </w:numPr>
+        <w:rPr>
+          <w:rFonts w:ascii="Consolas" w:hAnsi="Consolas"/>
+          <w:sz w:val="22"/>
+          <w:szCs w:val="24"/>
+          <w:lang w:val="en-US"/>
+        </w:rPr>
+      </w:pPr>
+      <w:r>
+        <w:rPr>
+          <w:rFonts w:ascii="Consolas" w:hAnsi="Consolas"/>
+          <w:b/>
+          <w:bCs/>
+          <w:sz w:val="22"/>
+          <w:szCs w:val="24"/>
+          <w:lang w:val="en-US"/>
+        </w:rPr>
+        <w:t>Check:</w:t>
+      </w:r>
+      <w:r>
+        <w:rPr>
+          <w:rFonts w:ascii="Consolas" w:hAnsi="Consolas"/>
+          <w:sz w:val="22"/>
+          <w:szCs w:val="24"/>
+          <w:lang w:val="en-US"/>
+        </w:rPr>
+        <w:t xml:space="preserve"> For each CRC polynomial, generate a codeword and then inject the corresponding "undetectable" error pattern.</w:t>
+      </w:r>
+    </w:p>
+    <w:p>
+      <w:pPr>
+        <w:pStyle w:val="ListParagraph"/>
+        <w:numPr>
+          <w:ilvl w:val="0"/>
+          <w:numId w:val="2"/>
+        </w:numPr>
+        <w:rPr>
+          <w:rFonts w:ascii="Consolas" w:hAnsi="Consolas"/>
+          <w:sz w:val="22"/>
+          <w:szCs w:val="24"/>
+          <w:lang w:val="en-US"/>
+        </w:rPr>
+      </w:pPr>
+      <w:r>
+        <w:rPr>
+          <w:rFonts w:ascii="Consolas" w:hAnsi="Consolas"/>
+          <w:b/>
+          <w:bCs/>
+          <w:sz w:val="22"/>
+          <w:szCs w:val="24"/>
+          <w:lang w:val="en-US"/>
+        </w:rPr>
+        <w:t>Expected Outcome:</w:t>
+      </w:r>
+      <w:r>
+        <w:rPr>
+          <w:rFonts w:ascii="Consolas" w:hAnsi="Consolas"/>
+          <w:sz w:val="22"/>
+          <w:szCs w:val="24"/>
+          <w:lang w:val="en-US"/>
+        </w:rPr>
+        <w:t xml:space="preserve"> The </w:t>
+      </w:r>
+      <w:r>
+        <w:rPr>
+          <w:rFonts w:ascii="Consolas" w:hAnsi="Consolas"/>
+          <w:b/>
+          <w:bCs/>
+          <w:sz w:val="22"/>
+          <w:szCs w:val="24"/>
+          <w:lang w:val="en-US"/>
+        </w:rPr>
+        <w:t>verify_crc</w:t>
+      </w:r>
+      <w:r>
+        <w:rPr>
+          <w:rFonts w:ascii="Consolas" w:hAnsi="Consolas"/>
+          <w:sz w:val="22"/>
+          <w:szCs w:val="24"/>
+          <w:lang w:val="en-US"/>
+        </w:rPr>
+        <w:t xml:space="preserve"> function for that specific polynomial should return True, demonstrating the theoretical limitation of CRC.</w:t>
+      </w:r>
+    </w:p>
+    <w:p>
+      <w:pPr>
+        <w:rPr>
+          <w:rFonts w:ascii="Consolas" w:hAnsi="Consolas"/>
+          <w:sz w:val="22"/>
+          <w:szCs w:val="24"/>
+          <w:lang w:val="en-US"/>
+        </w:rPr>
+      </w:pPr>
+    </w:p>
+    <w:p>
+      <w:pPr>
+        <w:rPr>
+          <w:rFonts w:ascii="Consolas" w:hAnsi="Consolas"/>
+          <w:b/>
+          <w:bCs/>
+          <w:sz w:val="36"/>
+          <w:szCs w:val="40"/>
+          <w:lang w:val="en-US"/>
+        </w:rPr>
+      </w:pPr>
+    </w:p>
+    <w:p>
+      <w:pPr>
+        <w:rPr>
+          <w:rFonts w:ascii="Consolas" w:hAnsi="Consolas"/>
+          <w:b/>
+          <w:bCs/>
+          <w:sz w:val="36"/>
+          <w:szCs w:val="40"/>
+          <w:lang w:val="en-US"/>
+        </w:rPr>
+      </w:pPr>
+    </w:p>
+    <w:p>
+      <w:pPr>
+        <w:rPr>
+          <w:rFonts w:ascii="Consolas" w:hAnsi="Consolas"/>
+          <w:b/>
+          <w:bCs/>
+          <w:sz w:val="36"/>
+          <w:szCs w:val="40"/>
+          <w:lang w:val="en-US"/>
+        </w:rPr>
+      </w:pPr>
+    </w:p>
+    <w:p>
+      <w:pPr>
+        <w:rPr>
+          <w:rFonts w:ascii="Consolas" w:hAnsi="Consolas"/>
+          <w:b/>
+          <w:bCs/>
+          <w:sz w:val="36"/>
+          <w:szCs w:val="40"/>
+          <w:lang w:val="en-US"/>
+        </w:rPr>
+      </w:pPr>
+      <w:r>
+        <w:rPr>
+          <w:rFonts w:ascii="Consolas" w:hAnsi="Consolas"/>
+          <w:b/>
+          <w:bCs/>
+          <w:sz w:val="36"/>
+          <w:szCs w:val="40"/>
+          <w:lang w:val="en-US"/>
+        </w:rPr>
+        <w:lastRenderedPageBreak/>
+        <w:t>Results</w:t>
+      </w:r>
+    </w:p>
+    <w:p>
+      <w:pPr>
+        <w:rPr>
+          <w:rFonts w:ascii="Consolas" w:hAnsi="Consolas"/>
+          <w:sz w:val="22"/>
+          <w:szCs w:val="24"/>
+          <w:lang w:val="en-US"/>
+        </w:rPr>
+      </w:pPr>
+      <w:r>
+        <w:rPr>
+          <w:rFonts w:ascii="Consolas" w:hAnsi="Consolas"/>
+          <w:sz w:val="22"/>
+          <w:szCs w:val="24"/>
+          <w:lang w:val="en-US"/>
+        </w:rPr>
+        <w:t xml:space="preserve">The </w:t>
+      </w:r>
+      <w:r>
+        <w:rPr>
+          <w:rFonts w:ascii="Consolas" w:hAnsi="Consolas"/>
+          <w:b/>
+          <w:bCs/>
+          <w:sz w:val="22"/>
+          <w:szCs w:val="24"/>
+          <w:lang w:val="en-US"/>
+        </w:rPr>
+        <w:t>test_schemes.py</w:t>
+      </w:r>
+      <w:r>
+        <w:rPr>
+          <w:rFonts w:ascii="Consolas" w:hAnsi="Consolas"/>
+          <w:sz w:val="22"/>
+          <w:szCs w:val="24"/>
+          <w:lang w:val="en-US"/>
+        </w:rPr>
+        <w:t xml:space="preserve"> script was executed to compare the error detection capabilities. The results can be summarized in the following table:</w:t>
+      </w:r>
+    </w:p>
+    <w:tbl>
+      <w:tblPr>
+        <w:tblStyle w:val="TableGrid"/>
+        <w:tblW w:w="11041" w:type="dxa"/>
+        <w:tblInd w:w="-289" w:type="dxa"/>
+        <w:tblLayout w:type="fixed"/>
+        <w:tblLook w:val="04A0" w:firstRow="1" w:lastRow="0" w:firstColumn="1" w:lastColumn="0" w:noHBand="0" w:noVBand="1"/>
+      </w:tblPr>
+      <w:tblGrid>
+        <w:gridCol w:w="3548"/>
+        <w:gridCol w:w="1305"/>
+        <w:gridCol w:w="1789"/>
+        <w:gridCol w:w="1305"/>
+        <w:gridCol w:w="1789"/>
+        <w:gridCol w:w="1305"/>
+      </w:tblGrid>
+      <w:tr>
+        <w:tc>
+          <w:tcPr>
+            <w:tcW w:w="3548" w:type="dxa"/>
+          </w:tcPr>
+          <w:p>
+            <w:pPr>
+              <w:rPr>
+                <w:rFonts w:ascii="Consolas" w:hAnsi="Consolas"/>
+                <w:b/>
+                <w:bCs/>
+                <w:sz w:val="22"/>
+                <w:szCs w:val="24"/>
+                <w:lang w:val="en-US"/>
+              </w:rPr>
+            </w:pPr>
+            <w:r>
+              <w:rPr>
+                <w:rFonts w:ascii="Consolas" w:hAnsi="Consolas"/>
+                <w:b/>
+                <w:bCs/>
+                <w:sz w:val="22"/>
+                <w:szCs w:val="24"/>
+                <w:lang w:val="en-US"/>
+              </w:rPr>
+              <w:t>Error Type</w:t>
+            </w:r>
+          </w:p>
+        </w:tc>
+        <w:tc>
+          <w:tcPr>
+            <w:tcW w:w="1305" w:type="dxa"/>
+          </w:tcPr>
+          <w:p>
+            <w:pPr>
+              <w:rPr>
+                <w:rFonts w:ascii="Consolas" w:hAnsi="Consolas"/>
+                <w:b/>
+                <w:bCs/>
+                <w:sz w:val="22"/>
+                <w:szCs w:val="24"/>
+                <w:lang w:val="en-US"/>
+              </w:rPr>
+            </w:pPr>
+            <w:r>
+              <w:rPr>
+                <w:rFonts w:ascii="Consolas" w:hAnsi="Consolas"/>
+                <w:b/>
+                <w:bCs/>
+                <w:sz w:val="22"/>
+                <w:szCs w:val="24"/>
+                <w:lang w:val="en-US"/>
+              </w:rPr>
+              <w:t>Checksum</w:t>
+            </w:r>
+          </w:p>
+        </w:tc>
+        <w:tc>
+          <w:tcPr>
+            <w:tcW w:w="1789" w:type="dxa"/>
+          </w:tcPr>
+          <w:p>
+            <w:pPr>
+              <w:rPr>
+                <w:rFonts w:ascii="Consolas" w:hAnsi="Consolas"/>
+                <w:b/>
+                <w:bCs/>
+                <w:sz w:val="22"/>
+                <w:szCs w:val="24"/>
+                <w:lang w:val="en-US"/>
+              </w:rPr>
+            </w:pPr>
+            <w:r>
+              <w:rPr>
+                <w:rFonts w:ascii="Consolas" w:hAnsi="Consolas"/>
+                <w:b/>
+                <w:bCs/>
+                <w:sz w:val="22"/>
+                <w:szCs w:val="24"/>
+                <w:lang w:val="en-US"/>
+              </w:rPr>
+              <w:t>CRC-8</w:t>
+            </w:r>
+          </w:p>
+        </w:tc>
+        <w:tc>
+          <w:tcPr>
+            <w:tcW w:w="1305" w:type="dxa"/>
+          </w:tcPr>
+          <w:p>
+            <w:pPr>
+              <w:rPr>
+                <w:rFonts w:ascii="Consolas" w:hAnsi="Consolas"/>
+                <w:b/>
+                <w:bCs/>
+                <w:sz w:val="22"/>
+                <w:szCs w:val="24"/>
+                <w:lang w:val="en-US"/>
+              </w:rPr>
+            </w:pPr>
+            <w:r>
+              <w:rPr>
+                <w:rFonts w:ascii="Consolas" w:hAnsi="Consolas"/>
+                <w:b/>
+                <w:bCs/>
+                <w:sz w:val="22"/>
+                <w:szCs w:val="24"/>
+                <w:lang w:val="en-US"/>
+              </w:rPr>
+              <w:t>CRC-10</w:t>
+            </w:r>
+          </w:p>
+        </w:tc>
+        <w:tc>
+          <w:tcPr>
+            <w:tcW w:w="1789" w:type="dxa"/>
+          </w:tcPr>
+          <w:p>
+            <w:pPr>
+              <w:rPr>
+                <w:rFonts w:ascii="Consolas" w:hAnsi="Consolas"/>
+                <w:b/>
+                <w:bCs/>
+                <w:sz w:val="22"/>
+                <w:szCs w:val="24"/>
+                <w:lang w:val="en-US"/>
+              </w:rPr>
+            </w:pPr>
+            <w:r>
+              <w:rPr>
+                <w:rFonts w:ascii="Consolas" w:hAnsi="Consolas"/>
+                <w:b/>
+                <w:bCs/>
+                <w:sz w:val="22"/>
+                <w:szCs w:val="24"/>
+                <w:lang w:val="en-US"/>
+              </w:rPr>
+              <w:t>CRC-16</w:t>
+            </w:r>
+          </w:p>
+        </w:tc>
+        <w:tc>
+          <w:tcPr>
+            <w:tcW w:w="1305" w:type="dxa"/>
+          </w:tcPr>
+          <w:p>
+            <w:pPr>
+              <w:rPr>
+                <w:rFonts w:ascii="Consolas" w:hAnsi="Consolas"/>
+                <w:b/>
+                <w:bCs/>
+                <w:sz w:val="22"/>
+                <w:szCs w:val="24"/>
+                <w:lang w:val="en-US"/>
+              </w:rPr>
+            </w:pPr>
+            <w:r>
+              <w:rPr>
+                <w:rFonts w:ascii="Consolas" w:hAnsi="Consolas"/>
+                <w:b/>
+                <w:bCs/>
+                <w:sz w:val="22"/>
+                <w:szCs w:val="24"/>
+                <w:lang w:val="en-US"/>
+              </w:rPr>
+              <w:t>CRC-32</w:t>
+            </w:r>
+          </w:p>
+        </w:tc>
+      </w:tr>
+      <w:tr>
+        <w:tc>
+          <w:tcPr>
+            <w:tcW w:w="3548" w:type="dxa"/>
+          </w:tcPr>
+          <w:p>
+            <w:pPr>
+              <w:rPr>
+                <w:rFonts w:ascii="Consolas" w:hAnsi="Consolas"/>
+                <w:b/>
+                <w:bCs/>
+                <w:sz w:val="22"/>
+                <w:szCs w:val="24"/>
+                <w:lang w:val="en-US"/>
+              </w:rPr>
+            </w:pPr>
+            <w:r>
+              <w:rPr>
+                <w:rFonts w:ascii="Consolas" w:hAnsi="Consolas"/>
+                <w:b/>
+                <w:bCs/>
+                <w:sz w:val="22"/>
+                <w:szCs w:val="24"/>
+                <w:lang w:val="en-US"/>
+              </w:rPr>
+              <w:t>1 Random Bit Error</w:t>
+            </w:r>
+          </w:p>
+        </w:tc>
+        <w:tc>
+          <w:tcPr>
+            <w:tcW w:w="1305" w:type="dxa"/>
+          </w:tcPr>
+          <w:p>
+            <w:pPr>
+              <w:rPr>
+                <w:rFonts w:ascii="Consolas" w:hAnsi="Consolas"/>
+                <w:sz w:val="22"/>
+                <w:szCs w:val="24"/>
+                <w:lang w:val="en-US"/>
+              </w:rPr>
+            </w:pPr>
+            <w:r>
+              <w:rPr>
+                <w:rFonts w:ascii="Consolas" w:hAnsi="Consolas"/>
+                <w:sz w:val="22"/>
+                <w:szCs w:val="24"/>
+                <w:lang w:val="en-US"/>
+              </w:rPr>
+              <w:t>Detected</w:t>
+            </w:r>
+          </w:p>
+        </w:tc>
+        <w:tc>
+          <w:tcPr>
+            <w:tcW w:w="1789" w:type="dxa"/>
+          </w:tcPr>
+          <w:p>
+            <w:pPr>
+              <w:rPr>
+                <w:rFonts w:ascii="Consolas" w:hAnsi="Consolas"/>
+                <w:sz w:val="22"/>
+                <w:szCs w:val="24"/>
+                <w:lang w:val="en-US"/>
+              </w:rPr>
+            </w:pPr>
+            <w:r>
+              <w:rPr>
+                <w:rFonts w:ascii="Consolas" w:hAnsi="Consolas"/>
+                <w:sz w:val="22"/>
+                <w:szCs w:val="24"/>
+                <w:lang w:val="en-US"/>
+              </w:rPr>
+              <w:t>Detected</w:t>
+            </w:r>
+          </w:p>
+        </w:tc>
+        <w:tc>
+          <w:tcPr>
+            <w:tcW w:w="1305" w:type="dxa"/>
+          </w:tcPr>
+          <w:p>
+            <w:pPr>
+              <w:rPr>
+                <w:rFonts w:ascii="Consolas" w:hAnsi="Consolas"/>
+                <w:sz w:val="22"/>
+                <w:szCs w:val="24"/>
+                <w:lang w:val="en-US"/>
+              </w:rPr>
+            </w:pPr>
+            <w:r>
+              <w:rPr>
+                <w:rFonts w:ascii="Consolas" w:hAnsi="Consolas"/>
+                <w:sz w:val="22"/>
+                <w:szCs w:val="24"/>
+                <w:lang w:val="en-US"/>
+              </w:rPr>
+              <w:t>Detected</w:t>
+            </w:r>
+          </w:p>
+        </w:tc>
+        <w:tc>
+          <w:tcPr>
+            <w:tcW w:w="1789" w:type="dxa"/>
+          </w:tcPr>
+          <w:p>
+            <w:pPr>
+              <w:rPr>
+                <w:rFonts w:ascii="Consolas" w:hAnsi="Consolas"/>
+                <w:sz w:val="22"/>
+                <w:szCs w:val="24"/>
+                <w:lang w:val="en-US"/>
+              </w:rPr>
+            </w:pPr>
+            <w:r>
+              <w:rPr>
+                <w:rFonts w:ascii="Consolas" w:hAnsi="Consolas"/>
+                <w:sz w:val="22"/>
+                <w:szCs w:val="24"/>
+                <w:lang w:val="en-US"/>
+              </w:rPr>
+              <w:t>Detected</w:t>
+            </w:r>
+          </w:p>
+        </w:tc>
+        <w:tc>
+          <w:tcPr>
+            <w:tcW w:w="1305" w:type="dxa"/>
+          </w:tcPr>
+          <w:p>
+            <w:pPr>
+              <w:rPr>
+                <w:rFonts w:ascii="Consolas" w:hAnsi="Consolas"/>
+                <w:sz w:val="22"/>
+                <w:szCs w:val="24"/>
+                <w:lang w:val="en-US"/>
+              </w:rPr>
+            </w:pPr>
+            <w:r>
+              <w:rPr>
+                <w:rFonts w:ascii="Consolas" w:hAnsi="Consolas"/>
+                <w:sz w:val="22"/>
+                <w:szCs w:val="24"/>
+                <w:lang w:val="en-US"/>
+              </w:rPr>
+              <w:t>Detected</w:t>
+            </w:r>
+          </w:p>
+        </w:tc>
+      </w:tr>
+      <w:tr>
+        <w:tc>
+          <w:tcPr>
+            <w:tcW w:w="3548" w:type="dxa"/>
+          </w:tcPr>
+          <w:p>
+            <w:pPr>
+              <w:rPr>
+                <w:rFonts w:ascii="Consolas" w:hAnsi="Consolas"/>
+                <w:b/>
+                <w:bCs/>
+                <w:sz w:val="22"/>
+                <w:szCs w:val="24"/>
+                <w:lang w:val="en-US"/>
+              </w:rPr>
+            </w:pPr>
+            <w:r>
+              <w:rPr>
+                <w:rFonts w:ascii="Consolas" w:hAnsi="Consolas"/>
+                <w:b/>
+                <w:bCs/>
+                <w:sz w:val="22"/>
+                <w:szCs w:val="24"/>
+                <w:lang w:val="en-US"/>
+              </w:rPr>
+              <w:t>2 Random Bit Errors</w:t>
+            </w:r>
+          </w:p>
+        </w:tc>
+        <w:tc>
+          <w:tcPr>
+            <w:tcW w:w="1305" w:type="dxa"/>
+          </w:tcPr>
+          <w:p>
+            <w:pPr>
+              <w:rPr>
+                <w:rFonts w:ascii="Consolas" w:hAnsi="Consolas"/>
+                <w:sz w:val="22"/>
+                <w:szCs w:val="24"/>
+                <w:lang w:val="en-US"/>
+              </w:rPr>
+            </w:pPr>
+            <w:r>
+              <w:rPr>
+                <w:rFonts w:ascii="Consolas" w:hAnsi="Consolas"/>
+                <w:sz w:val="22"/>
+                <w:szCs w:val="24"/>
+                <w:lang w:val="en-US"/>
+              </w:rPr>
+              <w:t>Detected</w:t>
+            </w:r>
+          </w:p>
+        </w:tc>
+        <w:tc>
+          <w:tcPr>
+            <w:tcW w:w="1789" w:type="dxa"/>
+          </w:tcPr>
+          <w:p>
+            <w:pPr>
+              <w:rPr>
+                <w:rFonts w:ascii="Consolas" w:hAnsi="Consolas"/>
+                <w:sz w:val="22"/>
+                <w:szCs w:val="24"/>
+                <w:lang w:val="en-US"/>
+              </w:rPr>
+            </w:pPr>
+            <w:r>
+              <w:rPr>
+                <w:rFonts w:ascii="Consolas" w:hAnsi="Consolas"/>
+                <w:sz w:val="22"/>
+                <w:szCs w:val="24"/>
+                <w:lang w:val="en-US"/>
+              </w:rPr>
+              <w:t>Detected</w:t>
+            </w:r>
+          </w:p>
+        </w:tc>
+        <w:tc>
+          <w:tcPr>
+            <w:tcW w:w="1305" w:type="dxa"/>
+          </w:tcPr>
+          <w:p>
+            <w:pPr>
+              <w:rPr>
+                <w:rFonts w:ascii="Consolas" w:hAnsi="Consolas"/>
+                <w:sz w:val="22"/>
+                <w:szCs w:val="24"/>
+                <w:lang w:val="en-US"/>
+              </w:rPr>
+            </w:pPr>
+            <w:r>
+              <w:rPr>
+                <w:rFonts w:ascii="Consolas" w:hAnsi="Consolas"/>
+                <w:sz w:val="22"/>
+                <w:szCs w:val="24"/>
+                <w:lang w:val="en-US"/>
+              </w:rPr>
+              <w:t>Detected</w:t>
+            </w:r>
+          </w:p>
+        </w:tc>
+        <w:tc>
+          <w:tcPr>
+            <w:tcW w:w="1789" w:type="dxa"/>
+          </w:tcPr>
+          <w:p>
+            <w:pPr>
+              <w:rPr>
+                <w:rFonts w:ascii="Consolas" w:hAnsi="Consolas"/>
+                <w:sz w:val="22"/>
+                <w:szCs w:val="24"/>
+                <w:lang w:val="en-US"/>
+              </w:rPr>
+            </w:pPr>
+            <w:r>
+              <w:rPr>
+                <w:rFonts w:ascii="Consolas" w:hAnsi="Consolas"/>
+                <w:sz w:val="22"/>
+                <w:szCs w:val="24"/>
+                <w:lang w:val="en-US"/>
+              </w:rPr>
+              <w:t>Detected</w:t>
+            </w:r>
+          </w:p>
+        </w:tc>
+        <w:tc>
+          <w:tcPr>
+            <w:tcW w:w="1305" w:type="dxa"/>
+          </w:tcPr>
+          <w:p>
+            <w:pPr>
+              <w:rPr>
+                <w:rFonts w:ascii="Consolas" w:hAnsi="Consolas"/>
+                <w:sz w:val="22"/>
+                <w:szCs w:val="24"/>
+                <w:lang w:val="en-US"/>
+              </w:rPr>
+            </w:pPr>
+            <w:r>
+              <w:rPr>
+                <w:rFonts w:ascii="Consolas" w:hAnsi="Consolas"/>
+                <w:sz w:val="22"/>
+                <w:szCs w:val="24"/>
+                <w:lang w:val="en-US"/>
+              </w:rPr>
+              <w:t>Detected</w:t>
+            </w:r>
+          </w:p>
+        </w:tc>
+      </w:tr>
+      <w:tr>
+        <w:tc>
+          <w:tcPr>
+            <w:tcW w:w="3548" w:type="dxa"/>
+          </w:tcPr>
+          <w:p>
+            <w:pPr>
+              <w:rPr>
+                <w:rFonts w:ascii="Consolas" w:hAnsi="Consolas"/>
+                <w:b/>
+                <w:bCs/>
+                <w:sz w:val="22"/>
+                <w:szCs w:val="24"/>
+                <w:lang w:val="en-US"/>
+              </w:rPr>
+            </w:pPr>
+            <w:r>
+              <w:rPr>
+                <w:rFonts w:ascii="Consolas" w:hAnsi="Consolas"/>
+                <w:b/>
+                <w:bCs/>
+                <w:sz w:val="22"/>
+                <w:szCs w:val="24"/>
+                <w:lang w:val="en-US"/>
+              </w:rPr>
+              <w:t>Odd Number of Bit Errors</w:t>
+            </w:r>
+          </w:p>
+        </w:tc>
+        <w:tc>
+          <w:tcPr>
+            <w:tcW w:w="1305" w:type="dxa"/>
+          </w:tcPr>
+          <w:p>
+            <w:pPr>
+              <w:rPr>
+                <w:rFonts w:ascii="Consolas" w:hAnsi="Consolas"/>
+                <w:sz w:val="22"/>
+                <w:szCs w:val="24"/>
+                <w:lang w:val="en-US"/>
+              </w:rPr>
+            </w:pPr>
+            <w:r>
+              <w:rPr>
+                <w:rFonts w:ascii="Consolas" w:hAnsi="Consolas"/>
+                <w:sz w:val="22"/>
+                <w:szCs w:val="24"/>
+                <w:lang w:val="en-US"/>
+              </w:rPr>
+              <w:t>Detected</w:t>
+            </w:r>
+          </w:p>
+        </w:tc>
+        <w:tc>
+          <w:tcPr>
+            <w:tcW w:w="1789" w:type="dxa"/>
+          </w:tcPr>
+          <w:p>
+            <w:pPr>
+              <w:rPr>
+                <w:rFonts w:ascii="Consolas" w:hAnsi="Consolas"/>
+                <w:sz w:val="22"/>
+                <w:szCs w:val="24"/>
+                <w:lang w:val="en-US"/>
+              </w:rPr>
+            </w:pPr>
+            <w:r>
+              <w:rPr>
+                <w:rFonts w:ascii="Consolas" w:hAnsi="Consolas"/>
+                <w:sz w:val="22"/>
+                <w:szCs w:val="24"/>
+                <w:lang w:val="en-US"/>
+              </w:rPr>
+              <w:t>Detected</w:t>
+            </w:r>
+          </w:p>
+        </w:tc>
+        <w:tc>
+          <w:tcPr>
+            <w:tcW w:w="1305" w:type="dxa"/>
+          </w:tcPr>
+          <w:p>
+            <w:pPr>
+              <w:rPr>
+                <w:rFonts w:ascii="Consolas" w:hAnsi="Consolas"/>
+                <w:sz w:val="22"/>
+                <w:szCs w:val="24"/>
+                <w:lang w:val="en-US"/>
+              </w:rPr>
+            </w:pPr>
+            <w:r>
+              <w:rPr>
+                <w:rFonts w:ascii="Consolas" w:hAnsi="Consolas"/>
+                <w:sz w:val="22"/>
+                <w:szCs w:val="24"/>
+                <w:lang w:val="en-US"/>
+              </w:rPr>
+              <w:t>Detected</w:t>
+            </w:r>
+          </w:p>
+        </w:tc>
+        <w:tc>
+          <w:tcPr>
+            <w:tcW w:w="1789" w:type="dxa"/>
+          </w:tcPr>
+          <w:p>
+            <w:pPr>
+              <w:rPr>
+                <w:rFonts w:ascii="Consolas" w:hAnsi="Consolas"/>
+                <w:sz w:val="22"/>
+                <w:szCs w:val="24"/>
+                <w:lang w:val="en-US"/>
+              </w:rPr>
+            </w:pPr>
+            <w:r>
+              <w:rPr>
+                <w:rFonts w:ascii="Consolas" w:hAnsi="Consolas"/>
+                <w:sz w:val="22"/>
+                <w:szCs w:val="24"/>
+                <w:lang w:val="en-US"/>
+              </w:rPr>
+              <w:t>Detected</w:t>
+            </w:r>
+          </w:p>
+        </w:tc>
+        <w:tc>
+          <w:tcPr>
+            <w:tcW w:w="1305" w:type="dxa"/>
+          </w:tcPr>
+          <w:p>
+            <w:pPr>
+              <w:rPr>
+                <w:rFonts w:ascii="Consolas" w:hAnsi="Consolas"/>
+                <w:sz w:val="22"/>
+                <w:szCs w:val="24"/>
+                <w:lang w:val="en-US"/>
+              </w:rPr>
+            </w:pPr>
+            <w:r>
+              <w:rPr>
+                <w:rFonts w:ascii="Consolas" w:hAnsi="Consolas"/>
+                <w:sz w:val="22"/>
+                <w:szCs w:val="24"/>
+                <w:lang w:val="en-US"/>
+              </w:rPr>
+              <w:t>Detected</w:t>
+            </w:r>
+          </w:p>
+        </w:tc>
+      </w:tr>
+      <w:tr>
+        <w:tc>
+          <w:tcPr>
+            <w:tcW w:w="3548" w:type="dxa"/>
+          </w:tcPr>
+          <w:p>
+            <w:pPr>
+              <w:rPr>
+                <w:rFonts w:ascii="Consolas" w:hAnsi="Consolas"/>
+                <w:b/>
+                <w:bCs/>
+                <w:sz w:val="22"/>
+                <w:szCs w:val="24"/>
+                <w:lang w:val="en-US"/>
+              </w:rPr>
+            </w:pPr>
+            <w:r>
+              <w:rPr>
+                <w:rFonts w:ascii="Consolas" w:hAnsi="Consolas"/>
+                <w:b/>
+                <w:bCs/>
+                <w:sz w:val="22"/>
+                <w:szCs w:val="24"/>
+                <w:lang w:val="en-US"/>
+              </w:rPr>
+              <w:t xml:space="preserve">Burst Errors (small)  </w:t>
+            </w:r>
+          </w:p>
+        </w:tc>
+        <w:tc>
+          <w:tcPr>
+            <w:tcW w:w="1305" w:type="dxa"/>
+          </w:tcPr>
+          <w:p>
+            <w:pPr>
+              <w:rPr>
+                <w:rFonts w:ascii="Consolas" w:hAnsi="Consolas"/>
+                <w:sz w:val="22"/>
+                <w:szCs w:val="24"/>
+                <w:lang w:val="en-US"/>
+              </w:rPr>
+            </w:pPr>
+            <w:r>
+              <w:rPr>
+                <w:rFonts w:ascii="Consolas" w:hAnsi="Consolas"/>
+                <w:sz w:val="22"/>
+                <w:szCs w:val="24"/>
+                <w:lang w:val="en-US"/>
+              </w:rPr>
+              <w:t>Varies</w:t>
+            </w:r>
+          </w:p>
+        </w:tc>
+        <w:tc>
+          <w:tcPr>
+            <w:tcW w:w="1789" w:type="dxa"/>
+          </w:tcPr>
+          <w:p>
+            <w:pPr>
+              <w:rPr>
+                <w:rFonts w:ascii="Consolas" w:hAnsi="Consolas"/>
+                <w:sz w:val="22"/>
+                <w:szCs w:val="24"/>
+                <w:lang w:val="en-US"/>
+              </w:rPr>
+            </w:pPr>
+            <w:r>
+              <w:rPr>
+                <w:rFonts w:ascii="Consolas" w:hAnsi="Consolas"/>
+                <w:sz w:val="22"/>
+                <w:szCs w:val="24"/>
+                <w:lang w:val="en-US"/>
+              </w:rPr>
+              <w:t>Detected</w:t>
+            </w:r>
+          </w:p>
+        </w:tc>
+        <w:tc>
+          <w:tcPr>
+            <w:tcW w:w="1305" w:type="dxa"/>
+          </w:tcPr>
+          <w:p>
+            <w:pPr>
+              <w:rPr>
+                <w:rFonts w:ascii="Consolas" w:hAnsi="Consolas"/>
+                <w:sz w:val="22"/>
+                <w:szCs w:val="24"/>
+                <w:lang w:val="en-US"/>
+              </w:rPr>
+            </w:pPr>
+            <w:r>
+              <w:rPr>
+                <w:rFonts w:ascii="Consolas" w:hAnsi="Consolas"/>
+                <w:sz w:val="22"/>
+                <w:szCs w:val="24"/>
+                <w:lang w:val="en-US"/>
+              </w:rPr>
+              <w:t>Detected</w:t>
+            </w:r>
+          </w:p>
+        </w:tc>
+        <w:tc>
+          <w:tcPr>
+            <w:tcW w:w="1789" w:type="dxa"/>
+          </w:tcPr>
+          <w:p>
+            <w:pPr>
+              <w:rPr>
+                <w:rFonts w:ascii="Consolas" w:hAnsi="Consolas"/>
+                <w:sz w:val="22"/>
+                <w:szCs w:val="24"/>
+                <w:lang w:val="en-US"/>
+              </w:rPr>
+            </w:pPr>
+            <w:r>
+              <w:rPr>
+                <w:rFonts w:ascii="Consolas" w:hAnsi="Consolas"/>
+                <w:sz w:val="22"/>
+                <w:szCs w:val="24"/>
+                <w:lang w:val="en-US"/>
+              </w:rPr>
+              <w:t>Detected</w:t>
+            </w:r>
+          </w:p>
+        </w:tc>
+        <w:tc>
+          <w:tcPr>
+            <w:tcW w:w="1305" w:type="dxa"/>
+          </w:tcPr>
+          <w:p>
+            <w:pPr>
+              <w:rPr>
+                <w:rFonts w:ascii="Consolas" w:hAnsi="Consolas"/>
+                <w:sz w:val="22"/>
+                <w:szCs w:val="24"/>
+                <w:lang w:val="en-US"/>
+              </w:rPr>
+            </w:pPr>
+            <w:r>
+              <w:rPr>
+                <w:rFonts w:ascii="Consolas" w:hAnsi="Consolas"/>
+                <w:sz w:val="22"/>
+                <w:szCs w:val="24"/>
+                <w:lang w:val="en-US"/>
+              </w:rPr>
+              <w:t>Detected</w:t>
+            </w:r>
+          </w:p>
+        </w:tc>
+      </w:tr>
+      <w:tr>
+        <w:tc>
+          <w:tcPr>
+            <w:tcW w:w="3548" w:type="dxa"/>
+          </w:tcPr>
+          <w:p>
+            <w:pPr>
+              <w:rPr>
+                <w:rFonts w:ascii="Consolas" w:hAnsi="Consolas"/>
+                <w:b/>
+                <w:bCs/>
+                <w:sz w:val="22"/>
+                <w:szCs w:val="24"/>
+                <w:lang w:val="en-US"/>
+              </w:rPr>
+            </w:pPr>
+            <w:r>
+              <w:rPr>
+                <w:rFonts w:ascii="Consolas" w:hAnsi="Consolas"/>
+                <w:b/>
+                <w:bCs/>
+                <w:sz w:val="22"/>
+                <w:szCs w:val="24"/>
+                <w:lang w:val="en-US"/>
+              </w:rPr>
+              <w:t>Burst Errors (large)</w:t>
+            </w:r>
+          </w:p>
+        </w:tc>
+        <w:tc>
+          <w:tcPr>
+            <w:tcW w:w="1305" w:type="dxa"/>
+          </w:tcPr>
+          <w:p>
+            <w:pPr>
+              <w:rPr>
+                <w:rFonts w:ascii="Consolas" w:hAnsi="Consolas"/>
+                <w:sz w:val="22"/>
+                <w:szCs w:val="24"/>
+                <w:lang w:val="en-US"/>
+              </w:rPr>
+            </w:pPr>
+            <w:r>
+              <w:rPr>
+                <w:rFonts w:ascii="Consolas" w:hAnsi="Consolas"/>
+                <w:sz w:val="22"/>
+                <w:szCs w:val="24"/>
+                <w:lang w:val="en-US"/>
+              </w:rPr>
+              <w:t>Varies</w:t>
+            </w:r>
+          </w:p>
+        </w:tc>
+        <w:tc>
+          <w:tcPr>
+            <w:tcW w:w="1789" w:type="dxa"/>
+          </w:tcPr>
+          <w:p>
+            <w:pPr>
+              <w:rPr>
+                <w:rFonts w:ascii="Consolas" w:hAnsi="Consolas"/>
+                <w:sz w:val="22"/>
+                <w:szCs w:val="24"/>
+                <w:lang w:val="en-US"/>
+              </w:rPr>
+            </w:pPr>
+            <w:r>
+              <w:rPr>
+                <w:rFonts w:ascii="Consolas" w:hAnsi="Consolas"/>
+                <w:sz w:val="22"/>
+                <w:szCs w:val="24"/>
+                <w:lang w:val="en-US"/>
+              </w:rPr>
+              <w:t>Varies</w:t>
+            </w:r>
+          </w:p>
+        </w:tc>
+        <w:tc>
+          <w:tcPr>
+            <w:tcW w:w="1305" w:type="dxa"/>
+          </w:tcPr>
+          <w:p>
+            <w:pPr>
+              <w:rPr>
+                <w:rFonts w:ascii="Consolas" w:hAnsi="Consolas"/>
+                <w:sz w:val="22"/>
+                <w:szCs w:val="24"/>
+                <w:lang w:val="en-US"/>
+              </w:rPr>
+            </w:pPr>
+            <w:r>
+              <w:rPr>
+                <w:rFonts w:ascii="Consolas" w:hAnsi="Consolas"/>
+                <w:sz w:val="22"/>
+                <w:szCs w:val="24"/>
+                <w:lang w:val="en-US"/>
+              </w:rPr>
+              <w:t>Varies</w:t>
+            </w:r>
+          </w:p>
+        </w:tc>
+        <w:tc>
+          <w:tcPr>
+            <w:tcW w:w="1789" w:type="dxa"/>
+          </w:tcPr>
+          <w:p>
+            <w:pPr>
+              <w:rPr>
+                <w:rFonts w:ascii="Consolas" w:hAnsi="Consolas"/>
+                <w:sz w:val="22"/>
+                <w:szCs w:val="24"/>
+                <w:lang w:val="en-US"/>
+              </w:rPr>
+            </w:pPr>
+            <w:r>
+              <w:rPr>
+                <w:rFonts w:ascii="Consolas" w:hAnsi="Consolas"/>
+                <w:sz w:val="22"/>
+                <w:szCs w:val="24"/>
+                <w:lang w:val="en-US"/>
+              </w:rPr>
+              <w:t>Detected</w:t>
+            </w:r>
+          </w:p>
+        </w:tc>
+        <w:tc>
+          <w:tcPr>
+            <w:tcW w:w="1305" w:type="dxa"/>
+          </w:tcPr>
+          <w:p>
+            <w:pPr>
+              <w:rPr>
+                <w:rFonts w:ascii="Consolas" w:hAnsi="Consolas"/>
+                <w:sz w:val="22"/>
+                <w:szCs w:val="24"/>
+                <w:lang w:val="en-US"/>
+              </w:rPr>
+            </w:pPr>
+            <w:r>
+              <w:rPr>
+                <w:rFonts w:ascii="Consolas" w:hAnsi="Consolas"/>
+                <w:sz w:val="22"/>
+                <w:szCs w:val="24"/>
+                <w:lang w:val="en-US"/>
+              </w:rPr>
+              <w:t>Detected</w:t>
+            </w:r>
+          </w:p>
+        </w:tc>
+      </w:tr>
+      <w:tr>
+        <w:tc>
+          <w:tcPr>
+            <w:tcW w:w="3548" w:type="dxa"/>
+          </w:tcPr>
+          <w:p>
+            <w:pPr>
+              <w:rPr>
+                <w:rFonts w:ascii="Consolas" w:hAnsi="Consolas"/>
+                <w:b/>
+                <w:bCs/>
+                <w:sz w:val="22"/>
+                <w:szCs w:val="24"/>
+                <w:lang w:val="en-US"/>
+              </w:rPr>
+            </w:pPr>
+            <w:r>
+              <w:rPr>
+                <w:rFonts w:ascii="Consolas" w:hAnsi="Consolas"/>
+                <w:b/>
+                <w:bCs/>
+                <w:sz w:val="22"/>
+                <w:szCs w:val="24"/>
+                <w:lang w:val="en-US"/>
+              </w:rPr>
+              <w:t>Undetectable Error (CRC-8)</w:t>
+            </w:r>
+          </w:p>
+        </w:tc>
+        <w:tc>
+          <w:tcPr>
+            <w:tcW w:w="1305" w:type="dxa"/>
+          </w:tcPr>
+          <w:p>
+            <w:pPr>
+              <w:rPr>
+                <w:rFonts w:ascii="Consolas" w:hAnsi="Consolas"/>
+                <w:sz w:val="22"/>
+                <w:szCs w:val="24"/>
+                <w:lang w:val="en-US"/>
+              </w:rPr>
+            </w:pPr>
+            <w:r>
+              <w:rPr>
+                <w:rFonts w:ascii="Consolas" w:hAnsi="Consolas"/>
+                <w:sz w:val="22"/>
+                <w:szCs w:val="24"/>
+                <w:lang w:val="en-US"/>
+              </w:rPr>
+              <w:t>Varies</w:t>
+            </w:r>
+          </w:p>
+        </w:tc>
+        <w:tc>
+          <w:tcPr>
+            <w:tcW w:w="1789" w:type="dxa"/>
+          </w:tcPr>
+          <w:p>
+            <w:pPr>
+              <w:rPr>
+                <w:rFonts w:ascii="Consolas" w:hAnsi="Consolas"/>
+                <w:sz w:val="22"/>
+                <w:szCs w:val="24"/>
+                <w:lang w:val="en-US"/>
+              </w:rPr>
+            </w:pPr>
+            <w:r>
+              <w:rPr>
+                <w:rFonts w:ascii="Consolas" w:hAnsi="Consolas"/>
+                <w:sz w:val="22"/>
+                <w:szCs w:val="24"/>
+                <w:lang w:val="en-US"/>
+              </w:rPr>
+              <w:t>Not detected</w:t>
+            </w:r>
+          </w:p>
+        </w:tc>
+        <w:tc>
+          <w:tcPr>
+            <w:tcW w:w="1305" w:type="dxa"/>
+          </w:tcPr>
+          <w:p>
+            <w:pPr>
+              <w:rPr>
+                <w:rFonts w:ascii="Consolas" w:hAnsi="Consolas"/>
+                <w:sz w:val="22"/>
+                <w:szCs w:val="24"/>
+                <w:lang w:val="en-US"/>
+              </w:rPr>
+            </w:pPr>
+            <w:r>
+              <w:rPr>
+                <w:rFonts w:ascii="Consolas" w:hAnsi="Consolas"/>
+                <w:sz w:val="22"/>
+                <w:szCs w:val="24"/>
+                <w:lang w:val="en-US"/>
+              </w:rPr>
+              <w:t>Detected</w:t>
+            </w:r>
+          </w:p>
+        </w:tc>
+        <w:tc>
+          <w:tcPr>
+            <w:tcW w:w="1789" w:type="dxa"/>
+          </w:tcPr>
+          <w:p>
+            <w:pPr>
+              <w:rPr>
+                <w:rFonts w:ascii="Consolas" w:hAnsi="Consolas"/>
+                <w:sz w:val="22"/>
+                <w:szCs w:val="24"/>
+                <w:lang w:val="en-US"/>
+              </w:rPr>
+            </w:pPr>
+            <w:r>
+              <w:rPr>
+                <w:rFonts w:ascii="Consolas" w:hAnsi="Consolas"/>
+                <w:sz w:val="22"/>
+                <w:szCs w:val="24"/>
+                <w:lang w:val="en-US"/>
+              </w:rPr>
+              <w:t>Detected</w:t>
+            </w:r>
+          </w:p>
+        </w:tc>
+        <w:tc>
+          <w:tcPr>
+            <w:tcW w:w="1305" w:type="dxa"/>
+          </w:tcPr>
+          <w:p>
+            <w:pPr>
+              <w:rPr>
+                <w:rFonts w:ascii="Consolas" w:hAnsi="Consolas"/>
+                <w:sz w:val="22"/>
+                <w:szCs w:val="24"/>
+                <w:lang w:val="en-US"/>
+              </w:rPr>
+            </w:pPr>
+            <w:r>
+              <w:rPr>
+                <w:rFonts w:ascii="Consolas" w:hAnsi="Consolas"/>
+                <w:sz w:val="22"/>
+                <w:szCs w:val="24"/>
+                <w:lang w:val="en-US"/>
+              </w:rPr>
+              <w:t>Detected</w:t>
+            </w:r>
+          </w:p>
+        </w:tc>
+      </w:tr>
+      <w:tr>
+        <w:tc>
+          <w:tcPr>
+            <w:tcW w:w="3548" w:type="dxa"/>
+          </w:tcPr>
+          <w:p>
+            <w:pPr>
+              <w:rPr>
+                <w:rFonts w:ascii="Consolas" w:hAnsi="Consolas"/>
+                <w:b/>
+                <w:bCs/>
+                <w:sz w:val="22"/>
+                <w:szCs w:val="24"/>
+                <w:lang w:val="en-US"/>
+              </w:rPr>
+            </w:pPr>
+            <w:r>
+              <w:rPr>
+                <w:rFonts w:ascii="Consolas" w:hAnsi="Consolas"/>
+                <w:b/>
+                <w:bCs/>
+                <w:sz w:val="22"/>
+                <w:szCs w:val="24"/>
+                <w:lang w:val="en-US"/>
+              </w:rPr>
+              <w:t>Undetectable Error (CRC-16)</w:t>
+            </w:r>
+          </w:p>
+        </w:tc>
+        <w:tc>
+          <w:tcPr>
+            <w:tcW w:w="1305" w:type="dxa"/>
+          </w:tcPr>
+          <w:p>
+            <w:pPr>
+              <w:rPr>
+                <w:rFonts w:ascii="Consolas" w:hAnsi="Consolas"/>
+                <w:sz w:val="22"/>
+                <w:szCs w:val="24"/>
+                <w:lang w:val="en-US"/>
+              </w:rPr>
+            </w:pPr>
+            <w:r>
+              <w:rPr>
+                <w:rFonts w:ascii="Consolas" w:hAnsi="Consolas"/>
+                <w:sz w:val="22"/>
+                <w:szCs w:val="24"/>
+                <w:lang w:val="en-US"/>
+              </w:rPr>
+              <w:t>Varies</w:t>
+            </w:r>
+          </w:p>
+        </w:tc>
+        <w:tc>
+          <w:tcPr>
+            <w:tcW w:w="1789" w:type="dxa"/>
+          </w:tcPr>
+          <w:p>
+            <w:pPr>
+              <w:rPr>
+                <w:rFonts w:ascii="Consolas" w:hAnsi="Consolas"/>
+                <w:sz w:val="22"/>
+                <w:szCs w:val="24"/>
+                <w:lang w:val="en-US"/>
+              </w:rPr>
+            </w:pPr>
+            <w:r>
+              <w:rPr>
+                <w:rFonts w:ascii="Consolas" w:hAnsi="Consolas"/>
+                <w:sz w:val="22"/>
+                <w:szCs w:val="24"/>
+                <w:lang w:val="en-US"/>
+              </w:rPr>
+              <w:t>Detected</w:t>
+            </w:r>
+          </w:p>
+        </w:tc>
+        <w:tc>
+          <w:tcPr>
+            <w:tcW w:w="1305" w:type="dxa"/>
+          </w:tcPr>
+          <w:p>
+            <w:pPr>
+              <w:rPr>
+                <w:rFonts w:ascii="Consolas" w:hAnsi="Consolas"/>
+                <w:sz w:val="22"/>
+                <w:szCs w:val="24"/>
+                <w:lang w:val="en-US"/>
+              </w:rPr>
+            </w:pPr>
+            <w:r>
+              <w:rPr>
+                <w:rFonts w:ascii="Consolas" w:hAnsi="Consolas"/>
+                <w:sz w:val="22"/>
+                <w:szCs w:val="24"/>
+                <w:lang w:val="en-US"/>
+              </w:rPr>
+              <w:t>Detected</w:t>
+            </w:r>
+          </w:p>
+        </w:tc>
+        <w:tc>
+          <w:tcPr>
+            <w:tcW w:w="1789" w:type="dxa"/>
+          </w:tcPr>
+          <w:p>
+            <w:pPr>
+              <w:rPr>
+                <w:rFonts w:ascii="Consolas" w:hAnsi="Consolas"/>
+                <w:sz w:val="22"/>
+                <w:szCs w:val="24"/>
+                <w:lang w:val="en-US"/>
+              </w:rPr>
+            </w:pPr>
+            <w:r>
+              <w:rPr>
+                <w:rFonts w:ascii="Consolas" w:hAnsi="Consolas"/>
+                <w:sz w:val="22"/>
+                <w:szCs w:val="24"/>
+                <w:lang w:val="en-US"/>
+              </w:rPr>
+              <w:t>Not detected</w:t>
+            </w:r>
+          </w:p>
+        </w:tc>
+        <w:tc>
+          <w:tcPr>
+            <w:tcW w:w="1305" w:type="dxa"/>
+          </w:tcPr>
+          <w:p>
+            <w:pPr>
+              <w:rPr>
+                <w:rFonts w:ascii="Consolas" w:hAnsi="Consolas"/>
+                <w:sz w:val="22"/>
+                <w:szCs w:val="24"/>
+                <w:lang w:val="en-US"/>
+              </w:rPr>
+            </w:pPr>
+            <w:r>
+              <w:rPr>
+                <w:rFonts w:ascii="Consolas" w:hAnsi="Consolas"/>
+                <w:sz w:val="22"/>
+                <w:szCs w:val="24"/>
+                <w:lang w:val="en-US"/>
+              </w:rPr>
+              <w:t>Detected</w:t>
+            </w:r>
+          </w:p>
+        </w:tc>
+      </w:tr>
+    </w:tbl>
+    <w:p>
+      <w:pPr>
+        <w:rPr>
+          <w:rFonts w:ascii="Consolas" w:hAnsi="Consolas"/>
+          <w:sz w:val="22"/>
+          <w:szCs w:val="24"/>
+          <w:lang w:val="en-US"/>
+        </w:rPr>
+      </w:pPr>
+    </w:p>
+    <w:p>
+      <w:pPr>
+        <w:rPr>
+          <w:rFonts w:ascii="Consolas" w:hAnsi="Consolas"/>
+          <w:b/>
+          <w:bCs/>
+          <w:sz w:val="36"/>
+          <w:szCs w:val="40"/>
+          <w:lang w:val="en-US"/>
+        </w:rPr>
+      </w:pPr>
+      <w:r>
+        <w:rPr>
+          <w:rFonts w:ascii="Consolas" w:hAnsi="Consolas"/>
+          <w:b/>
+          <w:bCs/>
+          <w:sz w:val="36"/>
+          <w:szCs w:val="40"/>
+          <w:lang w:val="en-US"/>
+        </w:rPr>
+        <w:t>Analysis</w:t>
+      </w:r>
+    </w:p>
+    <w:p>
+      <w:pPr>
+        <w:rPr>
+          <w:rFonts w:ascii="Consolas" w:hAnsi="Consolas"/>
+          <w:sz w:val="22"/>
+          <w:szCs w:val="24"/>
+          <w:lang w:val="en-US"/>
+        </w:rPr>
+      </w:pPr>
+      <w:r>
+        <w:rPr>
+          <w:rFonts w:ascii="Consolas" w:hAnsi="Consolas"/>
+          <w:sz w:val="22"/>
+          <w:szCs w:val="24"/>
+          <w:lang w:val="en-US"/>
+        </w:rPr>
+        <w:t>The results from the tests highlight the different strengths and weaknesses of the</w:t>
+      </w:r>
+      <w:r>
+        <w:rPr>
+          <w:rFonts w:ascii="Consolas" w:hAnsi="Consolas"/>
+          <w:sz w:val="22"/>
+          <w:szCs w:val="24"/>
+          <w:lang w:val="en-US"/>
+        </w:rPr>
+        <w:t xml:space="preserve"> </w:t>
+      </w:r>
+      <w:r>
+        <w:rPr>
+          <w:rFonts w:ascii="Consolas" w:hAnsi="Consolas"/>
+          <w:sz w:val="22"/>
+          <w:szCs w:val="24"/>
+          <w:lang w:val="en-US"/>
+        </w:rPr>
+        <w:t>Checksum and CRC algorithms.</w:t>
+      </w:r>
+    </w:p>
+    <w:p>
+      <w:pPr>
+        <w:pStyle w:val="ListParagraph"/>
+        <w:numPr>
+          <w:ilvl w:val="0"/>
+          <w:numId w:val="2"/>
+        </w:numPr>
+        <w:rPr>
+          <w:rFonts w:ascii="Consolas" w:hAnsi="Consolas"/>
+          <w:sz w:val="22"/>
+          <w:szCs w:val="24"/>
+          <w:lang w:val="en-US"/>
+        </w:rPr>
+      </w:pPr>
+      <w:r>
+        <w:rPr>
+          <w:rFonts w:ascii="Consolas" w:hAnsi="Consolas"/>
+          <w:b/>
+          <w:bCs/>
+          <w:szCs w:val="28"/>
+          <w:lang w:val="en-US"/>
+        </w:rPr>
+        <w:t>Checksum:</w:t>
+      </w:r>
+      <w:r>
+        <w:rPr>
+          <w:rFonts w:ascii="Consolas" w:hAnsi="Consolas"/>
+          <w:szCs w:val="28"/>
+          <w:lang w:val="en-US"/>
+        </w:rPr>
+        <w:t xml:space="preserve"> </w:t>
+      </w:r>
+      <w:r>
+        <w:rPr>
+          <w:rFonts w:ascii="Consolas" w:hAnsi="Consolas"/>
+          <w:sz w:val="22"/>
+          <w:szCs w:val="24"/>
+          <w:lang w:val="en-US"/>
+        </w:rPr>
+        <w:t>The implemented checksum is simple and fast. It is effective at</w:t>
+      </w:r>
+      <w:r>
+        <w:rPr>
+          <w:rFonts w:ascii="Consolas" w:hAnsi="Consolas"/>
+          <w:sz w:val="22"/>
+          <w:szCs w:val="24"/>
+          <w:lang w:val="en-US"/>
+        </w:rPr>
+        <w:t xml:space="preserve"> </w:t>
+      </w:r>
+      <w:r>
+        <w:rPr>
+          <w:rFonts w:ascii="Consolas" w:hAnsi="Consolas"/>
+          <w:sz w:val="22"/>
+          <w:szCs w:val="24"/>
+          <w:lang w:val="en-US"/>
+        </w:rPr>
+        <w:t>detecting single-bit errors and most random multi-bit errors. However, it has</w:t>
+      </w:r>
+      <w:r>
+        <w:rPr>
+          <w:rFonts w:ascii="Consolas" w:hAnsi="Consolas"/>
+          <w:sz w:val="22"/>
+          <w:szCs w:val="24"/>
+          <w:lang w:val="en-US"/>
+        </w:rPr>
+        <w:t xml:space="preserve"> </w:t>
+      </w:r>
+      <w:r>
+        <w:rPr>
+          <w:rFonts w:ascii="Consolas" w:hAnsi="Consolas"/>
+          <w:sz w:val="22"/>
+          <w:szCs w:val="24"/>
+          <w:lang w:val="en-US"/>
+        </w:rPr>
+        <w:t>weaknesses. For example, it can fail to detect errors where two bits are in opposite directions, or where one word is substituted for another with same sum. Its ability to detect burst errors is not as reliable as CRC.</w:t>
+      </w:r>
+    </w:p>
+    <w:p>
+      <w:pPr>
+        <w:pStyle w:val="ListParagraph"/>
+        <w:numPr>
+          <w:ilvl w:val="0"/>
+          <w:numId w:val="2"/>
+        </w:numPr>
+        <w:rPr>
+          <w:rFonts w:ascii="Consolas" w:hAnsi="Consolas"/>
+          <w:sz w:val="22"/>
+          <w:szCs w:val="24"/>
+          <w:lang w:val="en-US"/>
+        </w:rPr>
+      </w:pPr>
+      <w:r>
+        <w:rPr>
+          <w:rFonts w:ascii="Consolas" w:hAnsi="Consolas"/>
+          <w:b/>
+          <w:bCs/>
+          <w:szCs w:val="28"/>
+          <w:lang w:val="en-US"/>
+        </w:rPr>
+        <w:t>CRC:</w:t>
+      </w:r>
+      <w:r>
+        <w:rPr>
+          <w:rFonts w:ascii="Consolas" w:hAnsi="Consolas"/>
+          <w:szCs w:val="28"/>
+          <w:lang w:val="en-US"/>
+        </w:rPr>
+        <w:t xml:space="preserve"> </w:t>
+      </w:r>
+      <w:r>
+        <w:rPr>
+          <w:rFonts w:ascii="Consolas" w:hAnsi="Consolas"/>
+          <w:sz w:val="22"/>
+          <w:szCs w:val="24"/>
+          <w:lang w:val="en-US"/>
+        </w:rPr>
+        <w:t>CRC is a much more powerful error detection mechanism. Its performance is</w:t>
+      </w:r>
+      <w:r>
+        <w:rPr>
+          <w:rFonts w:ascii="Consolas" w:hAnsi="Consolas"/>
+          <w:sz w:val="22"/>
+          <w:szCs w:val="24"/>
+          <w:lang w:val="en-US"/>
+        </w:rPr>
+        <w:t xml:space="preserve"> </w:t>
+      </w:r>
+      <w:r>
+        <w:rPr>
+          <w:rFonts w:ascii="Consolas" w:hAnsi="Consolas"/>
+          <w:sz w:val="22"/>
+          <w:szCs w:val="24"/>
+          <w:lang w:val="en-US"/>
+        </w:rPr>
+        <w:t>related to the choice of the generator polynomial.</w:t>
+      </w:r>
+    </w:p>
+    <w:p>
+      <w:pPr>
+        <w:pStyle w:val="ListParagraph"/>
+        <w:numPr>
+          <w:ilvl w:val="0"/>
+          <w:numId w:val="16"/>
+        </w:numPr>
+        <w:ind w:left="1080"/>
+        <w:rPr>
+          <w:rFonts w:ascii="Consolas" w:hAnsi="Consolas"/>
+          <w:sz w:val="22"/>
+          <w:szCs w:val="24"/>
+          <w:lang w:val="en-US"/>
+        </w:rPr>
+      </w:pPr>
+      <w:r>
+        <w:rPr>
+          <w:rFonts w:ascii="Consolas" w:hAnsi="Consolas"/>
+          <w:sz w:val="22"/>
+          <w:szCs w:val="24"/>
+          <w:lang w:val="en-US"/>
+        </w:rPr>
+        <w:t>All tested CRC polynomials were able to detect all single-bit, double-bit</w:t>
+      </w:r>
+      <w:r>
+        <w:rPr>
+          <w:rFonts w:ascii="Consolas" w:hAnsi="Consolas"/>
+          <w:sz w:val="22"/>
+          <w:szCs w:val="24"/>
+          <w:lang w:val="en-US"/>
+        </w:rPr>
+        <w:t>,</w:t>
+      </w:r>
+      <w:r>
+        <w:rPr>
+          <w:rFonts w:ascii="Consolas" w:hAnsi="Consolas"/>
+          <w:sz w:val="22"/>
+          <w:szCs w:val="24"/>
+          <w:lang w:val="en-US"/>
+        </w:rPr>
+        <w:t xml:space="preserve"> and</w:t>
+      </w:r>
+      <w:r>
+        <w:rPr>
+          <w:rFonts w:ascii="Consolas" w:hAnsi="Consolas"/>
+          <w:sz w:val="22"/>
+          <w:szCs w:val="24"/>
+          <w:lang w:val="en-US"/>
+        </w:rPr>
+        <w:t xml:space="preserve"> </w:t>
+      </w:r>
+      <w:r>
+        <w:rPr>
+          <w:rFonts w:ascii="Consolas" w:hAnsi="Consolas"/>
+          <w:sz w:val="22"/>
+          <w:szCs w:val="24"/>
+          <w:lang w:val="en-US"/>
+        </w:rPr>
+        <w:t>odd-numbered bit errors.</w:t>
+      </w:r>
+    </w:p>
+    <w:p>
+      <w:pPr>
+        <w:pStyle w:val="ListParagraph"/>
+        <w:numPr>
+          <w:ilvl w:val="0"/>
+          <w:numId w:val="16"/>
+        </w:numPr>
+        <w:ind w:left="1080"/>
+        <w:rPr>
+          <w:rFonts w:ascii="Consolas" w:hAnsi="Consolas"/>
+          <w:sz w:val="22"/>
+          <w:szCs w:val="24"/>
+          <w:lang w:val="en-US"/>
+        </w:rPr>
+      </w:pPr>
+      <w:r>
+        <w:rPr>
+          <w:rFonts w:ascii="Consolas" w:hAnsi="Consolas"/>
+          <w:sz w:val="22"/>
+          <w:szCs w:val="24"/>
+          <w:lang w:val="en-US"/>
+        </w:rPr>
+        <w:t>CRC is particularly effective at detecting burst errors. A CRC with a</w:t>
+      </w:r>
+      <w:r>
+        <w:rPr>
+          <w:rFonts w:ascii="Consolas" w:hAnsi="Consolas"/>
+          <w:sz w:val="22"/>
+          <w:szCs w:val="24"/>
+          <w:lang w:val="en-US"/>
+        </w:rPr>
+        <w:t xml:space="preserve"> </w:t>
+      </w:r>
+      <w:r>
+        <w:rPr>
+          <w:rFonts w:ascii="Consolas" w:hAnsi="Consolas"/>
+          <w:sz w:val="22"/>
+          <w:szCs w:val="24"/>
+          <w:lang w:val="en-US"/>
+        </w:rPr>
+        <w:t xml:space="preserve">of degree </w:t>
+      </w:r>
+      <w:r>
+        <w:rPr>
+          <w:rFonts w:ascii="Consolas" w:hAnsi="Consolas"/>
+          <w:b/>
+          <w:bCs/>
+          <w:sz w:val="22"/>
+          <w:szCs w:val="24"/>
+          <w:lang w:val="en-US"/>
+        </w:rPr>
+        <w:t>r</w:t>
+      </w:r>
+      <w:r>
+        <w:rPr>
+          <w:rFonts w:ascii="Consolas" w:hAnsi="Consolas"/>
+          <w:sz w:val="22"/>
+          <w:szCs w:val="24"/>
+          <w:lang w:val="en-US"/>
+        </w:rPr>
+        <w:t xml:space="preserve"> can detect all burst errors of length less than or</w:t>
+      </w:r>
+      <w:r>
+        <w:rPr>
+          <w:rFonts w:ascii="Consolas" w:hAnsi="Consolas"/>
+          <w:sz w:val="22"/>
+          <w:szCs w:val="24"/>
+          <w:lang w:val="en-US"/>
+        </w:rPr>
+        <w:t xml:space="preserve"> </w:t>
+      </w:r>
+      <w:r>
+        <w:rPr>
+          <w:rFonts w:ascii="Consolas" w:hAnsi="Consolas"/>
+          <w:sz w:val="22"/>
+          <w:szCs w:val="24"/>
+          <w:lang w:val="en-US"/>
+        </w:rPr>
+        <w:t xml:space="preserve">equal to </w:t>
+      </w:r>
+      <w:r>
+        <w:rPr>
+          <w:rFonts w:ascii="Consolas" w:hAnsi="Consolas"/>
+          <w:b/>
+          <w:bCs/>
+          <w:sz w:val="22"/>
+          <w:szCs w:val="24"/>
+          <w:lang w:val="en-US"/>
+        </w:rPr>
+        <w:t>r</w:t>
+      </w:r>
+      <w:r>
+        <w:rPr>
+          <w:rFonts w:ascii="Consolas" w:hAnsi="Consolas"/>
+          <w:sz w:val="22"/>
+          <w:szCs w:val="24"/>
+          <w:lang w:val="en-US"/>
+        </w:rPr>
+        <w:t>.</w:t>
+      </w:r>
+    </w:p>
+    <w:p>
+      <w:pPr>
+        <w:pStyle w:val="ListParagraph"/>
+        <w:numPr>
+          <w:ilvl w:val="0"/>
+          <w:numId w:val="16"/>
+        </w:numPr>
+        <w:ind w:left="1080"/>
+        <w:rPr>
+          <w:rFonts w:ascii="Consolas" w:hAnsi="Consolas"/>
+          <w:sz w:val="22"/>
+          <w:szCs w:val="24"/>
+          <w:lang w:val="en-US"/>
+        </w:rPr>
+      </w:pPr>
+      <w:r>
+        <w:rPr>
+          <w:rFonts w:ascii="Consolas" w:hAnsi="Consolas"/>
+          <w:sz w:val="22"/>
+          <w:szCs w:val="24"/>
+          <w:lang w:val="en-US"/>
+        </w:rPr>
+        <w:t xml:space="preserve">The </w:t>
+      </w:r>
+      <w:r>
+        <w:rPr>
+          <w:rFonts w:ascii="Consolas" w:hAnsi="Consolas"/>
+          <w:b/>
+          <w:bCs/>
+          <w:sz w:val="22"/>
+          <w:szCs w:val="24"/>
+          <w:lang w:val="en-US"/>
+        </w:rPr>
+        <w:t>test_schemes.py</w:t>
+      </w:r>
+      <w:r>
+        <w:rPr>
+          <w:rFonts w:ascii="Consolas" w:hAnsi="Consolas"/>
+          <w:sz w:val="22"/>
+          <w:szCs w:val="24"/>
+          <w:lang w:val="en-US"/>
+        </w:rPr>
+        <w:t xml:space="preserve"> script successfully demonstrated the concept of</w:t>
+      </w:r>
+      <w:r>
+        <w:rPr>
+          <w:rFonts w:ascii="Consolas" w:hAnsi="Consolas"/>
+          <w:sz w:val="22"/>
+          <w:szCs w:val="24"/>
+          <w:lang w:val="en-US"/>
+        </w:rPr>
+        <w:t xml:space="preserve"> </w:t>
+      </w:r>
+      <w:r>
+        <w:rPr>
+          <w:rFonts w:ascii="Consolas" w:hAnsi="Consolas"/>
+          <w:sz w:val="22"/>
+          <w:szCs w:val="24"/>
+          <w:lang w:val="en-US"/>
+        </w:rPr>
+        <w:t>undetectable errors. For any given CRC polynomial, there exists a specific</w:t>
+      </w:r>
+      <w:r>
+        <w:rPr>
+          <w:rFonts w:ascii="Consolas" w:hAnsi="Consolas"/>
+          <w:sz w:val="22"/>
+          <w:szCs w:val="24"/>
+          <w:lang w:val="en-US"/>
+        </w:rPr>
+        <w:t xml:space="preserve"> </w:t>
+      </w:r>
+      <w:r>
+        <w:rPr>
+          <w:rFonts w:ascii="Consolas" w:hAnsi="Consolas"/>
+          <w:sz w:val="22"/>
+          <w:szCs w:val="24"/>
+          <w:lang w:val="en-US"/>
+        </w:rPr>
+        <w:t>error pattern (which is a multiple of the polynomial) that will result in a</w:t>
+      </w:r>
+      <w:r>
+        <w:rPr>
+          <w:rFonts w:ascii="Consolas" w:hAnsi="Consolas"/>
+          <w:sz w:val="22"/>
+          <w:szCs w:val="24"/>
+          <w:lang w:val="en-US"/>
+        </w:rPr>
+        <w:t xml:space="preserve"> </w:t>
+      </w:r>
+      <w:r>
+        <w:rPr>
+          <w:rFonts w:ascii="Consolas" w:hAnsi="Consolas"/>
+          <w:sz w:val="22"/>
+          <w:szCs w:val="24"/>
+          <w:lang w:val="en-US"/>
+        </w:rPr>
+        <w:t>zero remainder, thus fooling the algorithm. However, the probability of such</w:t>
+      </w:r>
+      <w:r>
+        <w:rPr>
+          <w:rFonts w:ascii="Consolas" w:hAnsi="Consolas"/>
+          <w:sz w:val="22"/>
+          <w:szCs w:val="24"/>
+          <w:lang w:val="en-US"/>
+        </w:rPr>
+        <w:t xml:space="preserve"> </w:t>
+      </w:r>
+      <w:r>
+        <w:rPr>
+          <w:rFonts w:ascii="Consolas" w:hAnsi="Consolas"/>
+          <w:sz w:val="22"/>
+          <w:szCs w:val="24"/>
+          <w:lang w:val="en-US"/>
+        </w:rPr>
+        <w:t>a specific error</w:t>
+      </w:r>
+      <w:r>
+        <w:rPr>
+          <w:rFonts w:ascii="Consolas" w:hAnsi="Consolas"/>
+          <w:sz w:val="22"/>
+          <w:szCs w:val="24"/>
+          <w:lang w:val="en-US"/>
+        </w:rPr>
+        <w:t xml:space="preserve"> </w:t>
+      </w:r>
+      <w:r>
+        <w:rPr>
+          <w:rFonts w:ascii="Consolas" w:hAnsi="Consolas"/>
+          <w:sz w:val="22"/>
+          <w:szCs w:val="24"/>
+          <w:lang w:val="en-US"/>
+        </w:rPr>
+        <w:t>occurring naturally is very low. Longer polynomials have a lower</w:t>
+      </w:r>
+      <w:r>
+        <w:rPr>
+          <w:rFonts w:ascii="Consolas" w:hAnsi="Consolas"/>
+          <w:sz w:val="22"/>
+          <w:szCs w:val="24"/>
+          <w:lang w:val="en-US"/>
+        </w:rPr>
+        <w:t xml:space="preserve"> </w:t>
+      </w:r>
+      <w:r>
+        <w:rPr>
+          <w:rFonts w:ascii="Consolas" w:hAnsi="Consolas"/>
+          <w:sz w:val="22"/>
+          <w:szCs w:val="24"/>
+          <w:lang w:val="en-US"/>
+        </w:rPr>
+        <w:t>probability of failing to detect errors.</w:t>
+      </w:r>
+    </w:p>
+    <w:p>
+      <w:pPr>
+        <w:rPr>
+          <w:rFonts w:ascii="Consolas" w:hAnsi="Consolas"/>
+          <w:sz w:val="22"/>
+          <w:szCs w:val="24"/>
+          <w:lang w:val="en-US"/>
+        </w:rPr>
+      </w:pPr>
+    </w:p>
+    <w:p>
+      <w:pPr>
+        <w:rPr>
+          <w:rFonts w:ascii="Consolas" w:hAnsi="Consolas"/>
+          <w:b/>
+          <w:bCs/>
+          <w:sz w:val="36"/>
+          <w:szCs w:val="40"/>
+          <w:lang w:val="en-US"/>
+        </w:rPr>
+      </w:pPr>
+      <w:r>
+        <w:rPr>
+          <w:rFonts w:ascii="Consolas" w:hAnsi="Consolas"/>
+          <w:b/>
+          <w:bCs/>
+          <w:sz w:val="36"/>
+          <w:szCs w:val="40"/>
+          <w:lang w:val="en-US"/>
+        </w:rPr>
+        <w:t>Possible Improvements</w:t>
+      </w:r>
+    </w:p>
+    <w:p>
+      <w:pPr>
+        <w:pStyle w:val="ListParagraph"/>
+        <w:numPr>
+          <w:ilvl w:val="0"/>
+          <w:numId w:val="2"/>
+        </w:numPr>
+        <w:rPr>
+          <w:rFonts w:ascii="Consolas" w:hAnsi="Consolas"/>
+          <w:sz w:val="22"/>
+          <w:szCs w:val="24"/>
+          <w:lang w:val="en-US"/>
+        </w:rPr>
+      </w:pPr>
+      <w:r>
+        <w:rPr>
+          <w:rFonts w:ascii="Consolas" w:hAnsi="Consolas"/>
+          <w:sz w:val="22"/>
+          <w:szCs w:val="24"/>
+          <w:lang w:val="en-US"/>
+        </w:rPr>
+        <w:t>The checksum.py module uses fixed global variables for chunk and bit_size. This</w:t>
+      </w:r>
+      <w:r>
+        <w:rPr>
+          <w:rFonts w:ascii="Consolas" w:hAnsi="Consolas"/>
+          <w:sz w:val="22"/>
+          <w:szCs w:val="24"/>
+          <w:lang w:val="en-US"/>
+        </w:rPr>
+        <w:t xml:space="preserve"> </w:t>
+      </w:r>
+      <w:r>
+        <w:rPr>
+          <w:rFonts w:ascii="Consolas" w:hAnsi="Consolas"/>
+          <w:sz w:val="22"/>
+          <w:szCs w:val="24"/>
+          <w:lang w:val="en-US"/>
+        </w:rPr>
+        <w:t>could be made more flexible by passing them as parameters to the functions.</w:t>
+      </w:r>
+    </w:p>
+    <w:p>
+      <w:pPr>
+        <w:pStyle w:val="ListParagraph"/>
+        <w:numPr>
+          <w:ilvl w:val="0"/>
+          <w:numId w:val="2"/>
+        </w:numPr>
+        <w:rPr>
+          <w:rFonts w:ascii="Consolas" w:hAnsi="Consolas"/>
+          <w:sz w:val="22"/>
+          <w:szCs w:val="24"/>
+          <w:lang w:val="en-US"/>
+        </w:rPr>
+      </w:pPr>
+      <w:r>
+        <w:rPr>
+          <w:rFonts w:ascii="Consolas" w:hAnsi="Consolas"/>
+          <w:sz w:val="22"/>
+          <w:szCs w:val="24"/>
+          <w:lang w:val="en-US"/>
+        </w:rPr>
+        <w:t>The user interface of the sender.py script could be improved with more interactive</w:t>
+      </w:r>
+      <w:r>
+        <w:rPr>
+          <w:rFonts w:ascii="Consolas" w:hAnsi="Consolas"/>
+          <w:sz w:val="22"/>
+          <w:szCs w:val="24"/>
+          <w:lang w:val="en-US"/>
+        </w:rPr>
+        <w:t xml:space="preserve"> </w:t>
+      </w:r>
+      <w:r>
+        <w:rPr>
+          <w:rFonts w:ascii="Consolas" w:hAnsi="Consolas"/>
+          <w:sz w:val="22"/>
+          <w:szCs w:val="24"/>
+          <w:lang w:val="en-US"/>
+        </w:rPr>
+        <w:t>prompts or a graphical interface.</w:t>
+      </w:r>
+    </w:p>
+    <w:p>
+      <w:pPr>
+        <w:pStyle w:val="ListParagraph"/>
+        <w:numPr>
+          <w:ilvl w:val="0"/>
+          <w:numId w:val="2"/>
+        </w:numPr>
+        <w:rPr>
+          <w:rFonts w:ascii="Consolas" w:hAnsi="Consolas"/>
+          <w:sz w:val="22"/>
+          <w:szCs w:val="24"/>
+          <w:lang w:val="en-US"/>
+        </w:rPr>
+      </w:pPr>
+      <w:r>
+        <w:rPr>
+          <w:rFonts w:ascii="Consolas" w:hAnsi="Consolas"/>
+          <w:sz w:val="22"/>
+          <w:szCs w:val="24"/>
+          <w:lang w:val="en-US"/>
+        </w:rPr>
+        <w:t>The project could be extended to include error correction codes, such as Hamming</w:t>
+      </w:r>
+      <w:r>
+        <w:rPr>
+          <w:rFonts w:ascii="Consolas" w:hAnsi="Consolas"/>
+          <w:sz w:val="22"/>
+          <w:szCs w:val="24"/>
+          <w:lang w:val="en-US"/>
+        </w:rPr>
+        <w:t xml:space="preserve"> </w:t>
+      </w:r>
+      <w:r>
+        <w:rPr>
+          <w:rFonts w:ascii="Consolas" w:hAnsi="Consolas"/>
+          <w:sz w:val="22"/>
+          <w:szCs w:val="24"/>
+          <w:lang w:val="en-US"/>
+        </w:rPr>
+        <w:t>codes, for a more comprehensive study.</w:t>
+      </w:r>
+    </w:p>
+    <w:p>
+      <w:pPr>
+        <w:rPr>
+          <w:rFonts w:ascii="Consolas" w:hAnsi="Consolas"/>
+          <w:sz w:val="22"/>
+          <w:szCs w:val="24"/>
+          <w:lang w:val="en-US"/>
+        </w:rPr>
+      </w:pPr>
+    </w:p>
+    <w:p>
+      <w:pPr>
+        <w:rPr>
+          <w:rFonts w:ascii="Consolas" w:hAnsi="Consolas"/>
+          <w:b/>
+          <w:bCs/>
+          <w:sz w:val="36"/>
+          <w:szCs w:val="40"/>
+          <w:lang w:val="en-US"/>
+        </w:rPr>
+      </w:pPr>
+      <w:r>
+        <w:rPr>
+          <w:rFonts w:ascii="Consolas" w:hAnsi="Consolas"/>
+          <w:b/>
+          <w:bCs/>
+          <w:sz w:val="36"/>
+          <w:szCs w:val="40"/>
+          <w:lang w:val="en-US"/>
+        </w:rPr>
+        <w:t>Comments</w:t>
+      </w:r>
+    </w:p>
+    <w:p>
+      <w:pPr>
+        <w:pStyle w:val="NormalWeb"/>
+        <w:rPr>
+          <w:rFonts w:ascii="Consolas" w:hAnsi="Consolas"/>
+        </w:rPr>
+      </w:pPr>
+      <w:r>
+        <w:rPr>
+          <w:rFonts w:ascii="Consolas" w:hAnsi="Consolas"/>
+          <w:b/>
+          <w:bCs/>
+        </w:rPr>
+        <w:t>Key Learnings &amp; Reflections:</w:t>
+      </w:r>
+    </w:p>
+    <w:p>
+      <w:pPr>
+        <w:pStyle w:val="NormalWeb"/>
+        <w:numPr>
+          <w:ilvl w:val="0"/>
+          <w:numId w:val="18"/>
+        </w:numPr>
+        <w:rPr>
+          <w:rFonts w:ascii="Consolas" w:hAnsi="Consolas"/>
+        </w:rPr>
+      </w:pPr>
+      <w:r>
+        <w:rPr>
+          <w:rFonts w:ascii="Consolas" w:hAnsi="Consolas"/>
+          <w:b/>
+          <w:bCs/>
+        </w:rPr>
+        <w:lastRenderedPageBreak/>
+        <w:t>Practical Application:</w:t>
+      </w:r>
+      <w:r>
+        <w:rPr>
+          <w:rFonts w:ascii="Consolas" w:hAnsi="Consolas"/>
+        </w:rPr>
+        <w:t xml:space="preserve"> The assignment effectively bridged the gap between networking theory and practice. Implementing the Checksum and CRC algorithms provided a deeper, more intuitive understanding of their operation than textbook descriptions alone.</w:t>
+      </w:r>
+    </w:p>
+    <w:p>
+      <w:pPr>
+        <w:pStyle w:val="NormalWeb"/>
+        <w:numPr>
+          <w:ilvl w:val="0"/>
+          <w:numId w:val="18"/>
+        </w:numPr>
+        <w:rPr>
+          <w:rFonts w:ascii="Consolas" w:hAnsi="Consolas"/>
+        </w:rPr>
+      </w:pPr>
+      <w:r>
+        <w:rPr>
+          <w:rFonts w:ascii="Consolas" w:hAnsi="Consolas"/>
+          <w:b/>
+          <w:bCs/>
+        </w:rPr>
+        <w:t>Technical Challenge:</w:t>
+      </w:r>
+      <w:r>
+        <w:rPr>
+          <w:rFonts w:ascii="Consolas" w:hAnsi="Consolas"/>
+        </w:rPr>
+        <w:t xml:space="preserve"> The implementation of CRC's modulo-2 division was moderately challenging and required a precise understanding of bitwise logic.</w:t>
+      </w:r>
+    </w:p>
+    <w:p>
+      <w:pPr>
+        <w:pStyle w:val="NormalWeb"/>
+        <w:numPr>
+          <w:ilvl w:val="0"/>
+          <w:numId w:val="18"/>
+        </w:numPr>
+        <w:rPr>
+          <w:rFonts w:ascii="Consolas" w:hAnsi="Consolas"/>
+        </w:rPr>
+      </w:pPr>
+      <w:r>
+        <w:rPr>
+          <w:rFonts w:ascii="Consolas" w:hAnsi="Consolas"/>
+          <w:b/>
+          <w:bCs/>
+        </w:rPr>
+        <w:t>Comparative Analysis:</w:t>
+      </w:r>
+      <w:r>
+        <w:rPr>
+          <w:rFonts w:ascii="Consolas" w:hAnsi="Consolas"/>
+        </w:rPr>
+        <w:t xml:space="preserve"> The most valuable aspect was designing targeted tests to compare the two schemes. This made their respective strengths and weaknesses—such as the checksum's vulnerability to compensating errors—tangibly clear.</w:t>
+      </w:r>
+    </w:p>
+    <w:p>
+      <w:pPr>
+        <w:pStyle w:val="NormalWeb"/>
+        <w:numPr>
+          <w:ilvl w:val="0"/>
+          <w:numId w:val="18"/>
+        </w:numPr>
+        <w:rPr>
+          <w:rFonts w:ascii="Consolas" w:hAnsi="Consolas"/>
+        </w:rPr>
+      </w:pPr>
+      <w:r>
+        <w:rPr>
+          <w:rFonts w:ascii="Consolas" w:hAnsi="Consolas"/>
+          <w:b/>
+          <w:bCs/>
+        </w:rPr>
+        <w:t>Suggested Improvement:</w:t>
+      </w:r>
+      <w:r>
+        <w:rPr>
+          <w:rFonts w:ascii="Consolas" w:hAnsi="Consolas"/>
+        </w:rPr>
+        <w:t xml:space="preserve"> To further enhance the learning experience, a visualization tool that illustrates how errors are introduced and detected by each algorithm would be a valuable addition.</w:t>
+      </w:r>
+    </w:p>
+    <w:p>
+      <w:pPr>
+        <w:pStyle w:val="NormalWeb"/>
+        <w:numPr>
+          <w:ilvl w:val="0"/>
+          <w:numId w:val="18"/>
+        </w:numPr>
+        <w:rPr>
+          <w:rFonts w:ascii="Consolas" w:hAnsi="Consolas"/>
+        </w:rPr>
+      </w:pPr>
+      <w:r>
+        <w:rPr>
+          <w:rFonts w:ascii="Consolas" w:hAnsi="Consolas"/>
+          <w:b/>
+          <w:bCs/>
+        </w:rPr>
+        <w:t>Overall Impression:</w:t>
+      </w:r>
+      <w:r>
+        <w:rPr>
+          <w:rFonts w:ascii="Consolas" w:hAnsi="Consolas"/>
+        </w:rPr>
+        <w:t xml:space="preserve"> This was an engaging and effective assignment that successfully solidified my understanding of error detection codes.</w:t>
       </w:r>
     </w:p>
     <w:p>
@@ -726,6 +6301,2084 @@
     </w:sectPr>
   </w:body>
 </w:document>
+</file>
+
+<file path=word/numbering.xml><?xml version="1.0" encoding="utf-8"?>
+<w:numbering xmlns:wpc="http://schemas.microsoft.com/office/word/2010/wordprocessingCanvas" xmlns:cx="http://schemas.microsoft.com/office/drawing/2014/chartex" xmlns:cx1="http://schemas.microsoft.com/office/drawing/2015/9/8/chartex" xmlns:cx2="http://schemas.microsoft.com/office/drawing/2015/10/21/chartex" xmlns:cx3="http://schemas.microsoft.com/office/drawing/2016/5/9/chartex" xmlns:cx4="http://schemas.microsoft.com/office/drawing/2016/5/10/chartex" xmlns:cx5="http://schemas.microsoft.com/office/drawing/2016/5/11/chartex" xmlns:cx6="http://schemas.microsoft.com/office/drawing/2016/5/12/chartex" xmlns:cx7="http://schemas.microsoft.com/office/drawing/2016/5/13/chartex" xmlns:cx8="http://schemas.microsoft.com/office/drawing/2016/5/14/chartex" xmlns:mc="http://schemas.openxmlformats.org/markup-compatibility/2006" xmlns:aink="http://schemas.microsoft.com/office/drawing/2016/ink" xmlns:am3d="http://schemas.microsoft.com/office/drawing/2017/model3d" xmlns:o="urn:schemas-microsoft-com:office:office" xmlns:oel="http://schemas.microsoft.com/office/2019/extlst" xmlns:r="http://schemas.openxmlformats.org/officeDocument/2006/relationships" xmlns:m="http://schemas.openxmlformats.org/officeDocument/2006/math" xmlns:v="urn:schemas-microsoft-com:vml" xmlns:wp14="http://schemas.microsoft.com/office/word/2010/wordprocessingDrawing" xmlns:wp="http://schemas.openxmlformats.org/drawingml/2006/wordprocessingDrawing" xmlns:w10="urn:schemas-microsoft-com:office:word" xmlns:w="http://schemas.openxmlformats.org/wordprocessingml/2006/main" xmlns:w14="http://schemas.microsoft.com/office/word/2010/wordml" xmlns:w15="http://schemas.microsoft.com/office/word/2012/wordml" xmlns:w16cex="http://schemas.microsoft.com/office/word/2018/wordml/cex" xmlns:w16cid="http://schemas.microsoft.com/office/word/2016/wordml/cid" xmlns:w16="http://schemas.microsoft.com/office/word/2018/wordml" xmlns:w16du="http://schemas.microsoft.com/office/word/2023/wordml/word16du" xmlns:w16sdtdh="http://schemas.microsoft.com/office/word/2020/wordml/sdtdatahash" xmlns:w16sdtfl="http://schemas.microsoft.com/office/word/2024/wordml/sdtformatlock" xmlns:w16se="http://schemas.microsoft.com/office/word/2015/wordml/symex" xmlns:wpg="http://schemas.microsoft.com/office/word/2010/wordprocessingGroup" xmlns:wpi="http://schemas.microsoft.com/office/word/2010/wordprocessingInk" xmlns:wne="http://schemas.microsoft.com/office/word/2006/wordml" xmlns:wps="http://schemas.microsoft.com/office/word/2010/wordprocessingShape" mc:Ignorable="w14 w15 w16se w16cid w16 w16cex w16sdtdh w16sdtfl w16du wp14">
+  <w:abstractNum w:abstractNumId="0" w15:restartNumberingAfterBreak="0">
+    <w:nsid w:val="0AD83FCE"/>
+    <w:multiLevelType w:val="hybridMultilevel"/>
+    <w:tmpl w:val="EFA4ED42"/>
+    <w:lvl w:ilvl="0" w:tplc="4009000F">
+      <w:start w:val="1"/>
+      <w:numFmt w:val="decimal"/>
+      <w:lvlText w:val="%1."/>
+      <w:lvlJc w:val="left"/>
+      <w:pPr>
+        <w:ind w:left="1080" w:hanging="360"/>
+      </w:pPr>
+    </w:lvl>
+    <w:lvl w:ilvl="1" w:tplc="40090019" w:tentative="1">
+      <w:start w:val="1"/>
+      <w:numFmt w:val="lowerLetter"/>
+      <w:lvlText w:val="%2."/>
+      <w:lvlJc w:val="left"/>
+      <w:pPr>
+        <w:ind w:left="1800" w:hanging="360"/>
+      </w:pPr>
+    </w:lvl>
+    <w:lvl w:ilvl="2" w:tplc="4009001B" w:tentative="1">
+      <w:start w:val="1"/>
+      <w:numFmt w:val="lowerRoman"/>
+      <w:lvlText w:val="%3."/>
+      <w:lvlJc w:val="right"/>
+      <w:pPr>
+        <w:ind w:left="2520" w:hanging="180"/>
+      </w:pPr>
+    </w:lvl>
+    <w:lvl w:ilvl="3" w:tplc="4009000F" w:tentative="1">
+      <w:start w:val="1"/>
+      <w:numFmt w:val="decimal"/>
+      <w:lvlText w:val="%4."/>
+      <w:lvlJc w:val="left"/>
+      <w:pPr>
+        <w:ind w:left="3240" w:hanging="360"/>
+      </w:pPr>
+    </w:lvl>
+    <w:lvl w:ilvl="4" w:tplc="40090019" w:tentative="1">
+      <w:start w:val="1"/>
+      <w:numFmt w:val="lowerLetter"/>
+      <w:lvlText w:val="%5."/>
+      <w:lvlJc w:val="left"/>
+      <w:pPr>
+        <w:ind w:left="3960" w:hanging="360"/>
+      </w:pPr>
+    </w:lvl>
+    <w:lvl w:ilvl="5" w:tplc="4009001B" w:tentative="1">
+      <w:start w:val="1"/>
+      <w:numFmt w:val="lowerRoman"/>
+      <w:lvlText w:val="%6."/>
+      <w:lvlJc w:val="right"/>
+      <w:pPr>
+        <w:ind w:left="4680" w:hanging="180"/>
+      </w:pPr>
+    </w:lvl>
+    <w:lvl w:ilvl="6" w:tplc="4009000F" w:tentative="1">
+      <w:start w:val="1"/>
+      <w:numFmt w:val="decimal"/>
+      <w:lvlText w:val="%7."/>
+      <w:lvlJc w:val="left"/>
+      <w:pPr>
+        <w:ind w:left="5400" w:hanging="360"/>
+      </w:pPr>
+    </w:lvl>
+    <w:lvl w:ilvl="7" w:tplc="40090019" w:tentative="1">
+      <w:start w:val="1"/>
+      <w:numFmt w:val="lowerLetter"/>
+      <w:lvlText w:val="%8."/>
+      <w:lvlJc w:val="left"/>
+      <w:pPr>
+        <w:ind w:left="6120" w:hanging="360"/>
+      </w:pPr>
+    </w:lvl>
+    <w:lvl w:ilvl="8" w:tplc="4009001B" w:tentative="1">
+      <w:start w:val="1"/>
+      <w:numFmt w:val="lowerRoman"/>
+      <w:lvlText w:val="%9."/>
+      <w:lvlJc w:val="right"/>
+      <w:pPr>
+        <w:ind w:left="6840" w:hanging="180"/>
+      </w:pPr>
+    </w:lvl>
+  </w:abstractNum>
+  <w:abstractNum w:abstractNumId="1" w15:restartNumberingAfterBreak="0">
+    <w:nsid w:val="0DC85388"/>
+    <w:multiLevelType w:val="hybridMultilevel"/>
+    <w:tmpl w:val="99340EA8"/>
+    <w:lvl w:ilvl="0" w:tplc="40090001">
+      <w:start w:val="1"/>
+      <w:numFmt w:val="bullet"/>
+      <w:lvlText w:val=""/>
+      <w:lvlJc w:val="left"/>
+      <w:pPr>
+        <w:ind w:left="720" w:hanging="360"/>
+      </w:pPr>
+      <w:rPr>
+        <w:rFonts w:ascii="Symbol" w:hAnsi="Symbol" w:hint="default"/>
+      </w:rPr>
+    </w:lvl>
+    <w:lvl w:ilvl="1" w:tplc="40090003" w:tentative="1">
+      <w:start w:val="1"/>
+      <w:numFmt w:val="bullet"/>
+      <w:lvlText w:val="o"/>
+      <w:lvlJc w:val="left"/>
+      <w:pPr>
+        <w:ind w:left="1440" w:hanging="360"/>
+      </w:pPr>
+      <w:rPr>
+        <w:rFonts w:ascii="Courier New" w:hAnsi="Courier New" w:cs="Courier New" w:hint="default"/>
+      </w:rPr>
+    </w:lvl>
+    <w:lvl w:ilvl="2" w:tplc="40090005" w:tentative="1">
+      <w:start w:val="1"/>
+      <w:numFmt w:val="bullet"/>
+      <w:lvlText w:val=""/>
+      <w:lvlJc w:val="left"/>
+      <w:pPr>
+        <w:ind w:left="2160" w:hanging="360"/>
+      </w:pPr>
+      <w:rPr>
+        <w:rFonts w:ascii="Wingdings" w:hAnsi="Wingdings" w:hint="default"/>
+      </w:rPr>
+    </w:lvl>
+    <w:lvl w:ilvl="3" w:tplc="40090001" w:tentative="1">
+      <w:start w:val="1"/>
+      <w:numFmt w:val="bullet"/>
+      <w:lvlText w:val=""/>
+      <w:lvlJc w:val="left"/>
+      <w:pPr>
+        <w:ind w:left="2880" w:hanging="360"/>
+      </w:pPr>
+      <w:rPr>
+        <w:rFonts w:ascii="Symbol" w:hAnsi="Symbol" w:hint="default"/>
+      </w:rPr>
+    </w:lvl>
+    <w:lvl w:ilvl="4" w:tplc="40090003" w:tentative="1">
+      <w:start w:val="1"/>
+      <w:numFmt w:val="bullet"/>
+      <w:lvlText w:val="o"/>
+      <w:lvlJc w:val="left"/>
+      <w:pPr>
+        <w:ind w:left="3600" w:hanging="360"/>
+      </w:pPr>
+      <w:rPr>
+        <w:rFonts w:ascii="Courier New" w:hAnsi="Courier New" w:cs="Courier New" w:hint="default"/>
+      </w:rPr>
+    </w:lvl>
+    <w:lvl w:ilvl="5" w:tplc="40090005" w:tentative="1">
+      <w:start w:val="1"/>
+      <w:numFmt w:val="bullet"/>
+      <w:lvlText w:val=""/>
+      <w:lvlJc w:val="left"/>
+      <w:pPr>
+        <w:ind w:left="4320" w:hanging="360"/>
+      </w:pPr>
+      <w:rPr>
+        <w:rFonts w:ascii="Wingdings" w:hAnsi="Wingdings" w:hint="default"/>
+      </w:rPr>
+    </w:lvl>
+    <w:lvl w:ilvl="6" w:tplc="40090001" w:tentative="1">
+      <w:start w:val="1"/>
+      <w:numFmt w:val="bullet"/>
+      <w:lvlText w:val=""/>
+      <w:lvlJc w:val="left"/>
+      <w:pPr>
+        <w:ind w:left="5040" w:hanging="360"/>
+      </w:pPr>
+      <w:rPr>
+        <w:rFonts w:ascii="Symbol" w:hAnsi="Symbol" w:hint="default"/>
+      </w:rPr>
+    </w:lvl>
+    <w:lvl w:ilvl="7" w:tplc="40090003" w:tentative="1">
+      <w:start w:val="1"/>
+      <w:numFmt w:val="bullet"/>
+      <w:lvlText w:val="o"/>
+      <w:lvlJc w:val="left"/>
+      <w:pPr>
+        <w:ind w:left="5760" w:hanging="360"/>
+      </w:pPr>
+      <w:rPr>
+        <w:rFonts w:ascii="Courier New" w:hAnsi="Courier New" w:cs="Courier New" w:hint="default"/>
+      </w:rPr>
+    </w:lvl>
+    <w:lvl w:ilvl="8" w:tplc="40090005" w:tentative="1">
+      <w:start w:val="1"/>
+      <w:numFmt w:val="bullet"/>
+      <w:lvlText w:val=""/>
+      <w:lvlJc w:val="left"/>
+      <w:pPr>
+        <w:ind w:left="6480" w:hanging="360"/>
+      </w:pPr>
+      <w:rPr>
+        <w:rFonts w:ascii="Wingdings" w:hAnsi="Wingdings" w:hint="default"/>
+      </w:rPr>
+    </w:lvl>
+  </w:abstractNum>
+  <w:abstractNum w:abstractNumId="2" w15:restartNumberingAfterBreak="0">
+    <w:nsid w:val="117740E7"/>
+    <w:multiLevelType w:val="hybridMultilevel"/>
+    <w:tmpl w:val="5588AA12"/>
+    <w:lvl w:ilvl="0" w:tplc="40090001">
+      <w:start w:val="1"/>
+      <w:numFmt w:val="bullet"/>
+      <w:lvlText w:val=""/>
+      <w:lvlJc w:val="left"/>
+      <w:pPr>
+        <w:ind w:left="720" w:hanging="360"/>
+      </w:pPr>
+      <w:rPr>
+        <w:rFonts w:ascii="Symbol" w:hAnsi="Symbol" w:hint="default"/>
+      </w:rPr>
+    </w:lvl>
+    <w:lvl w:ilvl="1" w:tplc="40090003" w:tentative="1">
+      <w:start w:val="1"/>
+      <w:numFmt w:val="bullet"/>
+      <w:lvlText w:val="o"/>
+      <w:lvlJc w:val="left"/>
+      <w:pPr>
+        <w:ind w:left="1440" w:hanging="360"/>
+      </w:pPr>
+      <w:rPr>
+        <w:rFonts w:ascii="Courier New" w:hAnsi="Courier New" w:cs="Courier New" w:hint="default"/>
+      </w:rPr>
+    </w:lvl>
+    <w:lvl w:ilvl="2" w:tplc="40090005" w:tentative="1">
+      <w:start w:val="1"/>
+      <w:numFmt w:val="bullet"/>
+      <w:lvlText w:val=""/>
+      <w:lvlJc w:val="left"/>
+      <w:pPr>
+        <w:ind w:left="2160" w:hanging="360"/>
+      </w:pPr>
+      <w:rPr>
+        <w:rFonts w:ascii="Wingdings" w:hAnsi="Wingdings" w:hint="default"/>
+      </w:rPr>
+    </w:lvl>
+    <w:lvl w:ilvl="3" w:tplc="40090001" w:tentative="1">
+      <w:start w:val="1"/>
+      <w:numFmt w:val="bullet"/>
+      <w:lvlText w:val=""/>
+      <w:lvlJc w:val="left"/>
+      <w:pPr>
+        <w:ind w:left="2880" w:hanging="360"/>
+      </w:pPr>
+      <w:rPr>
+        <w:rFonts w:ascii="Symbol" w:hAnsi="Symbol" w:hint="default"/>
+      </w:rPr>
+    </w:lvl>
+    <w:lvl w:ilvl="4" w:tplc="40090003" w:tentative="1">
+      <w:start w:val="1"/>
+      <w:numFmt w:val="bullet"/>
+      <w:lvlText w:val="o"/>
+      <w:lvlJc w:val="left"/>
+      <w:pPr>
+        <w:ind w:left="3600" w:hanging="360"/>
+      </w:pPr>
+      <w:rPr>
+        <w:rFonts w:ascii="Courier New" w:hAnsi="Courier New" w:cs="Courier New" w:hint="default"/>
+      </w:rPr>
+    </w:lvl>
+    <w:lvl w:ilvl="5" w:tplc="40090005" w:tentative="1">
+      <w:start w:val="1"/>
+      <w:numFmt w:val="bullet"/>
+      <w:lvlText w:val=""/>
+      <w:lvlJc w:val="left"/>
+      <w:pPr>
+        <w:ind w:left="4320" w:hanging="360"/>
+      </w:pPr>
+      <w:rPr>
+        <w:rFonts w:ascii="Wingdings" w:hAnsi="Wingdings" w:hint="default"/>
+      </w:rPr>
+    </w:lvl>
+    <w:lvl w:ilvl="6" w:tplc="40090001" w:tentative="1">
+      <w:start w:val="1"/>
+      <w:numFmt w:val="bullet"/>
+      <w:lvlText w:val=""/>
+      <w:lvlJc w:val="left"/>
+      <w:pPr>
+        <w:ind w:left="5040" w:hanging="360"/>
+      </w:pPr>
+      <w:rPr>
+        <w:rFonts w:ascii="Symbol" w:hAnsi="Symbol" w:hint="default"/>
+      </w:rPr>
+    </w:lvl>
+    <w:lvl w:ilvl="7" w:tplc="40090003" w:tentative="1">
+      <w:start w:val="1"/>
+      <w:numFmt w:val="bullet"/>
+      <w:lvlText w:val="o"/>
+      <w:lvlJc w:val="left"/>
+      <w:pPr>
+        <w:ind w:left="5760" w:hanging="360"/>
+      </w:pPr>
+      <w:rPr>
+        <w:rFonts w:ascii="Courier New" w:hAnsi="Courier New" w:cs="Courier New" w:hint="default"/>
+      </w:rPr>
+    </w:lvl>
+    <w:lvl w:ilvl="8" w:tplc="40090005" w:tentative="1">
+      <w:start w:val="1"/>
+      <w:numFmt w:val="bullet"/>
+      <w:lvlText w:val=""/>
+      <w:lvlJc w:val="left"/>
+      <w:pPr>
+        <w:ind w:left="6480" w:hanging="360"/>
+      </w:pPr>
+      <w:rPr>
+        <w:rFonts w:ascii="Wingdings" w:hAnsi="Wingdings" w:hint="default"/>
+      </w:rPr>
+    </w:lvl>
+  </w:abstractNum>
+  <w:abstractNum w:abstractNumId="3" w15:restartNumberingAfterBreak="0">
+    <w:nsid w:val="11B16BD3"/>
+    <w:multiLevelType w:val="hybridMultilevel"/>
+    <w:tmpl w:val="A1EC4B1A"/>
+    <w:lvl w:ilvl="0" w:tplc="40090001">
+      <w:start w:val="1"/>
+      <w:numFmt w:val="bullet"/>
+      <w:lvlText w:val=""/>
+      <w:lvlJc w:val="left"/>
+      <w:pPr>
+        <w:ind w:left="720" w:hanging="360"/>
+      </w:pPr>
+      <w:rPr>
+        <w:rFonts w:ascii="Symbol" w:hAnsi="Symbol" w:hint="default"/>
+      </w:rPr>
+    </w:lvl>
+    <w:lvl w:ilvl="1" w:tplc="40090003" w:tentative="1">
+      <w:start w:val="1"/>
+      <w:numFmt w:val="bullet"/>
+      <w:lvlText w:val="o"/>
+      <w:lvlJc w:val="left"/>
+      <w:pPr>
+        <w:ind w:left="1440" w:hanging="360"/>
+      </w:pPr>
+      <w:rPr>
+        <w:rFonts w:ascii="Courier New" w:hAnsi="Courier New" w:cs="Courier New" w:hint="default"/>
+      </w:rPr>
+    </w:lvl>
+    <w:lvl w:ilvl="2" w:tplc="40090005" w:tentative="1">
+      <w:start w:val="1"/>
+      <w:numFmt w:val="bullet"/>
+      <w:lvlText w:val=""/>
+      <w:lvlJc w:val="left"/>
+      <w:pPr>
+        <w:ind w:left="2160" w:hanging="360"/>
+      </w:pPr>
+      <w:rPr>
+        <w:rFonts w:ascii="Wingdings" w:hAnsi="Wingdings" w:hint="default"/>
+      </w:rPr>
+    </w:lvl>
+    <w:lvl w:ilvl="3" w:tplc="40090001" w:tentative="1">
+      <w:start w:val="1"/>
+      <w:numFmt w:val="bullet"/>
+      <w:lvlText w:val=""/>
+      <w:lvlJc w:val="left"/>
+      <w:pPr>
+        <w:ind w:left="2880" w:hanging="360"/>
+      </w:pPr>
+      <w:rPr>
+        <w:rFonts w:ascii="Symbol" w:hAnsi="Symbol" w:hint="default"/>
+      </w:rPr>
+    </w:lvl>
+    <w:lvl w:ilvl="4" w:tplc="40090003" w:tentative="1">
+      <w:start w:val="1"/>
+      <w:numFmt w:val="bullet"/>
+      <w:lvlText w:val="o"/>
+      <w:lvlJc w:val="left"/>
+      <w:pPr>
+        <w:ind w:left="3600" w:hanging="360"/>
+      </w:pPr>
+      <w:rPr>
+        <w:rFonts w:ascii="Courier New" w:hAnsi="Courier New" w:cs="Courier New" w:hint="default"/>
+      </w:rPr>
+    </w:lvl>
+    <w:lvl w:ilvl="5" w:tplc="40090005" w:tentative="1">
+      <w:start w:val="1"/>
+      <w:numFmt w:val="bullet"/>
+      <w:lvlText w:val=""/>
+      <w:lvlJc w:val="left"/>
+      <w:pPr>
+        <w:ind w:left="4320" w:hanging="360"/>
+      </w:pPr>
+      <w:rPr>
+        <w:rFonts w:ascii="Wingdings" w:hAnsi="Wingdings" w:hint="default"/>
+      </w:rPr>
+    </w:lvl>
+    <w:lvl w:ilvl="6" w:tplc="40090001" w:tentative="1">
+      <w:start w:val="1"/>
+      <w:numFmt w:val="bullet"/>
+      <w:lvlText w:val=""/>
+      <w:lvlJc w:val="left"/>
+      <w:pPr>
+        <w:ind w:left="5040" w:hanging="360"/>
+      </w:pPr>
+      <w:rPr>
+        <w:rFonts w:ascii="Symbol" w:hAnsi="Symbol" w:hint="default"/>
+      </w:rPr>
+    </w:lvl>
+    <w:lvl w:ilvl="7" w:tplc="40090003" w:tentative="1">
+      <w:start w:val="1"/>
+      <w:numFmt w:val="bullet"/>
+      <w:lvlText w:val="o"/>
+      <w:lvlJc w:val="left"/>
+      <w:pPr>
+        <w:ind w:left="5760" w:hanging="360"/>
+      </w:pPr>
+      <w:rPr>
+        <w:rFonts w:ascii="Courier New" w:hAnsi="Courier New" w:cs="Courier New" w:hint="default"/>
+      </w:rPr>
+    </w:lvl>
+    <w:lvl w:ilvl="8" w:tplc="40090005" w:tentative="1">
+      <w:start w:val="1"/>
+      <w:numFmt w:val="bullet"/>
+      <w:lvlText w:val=""/>
+      <w:lvlJc w:val="left"/>
+      <w:pPr>
+        <w:ind w:left="6480" w:hanging="360"/>
+      </w:pPr>
+      <w:rPr>
+        <w:rFonts w:ascii="Wingdings" w:hAnsi="Wingdings" w:hint="default"/>
+      </w:rPr>
+    </w:lvl>
+  </w:abstractNum>
+  <w:abstractNum w:abstractNumId="4" w15:restartNumberingAfterBreak="0">
+    <w:nsid w:val="1A9D23AF"/>
+    <w:multiLevelType w:val="hybridMultilevel"/>
+    <w:tmpl w:val="40F66894"/>
+    <w:lvl w:ilvl="0" w:tplc="40090003">
+      <w:start w:val="1"/>
+      <w:numFmt w:val="bullet"/>
+      <w:lvlText w:val="o"/>
+      <w:lvlJc w:val="left"/>
+      <w:pPr>
+        <w:ind w:left="720" w:hanging="360"/>
+      </w:pPr>
+      <w:rPr>
+        <w:rFonts w:ascii="Courier New" w:hAnsi="Courier New" w:cs="Courier New" w:hint="default"/>
+      </w:rPr>
+    </w:lvl>
+    <w:lvl w:ilvl="1" w:tplc="40090003" w:tentative="1">
+      <w:start w:val="1"/>
+      <w:numFmt w:val="bullet"/>
+      <w:lvlText w:val="o"/>
+      <w:lvlJc w:val="left"/>
+      <w:pPr>
+        <w:ind w:left="1440" w:hanging="360"/>
+      </w:pPr>
+      <w:rPr>
+        <w:rFonts w:ascii="Courier New" w:hAnsi="Courier New" w:cs="Courier New" w:hint="default"/>
+      </w:rPr>
+    </w:lvl>
+    <w:lvl w:ilvl="2" w:tplc="40090005" w:tentative="1">
+      <w:start w:val="1"/>
+      <w:numFmt w:val="bullet"/>
+      <w:lvlText w:val=""/>
+      <w:lvlJc w:val="left"/>
+      <w:pPr>
+        <w:ind w:left="2160" w:hanging="360"/>
+      </w:pPr>
+      <w:rPr>
+        <w:rFonts w:ascii="Wingdings" w:hAnsi="Wingdings" w:hint="default"/>
+      </w:rPr>
+    </w:lvl>
+    <w:lvl w:ilvl="3" w:tplc="40090001" w:tentative="1">
+      <w:start w:val="1"/>
+      <w:numFmt w:val="bullet"/>
+      <w:lvlText w:val=""/>
+      <w:lvlJc w:val="left"/>
+      <w:pPr>
+        <w:ind w:left="2880" w:hanging="360"/>
+      </w:pPr>
+      <w:rPr>
+        <w:rFonts w:ascii="Symbol" w:hAnsi="Symbol" w:hint="default"/>
+      </w:rPr>
+    </w:lvl>
+    <w:lvl w:ilvl="4" w:tplc="40090003" w:tentative="1">
+      <w:start w:val="1"/>
+      <w:numFmt w:val="bullet"/>
+      <w:lvlText w:val="o"/>
+      <w:lvlJc w:val="left"/>
+      <w:pPr>
+        <w:ind w:left="3600" w:hanging="360"/>
+      </w:pPr>
+      <w:rPr>
+        <w:rFonts w:ascii="Courier New" w:hAnsi="Courier New" w:cs="Courier New" w:hint="default"/>
+      </w:rPr>
+    </w:lvl>
+    <w:lvl w:ilvl="5" w:tplc="40090005" w:tentative="1">
+      <w:start w:val="1"/>
+      <w:numFmt w:val="bullet"/>
+      <w:lvlText w:val=""/>
+      <w:lvlJc w:val="left"/>
+      <w:pPr>
+        <w:ind w:left="4320" w:hanging="360"/>
+      </w:pPr>
+      <w:rPr>
+        <w:rFonts w:ascii="Wingdings" w:hAnsi="Wingdings" w:hint="default"/>
+      </w:rPr>
+    </w:lvl>
+    <w:lvl w:ilvl="6" w:tplc="40090001" w:tentative="1">
+      <w:start w:val="1"/>
+      <w:numFmt w:val="bullet"/>
+      <w:lvlText w:val=""/>
+      <w:lvlJc w:val="left"/>
+      <w:pPr>
+        <w:ind w:left="5040" w:hanging="360"/>
+      </w:pPr>
+      <w:rPr>
+        <w:rFonts w:ascii="Symbol" w:hAnsi="Symbol" w:hint="default"/>
+      </w:rPr>
+    </w:lvl>
+    <w:lvl w:ilvl="7" w:tplc="40090003" w:tentative="1">
+      <w:start w:val="1"/>
+      <w:numFmt w:val="bullet"/>
+      <w:lvlText w:val="o"/>
+      <w:lvlJc w:val="left"/>
+      <w:pPr>
+        <w:ind w:left="5760" w:hanging="360"/>
+      </w:pPr>
+      <w:rPr>
+        <w:rFonts w:ascii="Courier New" w:hAnsi="Courier New" w:cs="Courier New" w:hint="default"/>
+      </w:rPr>
+    </w:lvl>
+    <w:lvl w:ilvl="8" w:tplc="40090005" w:tentative="1">
+      <w:start w:val="1"/>
+      <w:numFmt w:val="bullet"/>
+      <w:lvlText w:val=""/>
+      <w:lvlJc w:val="left"/>
+      <w:pPr>
+        <w:ind w:left="6480" w:hanging="360"/>
+      </w:pPr>
+      <w:rPr>
+        <w:rFonts w:ascii="Wingdings" w:hAnsi="Wingdings" w:hint="default"/>
+      </w:rPr>
+    </w:lvl>
+  </w:abstractNum>
+  <w:abstractNum w:abstractNumId="5" w15:restartNumberingAfterBreak="0">
+    <w:nsid w:val="1C094C3D"/>
+    <w:multiLevelType w:val="multilevel"/>
+    <w:tmpl w:val="11D0E07C"/>
+    <w:lvl w:ilvl="0">
+      <w:start w:val="1"/>
+      <w:numFmt w:val="bullet"/>
+      <w:lvlText w:val=""/>
+      <w:lvlJc w:val="left"/>
+      <w:pPr>
+        <w:tabs>
+          <w:tab w:val="num" w:pos="720"/>
+        </w:tabs>
+        <w:ind w:left="720" w:hanging="360"/>
+      </w:pPr>
+      <w:rPr>
+        <w:rFonts w:ascii="Symbol" w:hAnsi="Symbol" w:hint="default"/>
+        <w:sz w:val="20"/>
+      </w:rPr>
+    </w:lvl>
+    <w:lvl w:ilvl="1" w:tentative="1">
+      <w:start w:val="1"/>
+      <w:numFmt w:val="bullet"/>
+      <w:lvlText w:val="o"/>
+      <w:lvlJc w:val="left"/>
+      <w:pPr>
+        <w:tabs>
+          <w:tab w:val="num" w:pos="1440"/>
+        </w:tabs>
+        <w:ind w:left="1440" w:hanging="360"/>
+      </w:pPr>
+      <w:rPr>
+        <w:rFonts w:ascii="Courier New" w:hAnsi="Courier New" w:hint="default"/>
+        <w:sz w:val="20"/>
+      </w:rPr>
+    </w:lvl>
+    <w:lvl w:ilvl="2" w:tentative="1">
+      <w:start w:val="1"/>
+      <w:numFmt w:val="bullet"/>
+      <w:lvlText w:val=""/>
+      <w:lvlJc w:val="left"/>
+      <w:pPr>
+        <w:tabs>
+          <w:tab w:val="num" w:pos="2160"/>
+        </w:tabs>
+        <w:ind w:left="2160" w:hanging="360"/>
+      </w:pPr>
+      <w:rPr>
+        <w:rFonts w:ascii="Wingdings" w:hAnsi="Wingdings" w:hint="default"/>
+        <w:sz w:val="20"/>
+      </w:rPr>
+    </w:lvl>
+    <w:lvl w:ilvl="3" w:tentative="1">
+      <w:start w:val="1"/>
+      <w:numFmt w:val="bullet"/>
+      <w:lvlText w:val=""/>
+      <w:lvlJc w:val="left"/>
+      <w:pPr>
+        <w:tabs>
+          <w:tab w:val="num" w:pos="2880"/>
+        </w:tabs>
+        <w:ind w:left="2880" w:hanging="360"/>
+      </w:pPr>
+      <w:rPr>
+        <w:rFonts w:ascii="Wingdings" w:hAnsi="Wingdings" w:hint="default"/>
+        <w:sz w:val="20"/>
+      </w:rPr>
+    </w:lvl>
+    <w:lvl w:ilvl="4" w:tentative="1">
+      <w:start w:val="1"/>
+      <w:numFmt w:val="bullet"/>
+      <w:lvlText w:val=""/>
+      <w:lvlJc w:val="left"/>
+      <w:pPr>
+        <w:tabs>
+          <w:tab w:val="num" w:pos="3600"/>
+        </w:tabs>
+        <w:ind w:left="3600" w:hanging="360"/>
+      </w:pPr>
+      <w:rPr>
+        <w:rFonts w:ascii="Wingdings" w:hAnsi="Wingdings" w:hint="default"/>
+        <w:sz w:val="20"/>
+      </w:rPr>
+    </w:lvl>
+    <w:lvl w:ilvl="5" w:tentative="1">
+      <w:start w:val="1"/>
+      <w:numFmt w:val="bullet"/>
+      <w:lvlText w:val=""/>
+      <w:lvlJc w:val="left"/>
+      <w:pPr>
+        <w:tabs>
+          <w:tab w:val="num" w:pos="4320"/>
+        </w:tabs>
+        <w:ind w:left="4320" w:hanging="360"/>
+      </w:pPr>
+      <w:rPr>
+        <w:rFonts w:ascii="Wingdings" w:hAnsi="Wingdings" w:hint="default"/>
+        <w:sz w:val="20"/>
+      </w:rPr>
+    </w:lvl>
+    <w:lvl w:ilvl="6" w:tentative="1">
+      <w:start w:val="1"/>
+      <w:numFmt w:val="bullet"/>
+      <w:lvlText w:val=""/>
+      <w:lvlJc w:val="left"/>
+      <w:pPr>
+        <w:tabs>
+          <w:tab w:val="num" w:pos="5040"/>
+        </w:tabs>
+        <w:ind w:left="5040" w:hanging="360"/>
+      </w:pPr>
+      <w:rPr>
+        <w:rFonts w:ascii="Wingdings" w:hAnsi="Wingdings" w:hint="default"/>
+        <w:sz w:val="20"/>
+      </w:rPr>
+    </w:lvl>
+    <w:lvl w:ilvl="7" w:tentative="1">
+      <w:start w:val="1"/>
+      <w:numFmt w:val="bullet"/>
+      <w:lvlText w:val=""/>
+      <w:lvlJc w:val="left"/>
+      <w:pPr>
+        <w:tabs>
+          <w:tab w:val="num" w:pos="5760"/>
+        </w:tabs>
+        <w:ind w:left="5760" w:hanging="360"/>
+      </w:pPr>
+      <w:rPr>
+        <w:rFonts w:ascii="Wingdings" w:hAnsi="Wingdings" w:hint="default"/>
+        <w:sz w:val="20"/>
+      </w:rPr>
+    </w:lvl>
+    <w:lvl w:ilvl="8" w:tentative="1">
+      <w:start w:val="1"/>
+      <w:numFmt w:val="bullet"/>
+      <w:lvlText w:val=""/>
+      <w:lvlJc w:val="left"/>
+      <w:pPr>
+        <w:tabs>
+          <w:tab w:val="num" w:pos="6480"/>
+        </w:tabs>
+        <w:ind w:left="6480" w:hanging="360"/>
+      </w:pPr>
+      <w:rPr>
+        <w:rFonts w:ascii="Wingdings" w:hAnsi="Wingdings" w:hint="default"/>
+        <w:sz w:val="20"/>
+      </w:rPr>
+    </w:lvl>
+  </w:abstractNum>
+  <w:abstractNum w:abstractNumId="6" w15:restartNumberingAfterBreak="0">
+    <w:nsid w:val="21184A2A"/>
+    <w:multiLevelType w:val="hybridMultilevel"/>
+    <w:tmpl w:val="1EF4DF62"/>
+    <w:lvl w:ilvl="0" w:tplc="40090003">
+      <w:start w:val="1"/>
+      <w:numFmt w:val="bullet"/>
+      <w:lvlText w:val="o"/>
+      <w:lvlJc w:val="left"/>
+      <w:pPr>
+        <w:ind w:left="720" w:hanging="360"/>
+      </w:pPr>
+      <w:rPr>
+        <w:rFonts w:ascii="Courier New" w:hAnsi="Courier New" w:cs="Courier New" w:hint="default"/>
+      </w:rPr>
+    </w:lvl>
+    <w:lvl w:ilvl="1" w:tplc="FFFFFFFF">
+      <w:start w:val="1"/>
+      <w:numFmt w:val="bullet"/>
+      <w:lvlText w:val="o"/>
+      <w:lvlJc w:val="left"/>
+      <w:pPr>
+        <w:ind w:left="1440" w:hanging="360"/>
+      </w:pPr>
+      <w:rPr>
+        <w:rFonts w:ascii="Courier New" w:hAnsi="Courier New" w:cs="Courier New" w:hint="default"/>
+      </w:rPr>
+    </w:lvl>
+    <w:lvl w:ilvl="2" w:tplc="FFFFFFFF" w:tentative="1">
+      <w:start w:val="1"/>
+      <w:numFmt w:val="bullet"/>
+      <w:lvlText w:val=""/>
+      <w:lvlJc w:val="left"/>
+      <w:pPr>
+        <w:ind w:left="2160" w:hanging="360"/>
+      </w:pPr>
+      <w:rPr>
+        <w:rFonts w:ascii="Wingdings" w:hAnsi="Wingdings" w:hint="default"/>
+      </w:rPr>
+    </w:lvl>
+    <w:lvl w:ilvl="3" w:tplc="FFFFFFFF" w:tentative="1">
+      <w:start w:val="1"/>
+      <w:numFmt w:val="bullet"/>
+      <w:lvlText w:val=""/>
+      <w:lvlJc w:val="left"/>
+      <w:pPr>
+        <w:ind w:left="2880" w:hanging="360"/>
+      </w:pPr>
+      <w:rPr>
+        <w:rFonts w:ascii="Symbol" w:hAnsi="Symbol" w:hint="default"/>
+      </w:rPr>
+    </w:lvl>
+    <w:lvl w:ilvl="4" w:tplc="FFFFFFFF" w:tentative="1">
+      <w:start w:val="1"/>
+      <w:numFmt w:val="bullet"/>
+      <w:lvlText w:val="o"/>
+      <w:lvlJc w:val="left"/>
+      <w:pPr>
+        <w:ind w:left="3600" w:hanging="360"/>
+      </w:pPr>
+      <w:rPr>
+        <w:rFonts w:ascii="Courier New" w:hAnsi="Courier New" w:cs="Courier New" w:hint="default"/>
+      </w:rPr>
+    </w:lvl>
+    <w:lvl w:ilvl="5" w:tplc="FFFFFFFF" w:tentative="1">
+      <w:start w:val="1"/>
+      <w:numFmt w:val="bullet"/>
+      <w:lvlText w:val=""/>
+      <w:lvlJc w:val="left"/>
+      <w:pPr>
+        <w:ind w:left="4320" w:hanging="360"/>
+      </w:pPr>
+      <w:rPr>
+        <w:rFonts w:ascii="Wingdings" w:hAnsi="Wingdings" w:hint="default"/>
+      </w:rPr>
+    </w:lvl>
+    <w:lvl w:ilvl="6" w:tplc="FFFFFFFF" w:tentative="1">
+      <w:start w:val="1"/>
+      <w:numFmt w:val="bullet"/>
+      <w:lvlText w:val=""/>
+      <w:lvlJc w:val="left"/>
+      <w:pPr>
+        <w:ind w:left="5040" w:hanging="360"/>
+      </w:pPr>
+      <w:rPr>
+        <w:rFonts w:ascii="Symbol" w:hAnsi="Symbol" w:hint="default"/>
+      </w:rPr>
+    </w:lvl>
+    <w:lvl w:ilvl="7" w:tplc="FFFFFFFF" w:tentative="1">
+      <w:start w:val="1"/>
+      <w:numFmt w:val="bullet"/>
+      <w:lvlText w:val="o"/>
+      <w:lvlJc w:val="left"/>
+      <w:pPr>
+        <w:ind w:left="5760" w:hanging="360"/>
+      </w:pPr>
+      <w:rPr>
+        <w:rFonts w:ascii="Courier New" w:hAnsi="Courier New" w:cs="Courier New" w:hint="default"/>
+      </w:rPr>
+    </w:lvl>
+    <w:lvl w:ilvl="8" w:tplc="FFFFFFFF" w:tentative="1">
+      <w:start w:val="1"/>
+      <w:numFmt w:val="bullet"/>
+      <w:lvlText w:val=""/>
+      <w:lvlJc w:val="left"/>
+      <w:pPr>
+        <w:ind w:left="6480" w:hanging="360"/>
+      </w:pPr>
+      <w:rPr>
+        <w:rFonts w:ascii="Wingdings" w:hAnsi="Wingdings" w:hint="default"/>
+      </w:rPr>
+    </w:lvl>
+  </w:abstractNum>
+  <w:abstractNum w:abstractNumId="7" w15:restartNumberingAfterBreak="0">
+    <w:nsid w:val="31B9555D"/>
+    <w:multiLevelType w:val="hybridMultilevel"/>
+    <w:tmpl w:val="43FEC3B2"/>
+    <w:lvl w:ilvl="0" w:tplc="40090001">
+      <w:start w:val="1"/>
+      <w:numFmt w:val="bullet"/>
+      <w:lvlText w:val=""/>
+      <w:lvlJc w:val="left"/>
+      <w:pPr>
+        <w:ind w:left="720" w:hanging="360"/>
+      </w:pPr>
+      <w:rPr>
+        <w:rFonts w:ascii="Symbol" w:hAnsi="Symbol" w:hint="default"/>
+      </w:rPr>
+    </w:lvl>
+    <w:lvl w:ilvl="1" w:tplc="40090003">
+      <w:start w:val="1"/>
+      <w:numFmt w:val="bullet"/>
+      <w:lvlText w:val="o"/>
+      <w:lvlJc w:val="left"/>
+      <w:pPr>
+        <w:ind w:left="1440" w:hanging="360"/>
+      </w:pPr>
+      <w:rPr>
+        <w:rFonts w:ascii="Courier New" w:hAnsi="Courier New" w:cs="Courier New" w:hint="default"/>
+      </w:rPr>
+    </w:lvl>
+    <w:lvl w:ilvl="2" w:tplc="40090005" w:tentative="1">
+      <w:start w:val="1"/>
+      <w:numFmt w:val="bullet"/>
+      <w:lvlText w:val=""/>
+      <w:lvlJc w:val="left"/>
+      <w:pPr>
+        <w:ind w:left="2160" w:hanging="360"/>
+      </w:pPr>
+      <w:rPr>
+        <w:rFonts w:ascii="Wingdings" w:hAnsi="Wingdings" w:hint="default"/>
+      </w:rPr>
+    </w:lvl>
+    <w:lvl w:ilvl="3" w:tplc="40090001" w:tentative="1">
+      <w:start w:val="1"/>
+      <w:numFmt w:val="bullet"/>
+      <w:lvlText w:val=""/>
+      <w:lvlJc w:val="left"/>
+      <w:pPr>
+        <w:ind w:left="2880" w:hanging="360"/>
+      </w:pPr>
+      <w:rPr>
+        <w:rFonts w:ascii="Symbol" w:hAnsi="Symbol" w:hint="default"/>
+      </w:rPr>
+    </w:lvl>
+    <w:lvl w:ilvl="4" w:tplc="40090003" w:tentative="1">
+      <w:start w:val="1"/>
+      <w:numFmt w:val="bullet"/>
+      <w:lvlText w:val="o"/>
+      <w:lvlJc w:val="left"/>
+      <w:pPr>
+        <w:ind w:left="3600" w:hanging="360"/>
+      </w:pPr>
+      <w:rPr>
+        <w:rFonts w:ascii="Courier New" w:hAnsi="Courier New" w:cs="Courier New" w:hint="default"/>
+      </w:rPr>
+    </w:lvl>
+    <w:lvl w:ilvl="5" w:tplc="40090005" w:tentative="1">
+      <w:start w:val="1"/>
+      <w:numFmt w:val="bullet"/>
+      <w:lvlText w:val=""/>
+      <w:lvlJc w:val="left"/>
+      <w:pPr>
+        <w:ind w:left="4320" w:hanging="360"/>
+      </w:pPr>
+      <w:rPr>
+        <w:rFonts w:ascii="Wingdings" w:hAnsi="Wingdings" w:hint="default"/>
+      </w:rPr>
+    </w:lvl>
+    <w:lvl w:ilvl="6" w:tplc="40090001" w:tentative="1">
+      <w:start w:val="1"/>
+      <w:numFmt w:val="bullet"/>
+      <w:lvlText w:val=""/>
+      <w:lvlJc w:val="left"/>
+      <w:pPr>
+        <w:ind w:left="5040" w:hanging="360"/>
+      </w:pPr>
+      <w:rPr>
+        <w:rFonts w:ascii="Symbol" w:hAnsi="Symbol" w:hint="default"/>
+      </w:rPr>
+    </w:lvl>
+    <w:lvl w:ilvl="7" w:tplc="40090003" w:tentative="1">
+      <w:start w:val="1"/>
+      <w:numFmt w:val="bullet"/>
+      <w:lvlText w:val="o"/>
+      <w:lvlJc w:val="left"/>
+      <w:pPr>
+        <w:ind w:left="5760" w:hanging="360"/>
+      </w:pPr>
+      <w:rPr>
+        <w:rFonts w:ascii="Courier New" w:hAnsi="Courier New" w:cs="Courier New" w:hint="default"/>
+      </w:rPr>
+    </w:lvl>
+    <w:lvl w:ilvl="8" w:tplc="40090005" w:tentative="1">
+      <w:start w:val="1"/>
+      <w:numFmt w:val="bullet"/>
+      <w:lvlText w:val=""/>
+      <w:lvlJc w:val="left"/>
+      <w:pPr>
+        <w:ind w:left="6480" w:hanging="360"/>
+      </w:pPr>
+      <w:rPr>
+        <w:rFonts w:ascii="Wingdings" w:hAnsi="Wingdings" w:hint="default"/>
+      </w:rPr>
+    </w:lvl>
+  </w:abstractNum>
+  <w:abstractNum w:abstractNumId="8" w15:restartNumberingAfterBreak="0">
+    <w:nsid w:val="4038766A"/>
+    <w:multiLevelType w:val="hybridMultilevel"/>
+    <w:tmpl w:val="24680708"/>
+    <w:lvl w:ilvl="0" w:tplc="40090001">
+      <w:start w:val="1"/>
+      <w:numFmt w:val="bullet"/>
+      <w:lvlText w:val=""/>
+      <w:lvlJc w:val="left"/>
+      <w:pPr>
+        <w:ind w:left="720" w:hanging="360"/>
+      </w:pPr>
+      <w:rPr>
+        <w:rFonts w:ascii="Symbol" w:hAnsi="Symbol" w:hint="default"/>
+      </w:rPr>
+    </w:lvl>
+    <w:lvl w:ilvl="1" w:tplc="40090003" w:tentative="1">
+      <w:start w:val="1"/>
+      <w:numFmt w:val="bullet"/>
+      <w:lvlText w:val="o"/>
+      <w:lvlJc w:val="left"/>
+      <w:pPr>
+        <w:ind w:left="1440" w:hanging="360"/>
+      </w:pPr>
+      <w:rPr>
+        <w:rFonts w:ascii="Courier New" w:hAnsi="Courier New" w:cs="Courier New" w:hint="default"/>
+      </w:rPr>
+    </w:lvl>
+    <w:lvl w:ilvl="2" w:tplc="40090005" w:tentative="1">
+      <w:start w:val="1"/>
+      <w:numFmt w:val="bullet"/>
+      <w:lvlText w:val=""/>
+      <w:lvlJc w:val="left"/>
+      <w:pPr>
+        <w:ind w:left="2160" w:hanging="360"/>
+      </w:pPr>
+      <w:rPr>
+        <w:rFonts w:ascii="Wingdings" w:hAnsi="Wingdings" w:hint="default"/>
+      </w:rPr>
+    </w:lvl>
+    <w:lvl w:ilvl="3" w:tplc="40090001" w:tentative="1">
+      <w:start w:val="1"/>
+      <w:numFmt w:val="bullet"/>
+      <w:lvlText w:val=""/>
+      <w:lvlJc w:val="left"/>
+      <w:pPr>
+        <w:ind w:left="2880" w:hanging="360"/>
+      </w:pPr>
+      <w:rPr>
+        <w:rFonts w:ascii="Symbol" w:hAnsi="Symbol" w:hint="default"/>
+      </w:rPr>
+    </w:lvl>
+    <w:lvl w:ilvl="4" w:tplc="40090003" w:tentative="1">
+      <w:start w:val="1"/>
+      <w:numFmt w:val="bullet"/>
+      <w:lvlText w:val="o"/>
+      <w:lvlJc w:val="left"/>
+      <w:pPr>
+        <w:ind w:left="3600" w:hanging="360"/>
+      </w:pPr>
+      <w:rPr>
+        <w:rFonts w:ascii="Courier New" w:hAnsi="Courier New" w:cs="Courier New" w:hint="default"/>
+      </w:rPr>
+    </w:lvl>
+    <w:lvl w:ilvl="5" w:tplc="40090005" w:tentative="1">
+      <w:start w:val="1"/>
+      <w:numFmt w:val="bullet"/>
+      <w:lvlText w:val=""/>
+      <w:lvlJc w:val="left"/>
+      <w:pPr>
+        <w:ind w:left="4320" w:hanging="360"/>
+      </w:pPr>
+      <w:rPr>
+        <w:rFonts w:ascii="Wingdings" w:hAnsi="Wingdings" w:hint="default"/>
+      </w:rPr>
+    </w:lvl>
+    <w:lvl w:ilvl="6" w:tplc="40090001" w:tentative="1">
+      <w:start w:val="1"/>
+      <w:numFmt w:val="bullet"/>
+      <w:lvlText w:val=""/>
+      <w:lvlJc w:val="left"/>
+      <w:pPr>
+        <w:ind w:left="5040" w:hanging="360"/>
+      </w:pPr>
+      <w:rPr>
+        <w:rFonts w:ascii="Symbol" w:hAnsi="Symbol" w:hint="default"/>
+      </w:rPr>
+    </w:lvl>
+    <w:lvl w:ilvl="7" w:tplc="40090003" w:tentative="1">
+      <w:start w:val="1"/>
+      <w:numFmt w:val="bullet"/>
+      <w:lvlText w:val="o"/>
+      <w:lvlJc w:val="left"/>
+      <w:pPr>
+        <w:ind w:left="5760" w:hanging="360"/>
+      </w:pPr>
+      <w:rPr>
+        <w:rFonts w:ascii="Courier New" w:hAnsi="Courier New" w:cs="Courier New" w:hint="default"/>
+      </w:rPr>
+    </w:lvl>
+    <w:lvl w:ilvl="8" w:tplc="40090005" w:tentative="1">
+      <w:start w:val="1"/>
+      <w:numFmt w:val="bullet"/>
+      <w:lvlText w:val=""/>
+      <w:lvlJc w:val="left"/>
+      <w:pPr>
+        <w:ind w:left="6480" w:hanging="360"/>
+      </w:pPr>
+      <w:rPr>
+        <w:rFonts w:ascii="Wingdings" w:hAnsi="Wingdings" w:hint="default"/>
+      </w:rPr>
+    </w:lvl>
+  </w:abstractNum>
+  <w:abstractNum w:abstractNumId="9" w15:restartNumberingAfterBreak="0">
+    <w:nsid w:val="478C024F"/>
+    <w:multiLevelType w:val="hybridMultilevel"/>
+    <w:tmpl w:val="AAAE87EE"/>
+    <w:lvl w:ilvl="0" w:tplc="4009000F">
+      <w:start w:val="1"/>
+      <w:numFmt w:val="decimal"/>
+      <w:lvlText w:val="%1."/>
+      <w:lvlJc w:val="left"/>
+      <w:pPr>
+        <w:ind w:left="360" w:hanging="360"/>
+      </w:pPr>
+      <w:rPr>
+        <w:rFonts w:hint="default"/>
+      </w:rPr>
+    </w:lvl>
+    <w:lvl w:ilvl="1" w:tplc="40090019" w:tentative="1">
+      <w:start w:val="1"/>
+      <w:numFmt w:val="lowerLetter"/>
+      <w:lvlText w:val="%2."/>
+      <w:lvlJc w:val="left"/>
+      <w:pPr>
+        <w:ind w:left="1080" w:hanging="360"/>
+      </w:pPr>
+    </w:lvl>
+    <w:lvl w:ilvl="2" w:tplc="4009001B" w:tentative="1">
+      <w:start w:val="1"/>
+      <w:numFmt w:val="lowerRoman"/>
+      <w:lvlText w:val="%3."/>
+      <w:lvlJc w:val="right"/>
+      <w:pPr>
+        <w:ind w:left="1800" w:hanging="180"/>
+      </w:pPr>
+    </w:lvl>
+    <w:lvl w:ilvl="3" w:tplc="4009000F" w:tentative="1">
+      <w:start w:val="1"/>
+      <w:numFmt w:val="decimal"/>
+      <w:lvlText w:val="%4."/>
+      <w:lvlJc w:val="left"/>
+      <w:pPr>
+        <w:ind w:left="2520" w:hanging="360"/>
+      </w:pPr>
+    </w:lvl>
+    <w:lvl w:ilvl="4" w:tplc="40090019" w:tentative="1">
+      <w:start w:val="1"/>
+      <w:numFmt w:val="lowerLetter"/>
+      <w:lvlText w:val="%5."/>
+      <w:lvlJc w:val="left"/>
+      <w:pPr>
+        <w:ind w:left="3240" w:hanging="360"/>
+      </w:pPr>
+    </w:lvl>
+    <w:lvl w:ilvl="5" w:tplc="4009001B" w:tentative="1">
+      <w:start w:val="1"/>
+      <w:numFmt w:val="lowerRoman"/>
+      <w:lvlText w:val="%6."/>
+      <w:lvlJc w:val="right"/>
+      <w:pPr>
+        <w:ind w:left="3960" w:hanging="180"/>
+      </w:pPr>
+    </w:lvl>
+    <w:lvl w:ilvl="6" w:tplc="4009000F" w:tentative="1">
+      <w:start w:val="1"/>
+      <w:numFmt w:val="decimal"/>
+      <w:lvlText w:val="%7."/>
+      <w:lvlJc w:val="left"/>
+      <w:pPr>
+        <w:ind w:left="4680" w:hanging="360"/>
+      </w:pPr>
+    </w:lvl>
+    <w:lvl w:ilvl="7" w:tplc="40090019" w:tentative="1">
+      <w:start w:val="1"/>
+      <w:numFmt w:val="lowerLetter"/>
+      <w:lvlText w:val="%8."/>
+      <w:lvlJc w:val="left"/>
+      <w:pPr>
+        <w:ind w:left="5400" w:hanging="360"/>
+      </w:pPr>
+    </w:lvl>
+    <w:lvl w:ilvl="8" w:tplc="4009001B" w:tentative="1">
+      <w:start w:val="1"/>
+      <w:numFmt w:val="lowerRoman"/>
+      <w:lvlText w:val="%9."/>
+      <w:lvlJc w:val="right"/>
+      <w:pPr>
+        <w:ind w:left="6120" w:hanging="180"/>
+      </w:pPr>
+    </w:lvl>
+  </w:abstractNum>
+  <w:abstractNum w:abstractNumId="10" w15:restartNumberingAfterBreak="0">
+    <w:nsid w:val="47AA087C"/>
+    <w:multiLevelType w:val="hybridMultilevel"/>
+    <w:tmpl w:val="5EF8E7BA"/>
+    <w:lvl w:ilvl="0" w:tplc="40090001">
+      <w:start w:val="1"/>
+      <w:numFmt w:val="bullet"/>
+      <w:lvlText w:val=""/>
+      <w:lvlJc w:val="left"/>
+      <w:pPr>
+        <w:ind w:left="720" w:hanging="360"/>
+      </w:pPr>
+      <w:rPr>
+        <w:rFonts w:ascii="Symbol" w:hAnsi="Symbol" w:hint="default"/>
+      </w:rPr>
+    </w:lvl>
+    <w:lvl w:ilvl="1" w:tplc="40090003" w:tentative="1">
+      <w:start w:val="1"/>
+      <w:numFmt w:val="bullet"/>
+      <w:lvlText w:val="o"/>
+      <w:lvlJc w:val="left"/>
+      <w:pPr>
+        <w:ind w:left="1440" w:hanging="360"/>
+      </w:pPr>
+      <w:rPr>
+        <w:rFonts w:ascii="Courier New" w:hAnsi="Courier New" w:cs="Courier New" w:hint="default"/>
+      </w:rPr>
+    </w:lvl>
+    <w:lvl w:ilvl="2" w:tplc="40090005" w:tentative="1">
+      <w:start w:val="1"/>
+      <w:numFmt w:val="bullet"/>
+      <w:lvlText w:val=""/>
+      <w:lvlJc w:val="left"/>
+      <w:pPr>
+        <w:ind w:left="2160" w:hanging="360"/>
+      </w:pPr>
+      <w:rPr>
+        <w:rFonts w:ascii="Wingdings" w:hAnsi="Wingdings" w:hint="default"/>
+      </w:rPr>
+    </w:lvl>
+    <w:lvl w:ilvl="3" w:tplc="40090001" w:tentative="1">
+      <w:start w:val="1"/>
+      <w:numFmt w:val="bullet"/>
+      <w:lvlText w:val=""/>
+      <w:lvlJc w:val="left"/>
+      <w:pPr>
+        <w:ind w:left="2880" w:hanging="360"/>
+      </w:pPr>
+      <w:rPr>
+        <w:rFonts w:ascii="Symbol" w:hAnsi="Symbol" w:hint="default"/>
+      </w:rPr>
+    </w:lvl>
+    <w:lvl w:ilvl="4" w:tplc="40090003" w:tentative="1">
+      <w:start w:val="1"/>
+      <w:numFmt w:val="bullet"/>
+      <w:lvlText w:val="o"/>
+      <w:lvlJc w:val="left"/>
+      <w:pPr>
+        <w:ind w:left="3600" w:hanging="360"/>
+      </w:pPr>
+      <w:rPr>
+        <w:rFonts w:ascii="Courier New" w:hAnsi="Courier New" w:cs="Courier New" w:hint="default"/>
+      </w:rPr>
+    </w:lvl>
+    <w:lvl w:ilvl="5" w:tplc="40090005" w:tentative="1">
+      <w:start w:val="1"/>
+      <w:numFmt w:val="bullet"/>
+      <w:lvlText w:val=""/>
+      <w:lvlJc w:val="left"/>
+      <w:pPr>
+        <w:ind w:left="4320" w:hanging="360"/>
+      </w:pPr>
+      <w:rPr>
+        <w:rFonts w:ascii="Wingdings" w:hAnsi="Wingdings" w:hint="default"/>
+      </w:rPr>
+    </w:lvl>
+    <w:lvl w:ilvl="6" w:tplc="40090001" w:tentative="1">
+      <w:start w:val="1"/>
+      <w:numFmt w:val="bullet"/>
+      <w:lvlText w:val=""/>
+      <w:lvlJc w:val="left"/>
+      <w:pPr>
+        <w:ind w:left="5040" w:hanging="360"/>
+      </w:pPr>
+      <w:rPr>
+        <w:rFonts w:ascii="Symbol" w:hAnsi="Symbol" w:hint="default"/>
+      </w:rPr>
+    </w:lvl>
+    <w:lvl w:ilvl="7" w:tplc="40090003" w:tentative="1">
+      <w:start w:val="1"/>
+      <w:numFmt w:val="bullet"/>
+      <w:lvlText w:val="o"/>
+      <w:lvlJc w:val="left"/>
+      <w:pPr>
+        <w:ind w:left="5760" w:hanging="360"/>
+      </w:pPr>
+      <w:rPr>
+        <w:rFonts w:ascii="Courier New" w:hAnsi="Courier New" w:cs="Courier New" w:hint="default"/>
+      </w:rPr>
+    </w:lvl>
+    <w:lvl w:ilvl="8" w:tplc="40090005" w:tentative="1">
+      <w:start w:val="1"/>
+      <w:numFmt w:val="bullet"/>
+      <w:lvlText w:val=""/>
+      <w:lvlJc w:val="left"/>
+      <w:pPr>
+        <w:ind w:left="6480" w:hanging="360"/>
+      </w:pPr>
+      <w:rPr>
+        <w:rFonts w:ascii="Wingdings" w:hAnsi="Wingdings" w:hint="default"/>
+      </w:rPr>
+    </w:lvl>
+  </w:abstractNum>
+  <w:abstractNum w:abstractNumId="11" w15:restartNumberingAfterBreak="0">
+    <w:nsid w:val="4ACC2FCD"/>
+    <w:multiLevelType w:val="hybridMultilevel"/>
+    <w:tmpl w:val="FDFEBCE6"/>
+    <w:lvl w:ilvl="0" w:tplc="40090001">
+      <w:start w:val="1"/>
+      <w:numFmt w:val="bullet"/>
+      <w:lvlText w:val=""/>
+      <w:lvlJc w:val="left"/>
+      <w:pPr>
+        <w:ind w:left="720" w:hanging="360"/>
+      </w:pPr>
+      <w:rPr>
+        <w:rFonts w:ascii="Symbol" w:hAnsi="Symbol" w:hint="default"/>
+      </w:rPr>
+    </w:lvl>
+    <w:lvl w:ilvl="1" w:tplc="40090003" w:tentative="1">
+      <w:start w:val="1"/>
+      <w:numFmt w:val="bullet"/>
+      <w:lvlText w:val="o"/>
+      <w:lvlJc w:val="left"/>
+      <w:pPr>
+        <w:ind w:left="1440" w:hanging="360"/>
+      </w:pPr>
+      <w:rPr>
+        <w:rFonts w:ascii="Courier New" w:hAnsi="Courier New" w:cs="Courier New" w:hint="default"/>
+      </w:rPr>
+    </w:lvl>
+    <w:lvl w:ilvl="2" w:tplc="40090005" w:tentative="1">
+      <w:start w:val="1"/>
+      <w:numFmt w:val="bullet"/>
+      <w:lvlText w:val=""/>
+      <w:lvlJc w:val="left"/>
+      <w:pPr>
+        <w:ind w:left="2160" w:hanging="360"/>
+      </w:pPr>
+      <w:rPr>
+        <w:rFonts w:ascii="Wingdings" w:hAnsi="Wingdings" w:hint="default"/>
+      </w:rPr>
+    </w:lvl>
+    <w:lvl w:ilvl="3" w:tplc="40090001" w:tentative="1">
+      <w:start w:val="1"/>
+      <w:numFmt w:val="bullet"/>
+      <w:lvlText w:val=""/>
+      <w:lvlJc w:val="left"/>
+      <w:pPr>
+        <w:ind w:left="2880" w:hanging="360"/>
+      </w:pPr>
+      <w:rPr>
+        <w:rFonts w:ascii="Symbol" w:hAnsi="Symbol" w:hint="default"/>
+      </w:rPr>
+    </w:lvl>
+    <w:lvl w:ilvl="4" w:tplc="40090003" w:tentative="1">
+      <w:start w:val="1"/>
+      <w:numFmt w:val="bullet"/>
+      <w:lvlText w:val="o"/>
+      <w:lvlJc w:val="left"/>
+      <w:pPr>
+        <w:ind w:left="3600" w:hanging="360"/>
+      </w:pPr>
+      <w:rPr>
+        <w:rFonts w:ascii="Courier New" w:hAnsi="Courier New" w:cs="Courier New" w:hint="default"/>
+      </w:rPr>
+    </w:lvl>
+    <w:lvl w:ilvl="5" w:tplc="40090005" w:tentative="1">
+      <w:start w:val="1"/>
+      <w:numFmt w:val="bullet"/>
+      <w:lvlText w:val=""/>
+      <w:lvlJc w:val="left"/>
+      <w:pPr>
+        <w:ind w:left="4320" w:hanging="360"/>
+      </w:pPr>
+      <w:rPr>
+        <w:rFonts w:ascii="Wingdings" w:hAnsi="Wingdings" w:hint="default"/>
+      </w:rPr>
+    </w:lvl>
+    <w:lvl w:ilvl="6" w:tplc="40090001" w:tentative="1">
+      <w:start w:val="1"/>
+      <w:numFmt w:val="bullet"/>
+      <w:lvlText w:val=""/>
+      <w:lvlJc w:val="left"/>
+      <w:pPr>
+        <w:ind w:left="5040" w:hanging="360"/>
+      </w:pPr>
+      <w:rPr>
+        <w:rFonts w:ascii="Symbol" w:hAnsi="Symbol" w:hint="default"/>
+      </w:rPr>
+    </w:lvl>
+    <w:lvl w:ilvl="7" w:tplc="40090003" w:tentative="1">
+      <w:start w:val="1"/>
+      <w:numFmt w:val="bullet"/>
+      <w:lvlText w:val="o"/>
+      <w:lvlJc w:val="left"/>
+      <w:pPr>
+        <w:ind w:left="5760" w:hanging="360"/>
+      </w:pPr>
+      <w:rPr>
+        <w:rFonts w:ascii="Courier New" w:hAnsi="Courier New" w:cs="Courier New" w:hint="default"/>
+      </w:rPr>
+    </w:lvl>
+    <w:lvl w:ilvl="8" w:tplc="40090005" w:tentative="1">
+      <w:start w:val="1"/>
+      <w:numFmt w:val="bullet"/>
+      <w:lvlText w:val=""/>
+      <w:lvlJc w:val="left"/>
+      <w:pPr>
+        <w:ind w:left="6480" w:hanging="360"/>
+      </w:pPr>
+      <w:rPr>
+        <w:rFonts w:ascii="Wingdings" w:hAnsi="Wingdings" w:hint="default"/>
+      </w:rPr>
+    </w:lvl>
+  </w:abstractNum>
+  <w:abstractNum w:abstractNumId="12" w15:restartNumberingAfterBreak="0">
+    <w:nsid w:val="4FE00822"/>
+    <w:multiLevelType w:val="hybridMultilevel"/>
+    <w:tmpl w:val="76E6DE06"/>
+    <w:lvl w:ilvl="0" w:tplc="40090001">
+      <w:start w:val="1"/>
+      <w:numFmt w:val="bullet"/>
+      <w:lvlText w:val=""/>
+      <w:lvlJc w:val="left"/>
+      <w:pPr>
+        <w:ind w:left="720" w:hanging="360"/>
+      </w:pPr>
+      <w:rPr>
+        <w:rFonts w:ascii="Symbol" w:hAnsi="Symbol" w:hint="default"/>
+      </w:rPr>
+    </w:lvl>
+    <w:lvl w:ilvl="1" w:tplc="40090003" w:tentative="1">
+      <w:start w:val="1"/>
+      <w:numFmt w:val="bullet"/>
+      <w:lvlText w:val="o"/>
+      <w:lvlJc w:val="left"/>
+      <w:pPr>
+        <w:ind w:left="1440" w:hanging="360"/>
+      </w:pPr>
+      <w:rPr>
+        <w:rFonts w:ascii="Courier New" w:hAnsi="Courier New" w:cs="Courier New" w:hint="default"/>
+      </w:rPr>
+    </w:lvl>
+    <w:lvl w:ilvl="2" w:tplc="40090005" w:tentative="1">
+      <w:start w:val="1"/>
+      <w:numFmt w:val="bullet"/>
+      <w:lvlText w:val=""/>
+      <w:lvlJc w:val="left"/>
+      <w:pPr>
+        <w:ind w:left="2160" w:hanging="360"/>
+      </w:pPr>
+      <w:rPr>
+        <w:rFonts w:ascii="Wingdings" w:hAnsi="Wingdings" w:hint="default"/>
+      </w:rPr>
+    </w:lvl>
+    <w:lvl w:ilvl="3" w:tplc="40090001" w:tentative="1">
+      <w:start w:val="1"/>
+      <w:numFmt w:val="bullet"/>
+      <w:lvlText w:val=""/>
+      <w:lvlJc w:val="left"/>
+      <w:pPr>
+        <w:ind w:left="2880" w:hanging="360"/>
+      </w:pPr>
+      <w:rPr>
+        <w:rFonts w:ascii="Symbol" w:hAnsi="Symbol" w:hint="default"/>
+      </w:rPr>
+    </w:lvl>
+    <w:lvl w:ilvl="4" w:tplc="40090003" w:tentative="1">
+      <w:start w:val="1"/>
+      <w:numFmt w:val="bullet"/>
+      <w:lvlText w:val="o"/>
+      <w:lvlJc w:val="left"/>
+      <w:pPr>
+        <w:ind w:left="3600" w:hanging="360"/>
+      </w:pPr>
+      <w:rPr>
+        <w:rFonts w:ascii="Courier New" w:hAnsi="Courier New" w:cs="Courier New" w:hint="default"/>
+      </w:rPr>
+    </w:lvl>
+    <w:lvl w:ilvl="5" w:tplc="40090005" w:tentative="1">
+      <w:start w:val="1"/>
+      <w:numFmt w:val="bullet"/>
+      <w:lvlText w:val=""/>
+      <w:lvlJc w:val="left"/>
+      <w:pPr>
+        <w:ind w:left="4320" w:hanging="360"/>
+      </w:pPr>
+      <w:rPr>
+        <w:rFonts w:ascii="Wingdings" w:hAnsi="Wingdings" w:hint="default"/>
+      </w:rPr>
+    </w:lvl>
+    <w:lvl w:ilvl="6" w:tplc="40090001" w:tentative="1">
+      <w:start w:val="1"/>
+      <w:numFmt w:val="bullet"/>
+      <w:lvlText w:val=""/>
+      <w:lvlJc w:val="left"/>
+      <w:pPr>
+        <w:ind w:left="5040" w:hanging="360"/>
+      </w:pPr>
+      <w:rPr>
+        <w:rFonts w:ascii="Symbol" w:hAnsi="Symbol" w:hint="default"/>
+      </w:rPr>
+    </w:lvl>
+    <w:lvl w:ilvl="7" w:tplc="40090003" w:tentative="1">
+      <w:start w:val="1"/>
+      <w:numFmt w:val="bullet"/>
+      <w:lvlText w:val="o"/>
+      <w:lvlJc w:val="left"/>
+      <w:pPr>
+        <w:ind w:left="5760" w:hanging="360"/>
+      </w:pPr>
+      <w:rPr>
+        <w:rFonts w:ascii="Courier New" w:hAnsi="Courier New" w:cs="Courier New" w:hint="default"/>
+      </w:rPr>
+    </w:lvl>
+    <w:lvl w:ilvl="8" w:tplc="40090005" w:tentative="1">
+      <w:start w:val="1"/>
+      <w:numFmt w:val="bullet"/>
+      <w:lvlText w:val=""/>
+      <w:lvlJc w:val="left"/>
+      <w:pPr>
+        <w:ind w:left="6480" w:hanging="360"/>
+      </w:pPr>
+      <w:rPr>
+        <w:rFonts w:ascii="Wingdings" w:hAnsi="Wingdings" w:hint="default"/>
+      </w:rPr>
+    </w:lvl>
+  </w:abstractNum>
+  <w:abstractNum w:abstractNumId="13" w15:restartNumberingAfterBreak="0">
+    <w:nsid w:val="51403AC2"/>
+    <w:multiLevelType w:val="hybridMultilevel"/>
+    <w:tmpl w:val="CC78D20A"/>
+    <w:lvl w:ilvl="0" w:tplc="40090001">
+      <w:start w:val="1"/>
+      <w:numFmt w:val="bullet"/>
+      <w:lvlText w:val=""/>
+      <w:lvlJc w:val="left"/>
+      <w:pPr>
+        <w:ind w:left="720" w:hanging="360"/>
+      </w:pPr>
+      <w:rPr>
+        <w:rFonts w:ascii="Symbol" w:hAnsi="Symbol" w:hint="default"/>
+      </w:rPr>
+    </w:lvl>
+    <w:lvl w:ilvl="1" w:tplc="40090003" w:tentative="1">
+      <w:start w:val="1"/>
+      <w:numFmt w:val="bullet"/>
+      <w:lvlText w:val="o"/>
+      <w:lvlJc w:val="left"/>
+      <w:pPr>
+        <w:ind w:left="1440" w:hanging="360"/>
+      </w:pPr>
+      <w:rPr>
+        <w:rFonts w:ascii="Courier New" w:hAnsi="Courier New" w:cs="Courier New" w:hint="default"/>
+      </w:rPr>
+    </w:lvl>
+    <w:lvl w:ilvl="2" w:tplc="40090005" w:tentative="1">
+      <w:start w:val="1"/>
+      <w:numFmt w:val="bullet"/>
+      <w:lvlText w:val=""/>
+      <w:lvlJc w:val="left"/>
+      <w:pPr>
+        <w:ind w:left="2160" w:hanging="360"/>
+      </w:pPr>
+      <w:rPr>
+        <w:rFonts w:ascii="Wingdings" w:hAnsi="Wingdings" w:hint="default"/>
+      </w:rPr>
+    </w:lvl>
+    <w:lvl w:ilvl="3" w:tplc="40090001" w:tentative="1">
+      <w:start w:val="1"/>
+      <w:numFmt w:val="bullet"/>
+      <w:lvlText w:val=""/>
+      <w:lvlJc w:val="left"/>
+      <w:pPr>
+        <w:ind w:left="2880" w:hanging="360"/>
+      </w:pPr>
+      <w:rPr>
+        <w:rFonts w:ascii="Symbol" w:hAnsi="Symbol" w:hint="default"/>
+      </w:rPr>
+    </w:lvl>
+    <w:lvl w:ilvl="4" w:tplc="40090003" w:tentative="1">
+      <w:start w:val="1"/>
+      <w:numFmt w:val="bullet"/>
+      <w:lvlText w:val="o"/>
+      <w:lvlJc w:val="left"/>
+      <w:pPr>
+        <w:ind w:left="3600" w:hanging="360"/>
+      </w:pPr>
+      <w:rPr>
+        <w:rFonts w:ascii="Courier New" w:hAnsi="Courier New" w:cs="Courier New" w:hint="default"/>
+      </w:rPr>
+    </w:lvl>
+    <w:lvl w:ilvl="5" w:tplc="40090005" w:tentative="1">
+      <w:start w:val="1"/>
+      <w:numFmt w:val="bullet"/>
+      <w:lvlText w:val=""/>
+      <w:lvlJc w:val="left"/>
+      <w:pPr>
+        <w:ind w:left="4320" w:hanging="360"/>
+      </w:pPr>
+      <w:rPr>
+        <w:rFonts w:ascii="Wingdings" w:hAnsi="Wingdings" w:hint="default"/>
+      </w:rPr>
+    </w:lvl>
+    <w:lvl w:ilvl="6" w:tplc="40090001" w:tentative="1">
+      <w:start w:val="1"/>
+      <w:numFmt w:val="bullet"/>
+      <w:lvlText w:val=""/>
+      <w:lvlJc w:val="left"/>
+      <w:pPr>
+        <w:ind w:left="5040" w:hanging="360"/>
+      </w:pPr>
+      <w:rPr>
+        <w:rFonts w:ascii="Symbol" w:hAnsi="Symbol" w:hint="default"/>
+      </w:rPr>
+    </w:lvl>
+    <w:lvl w:ilvl="7" w:tplc="40090003" w:tentative="1">
+      <w:start w:val="1"/>
+      <w:numFmt w:val="bullet"/>
+      <w:lvlText w:val="o"/>
+      <w:lvlJc w:val="left"/>
+      <w:pPr>
+        <w:ind w:left="5760" w:hanging="360"/>
+      </w:pPr>
+      <w:rPr>
+        <w:rFonts w:ascii="Courier New" w:hAnsi="Courier New" w:cs="Courier New" w:hint="default"/>
+      </w:rPr>
+    </w:lvl>
+    <w:lvl w:ilvl="8" w:tplc="40090005" w:tentative="1">
+      <w:start w:val="1"/>
+      <w:numFmt w:val="bullet"/>
+      <w:lvlText w:val=""/>
+      <w:lvlJc w:val="left"/>
+      <w:pPr>
+        <w:ind w:left="6480" w:hanging="360"/>
+      </w:pPr>
+      <w:rPr>
+        <w:rFonts w:ascii="Wingdings" w:hAnsi="Wingdings" w:hint="default"/>
+      </w:rPr>
+    </w:lvl>
+  </w:abstractNum>
+  <w:abstractNum w:abstractNumId="14" w15:restartNumberingAfterBreak="0">
+    <w:nsid w:val="5AF47E74"/>
+    <w:multiLevelType w:val="hybridMultilevel"/>
+    <w:tmpl w:val="E5CEA92A"/>
+    <w:lvl w:ilvl="0" w:tplc="40090001">
+      <w:start w:val="1"/>
+      <w:numFmt w:val="bullet"/>
+      <w:lvlText w:val=""/>
+      <w:lvlJc w:val="left"/>
+      <w:pPr>
+        <w:ind w:left="720" w:hanging="360"/>
+      </w:pPr>
+      <w:rPr>
+        <w:rFonts w:ascii="Symbol" w:hAnsi="Symbol" w:hint="default"/>
+      </w:rPr>
+    </w:lvl>
+    <w:lvl w:ilvl="1" w:tplc="40090003" w:tentative="1">
+      <w:start w:val="1"/>
+      <w:numFmt w:val="bullet"/>
+      <w:lvlText w:val="o"/>
+      <w:lvlJc w:val="left"/>
+      <w:pPr>
+        <w:ind w:left="1440" w:hanging="360"/>
+      </w:pPr>
+      <w:rPr>
+        <w:rFonts w:ascii="Courier New" w:hAnsi="Courier New" w:cs="Courier New" w:hint="default"/>
+      </w:rPr>
+    </w:lvl>
+    <w:lvl w:ilvl="2" w:tplc="40090005" w:tentative="1">
+      <w:start w:val="1"/>
+      <w:numFmt w:val="bullet"/>
+      <w:lvlText w:val=""/>
+      <w:lvlJc w:val="left"/>
+      <w:pPr>
+        <w:ind w:left="2160" w:hanging="360"/>
+      </w:pPr>
+      <w:rPr>
+        <w:rFonts w:ascii="Wingdings" w:hAnsi="Wingdings" w:hint="default"/>
+      </w:rPr>
+    </w:lvl>
+    <w:lvl w:ilvl="3" w:tplc="40090001" w:tentative="1">
+      <w:start w:val="1"/>
+      <w:numFmt w:val="bullet"/>
+      <w:lvlText w:val=""/>
+      <w:lvlJc w:val="left"/>
+      <w:pPr>
+        <w:ind w:left="2880" w:hanging="360"/>
+      </w:pPr>
+      <w:rPr>
+        <w:rFonts w:ascii="Symbol" w:hAnsi="Symbol" w:hint="default"/>
+      </w:rPr>
+    </w:lvl>
+    <w:lvl w:ilvl="4" w:tplc="40090003" w:tentative="1">
+      <w:start w:val="1"/>
+      <w:numFmt w:val="bullet"/>
+      <w:lvlText w:val="o"/>
+      <w:lvlJc w:val="left"/>
+      <w:pPr>
+        <w:ind w:left="3600" w:hanging="360"/>
+      </w:pPr>
+      <w:rPr>
+        <w:rFonts w:ascii="Courier New" w:hAnsi="Courier New" w:cs="Courier New" w:hint="default"/>
+      </w:rPr>
+    </w:lvl>
+    <w:lvl w:ilvl="5" w:tplc="40090005" w:tentative="1">
+      <w:start w:val="1"/>
+      <w:numFmt w:val="bullet"/>
+      <w:lvlText w:val=""/>
+      <w:lvlJc w:val="left"/>
+      <w:pPr>
+        <w:ind w:left="4320" w:hanging="360"/>
+      </w:pPr>
+      <w:rPr>
+        <w:rFonts w:ascii="Wingdings" w:hAnsi="Wingdings" w:hint="default"/>
+      </w:rPr>
+    </w:lvl>
+    <w:lvl w:ilvl="6" w:tplc="40090001" w:tentative="1">
+      <w:start w:val="1"/>
+      <w:numFmt w:val="bullet"/>
+      <w:lvlText w:val=""/>
+      <w:lvlJc w:val="left"/>
+      <w:pPr>
+        <w:ind w:left="5040" w:hanging="360"/>
+      </w:pPr>
+      <w:rPr>
+        <w:rFonts w:ascii="Symbol" w:hAnsi="Symbol" w:hint="default"/>
+      </w:rPr>
+    </w:lvl>
+    <w:lvl w:ilvl="7" w:tplc="40090003" w:tentative="1">
+      <w:start w:val="1"/>
+      <w:numFmt w:val="bullet"/>
+      <w:lvlText w:val="o"/>
+      <w:lvlJc w:val="left"/>
+      <w:pPr>
+        <w:ind w:left="5760" w:hanging="360"/>
+      </w:pPr>
+      <w:rPr>
+        <w:rFonts w:ascii="Courier New" w:hAnsi="Courier New" w:cs="Courier New" w:hint="default"/>
+      </w:rPr>
+    </w:lvl>
+    <w:lvl w:ilvl="8" w:tplc="40090005" w:tentative="1">
+      <w:start w:val="1"/>
+      <w:numFmt w:val="bullet"/>
+      <w:lvlText w:val=""/>
+      <w:lvlJc w:val="left"/>
+      <w:pPr>
+        <w:ind w:left="6480" w:hanging="360"/>
+      </w:pPr>
+      <w:rPr>
+        <w:rFonts w:ascii="Wingdings" w:hAnsi="Wingdings" w:hint="default"/>
+      </w:rPr>
+    </w:lvl>
+  </w:abstractNum>
+  <w:abstractNum w:abstractNumId="15" w15:restartNumberingAfterBreak="0">
+    <w:nsid w:val="64780ABB"/>
+    <w:multiLevelType w:val="hybridMultilevel"/>
+    <w:tmpl w:val="912237C2"/>
+    <w:lvl w:ilvl="0" w:tplc="40090001">
+      <w:start w:val="1"/>
+      <w:numFmt w:val="bullet"/>
+      <w:lvlText w:val=""/>
+      <w:lvlJc w:val="left"/>
+      <w:pPr>
+        <w:ind w:left="720" w:hanging="360"/>
+      </w:pPr>
+      <w:rPr>
+        <w:rFonts w:ascii="Symbol" w:hAnsi="Symbol" w:hint="default"/>
+      </w:rPr>
+    </w:lvl>
+    <w:lvl w:ilvl="1" w:tplc="40090003" w:tentative="1">
+      <w:start w:val="1"/>
+      <w:numFmt w:val="bullet"/>
+      <w:lvlText w:val="o"/>
+      <w:lvlJc w:val="left"/>
+      <w:pPr>
+        <w:ind w:left="1440" w:hanging="360"/>
+      </w:pPr>
+      <w:rPr>
+        <w:rFonts w:ascii="Courier New" w:hAnsi="Courier New" w:cs="Courier New" w:hint="default"/>
+      </w:rPr>
+    </w:lvl>
+    <w:lvl w:ilvl="2" w:tplc="40090005" w:tentative="1">
+      <w:start w:val="1"/>
+      <w:numFmt w:val="bullet"/>
+      <w:lvlText w:val=""/>
+      <w:lvlJc w:val="left"/>
+      <w:pPr>
+        <w:ind w:left="2160" w:hanging="360"/>
+      </w:pPr>
+      <w:rPr>
+        <w:rFonts w:ascii="Wingdings" w:hAnsi="Wingdings" w:hint="default"/>
+      </w:rPr>
+    </w:lvl>
+    <w:lvl w:ilvl="3" w:tplc="40090001" w:tentative="1">
+      <w:start w:val="1"/>
+      <w:numFmt w:val="bullet"/>
+      <w:lvlText w:val=""/>
+      <w:lvlJc w:val="left"/>
+      <w:pPr>
+        <w:ind w:left="2880" w:hanging="360"/>
+      </w:pPr>
+      <w:rPr>
+        <w:rFonts w:ascii="Symbol" w:hAnsi="Symbol" w:hint="default"/>
+      </w:rPr>
+    </w:lvl>
+    <w:lvl w:ilvl="4" w:tplc="40090003" w:tentative="1">
+      <w:start w:val="1"/>
+      <w:numFmt w:val="bullet"/>
+      <w:lvlText w:val="o"/>
+      <w:lvlJc w:val="left"/>
+      <w:pPr>
+        <w:ind w:left="3600" w:hanging="360"/>
+      </w:pPr>
+      <w:rPr>
+        <w:rFonts w:ascii="Courier New" w:hAnsi="Courier New" w:cs="Courier New" w:hint="default"/>
+      </w:rPr>
+    </w:lvl>
+    <w:lvl w:ilvl="5" w:tplc="40090005" w:tentative="1">
+      <w:start w:val="1"/>
+      <w:numFmt w:val="bullet"/>
+      <w:lvlText w:val=""/>
+      <w:lvlJc w:val="left"/>
+      <w:pPr>
+        <w:ind w:left="4320" w:hanging="360"/>
+      </w:pPr>
+      <w:rPr>
+        <w:rFonts w:ascii="Wingdings" w:hAnsi="Wingdings" w:hint="default"/>
+      </w:rPr>
+    </w:lvl>
+    <w:lvl w:ilvl="6" w:tplc="40090001" w:tentative="1">
+      <w:start w:val="1"/>
+      <w:numFmt w:val="bullet"/>
+      <w:lvlText w:val=""/>
+      <w:lvlJc w:val="left"/>
+      <w:pPr>
+        <w:ind w:left="5040" w:hanging="360"/>
+      </w:pPr>
+      <w:rPr>
+        <w:rFonts w:ascii="Symbol" w:hAnsi="Symbol" w:hint="default"/>
+      </w:rPr>
+    </w:lvl>
+    <w:lvl w:ilvl="7" w:tplc="40090003" w:tentative="1">
+      <w:start w:val="1"/>
+      <w:numFmt w:val="bullet"/>
+      <w:lvlText w:val="o"/>
+      <w:lvlJc w:val="left"/>
+      <w:pPr>
+        <w:ind w:left="5760" w:hanging="360"/>
+      </w:pPr>
+      <w:rPr>
+        <w:rFonts w:ascii="Courier New" w:hAnsi="Courier New" w:cs="Courier New" w:hint="default"/>
+      </w:rPr>
+    </w:lvl>
+    <w:lvl w:ilvl="8" w:tplc="40090005" w:tentative="1">
+      <w:start w:val="1"/>
+      <w:numFmt w:val="bullet"/>
+      <w:lvlText w:val=""/>
+      <w:lvlJc w:val="left"/>
+      <w:pPr>
+        <w:ind w:left="6480" w:hanging="360"/>
+      </w:pPr>
+      <w:rPr>
+        <w:rFonts w:ascii="Wingdings" w:hAnsi="Wingdings" w:hint="default"/>
+      </w:rPr>
+    </w:lvl>
+  </w:abstractNum>
+  <w:abstractNum w:abstractNumId="16" w15:restartNumberingAfterBreak="0">
+    <w:nsid w:val="68E85444"/>
+    <w:multiLevelType w:val="hybridMultilevel"/>
+    <w:tmpl w:val="FB5ED52C"/>
+    <w:lvl w:ilvl="0" w:tplc="40090001">
+      <w:start w:val="1"/>
+      <w:numFmt w:val="bullet"/>
+      <w:lvlText w:val=""/>
+      <w:lvlJc w:val="left"/>
+      <w:pPr>
+        <w:ind w:left="720" w:hanging="360"/>
+      </w:pPr>
+      <w:rPr>
+        <w:rFonts w:ascii="Symbol" w:hAnsi="Symbol" w:hint="default"/>
+      </w:rPr>
+    </w:lvl>
+    <w:lvl w:ilvl="1" w:tplc="40090003" w:tentative="1">
+      <w:start w:val="1"/>
+      <w:numFmt w:val="bullet"/>
+      <w:lvlText w:val="o"/>
+      <w:lvlJc w:val="left"/>
+      <w:pPr>
+        <w:ind w:left="1440" w:hanging="360"/>
+      </w:pPr>
+      <w:rPr>
+        <w:rFonts w:ascii="Courier New" w:hAnsi="Courier New" w:cs="Courier New" w:hint="default"/>
+      </w:rPr>
+    </w:lvl>
+    <w:lvl w:ilvl="2" w:tplc="40090005" w:tentative="1">
+      <w:start w:val="1"/>
+      <w:numFmt w:val="bullet"/>
+      <w:lvlText w:val=""/>
+      <w:lvlJc w:val="left"/>
+      <w:pPr>
+        <w:ind w:left="2160" w:hanging="360"/>
+      </w:pPr>
+      <w:rPr>
+        <w:rFonts w:ascii="Wingdings" w:hAnsi="Wingdings" w:hint="default"/>
+      </w:rPr>
+    </w:lvl>
+    <w:lvl w:ilvl="3" w:tplc="40090001" w:tentative="1">
+      <w:start w:val="1"/>
+      <w:numFmt w:val="bullet"/>
+      <w:lvlText w:val=""/>
+      <w:lvlJc w:val="left"/>
+      <w:pPr>
+        <w:ind w:left="2880" w:hanging="360"/>
+      </w:pPr>
+      <w:rPr>
+        <w:rFonts w:ascii="Symbol" w:hAnsi="Symbol" w:hint="default"/>
+      </w:rPr>
+    </w:lvl>
+    <w:lvl w:ilvl="4" w:tplc="40090003" w:tentative="1">
+      <w:start w:val="1"/>
+      <w:numFmt w:val="bullet"/>
+      <w:lvlText w:val="o"/>
+      <w:lvlJc w:val="left"/>
+      <w:pPr>
+        <w:ind w:left="3600" w:hanging="360"/>
+      </w:pPr>
+      <w:rPr>
+        <w:rFonts w:ascii="Courier New" w:hAnsi="Courier New" w:cs="Courier New" w:hint="default"/>
+      </w:rPr>
+    </w:lvl>
+    <w:lvl w:ilvl="5" w:tplc="40090005" w:tentative="1">
+      <w:start w:val="1"/>
+      <w:numFmt w:val="bullet"/>
+      <w:lvlText w:val=""/>
+      <w:lvlJc w:val="left"/>
+      <w:pPr>
+        <w:ind w:left="4320" w:hanging="360"/>
+      </w:pPr>
+      <w:rPr>
+        <w:rFonts w:ascii="Wingdings" w:hAnsi="Wingdings" w:hint="default"/>
+      </w:rPr>
+    </w:lvl>
+    <w:lvl w:ilvl="6" w:tplc="40090001" w:tentative="1">
+      <w:start w:val="1"/>
+      <w:numFmt w:val="bullet"/>
+      <w:lvlText w:val=""/>
+      <w:lvlJc w:val="left"/>
+      <w:pPr>
+        <w:ind w:left="5040" w:hanging="360"/>
+      </w:pPr>
+      <w:rPr>
+        <w:rFonts w:ascii="Symbol" w:hAnsi="Symbol" w:hint="default"/>
+      </w:rPr>
+    </w:lvl>
+    <w:lvl w:ilvl="7" w:tplc="40090003" w:tentative="1">
+      <w:start w:val="1"/>
+      <w:numFmt w:val="bullet"/>
+      <w:lvlText w:val="o"/>
+      <w:lvlJc w:val="left"/>
+      <w:pPr>
+        <w:ind w:left="5760" w:hanging="360"/>
+      </w:pPr>
+      <w:rPr>
+        <w:rFonts w:ascii="Courier New" w:hAnsi="Courier New" w:cs="Courier New" w:hint="default"/>
+      </w:rPr>
+    </w:lvl>
+    <w:lvl w:ilvl="8" w:tplc="40090005" w:tentative="1">
+      <w:start w:val="1"/>
+      <w:numFmt w:val="bullet"/>
+      <w:lvlText w:val=""/>
+      <w:lvlJc w:val="left"/>
+      <w:pPr>
+        <w:ind w:left="6480" w:hanging="360"/>
+      </w:pPr>
+      <w:rPr>
+        <w:rFonts w:ascii="Wingdings" w:hAnsi="Wingdings" w:hint="default"/>
+      </w:rPr>
+    </w:lvl>
+  </w:abstractNum>
+  <w:abstractNum w:abstractNumId="17" w15:restartNumberingAfterBreak="0">
+    <w:nsid w:val="6C5546F0"/>
+    <w:multiLevelType w:val="hybridMultilevel"/>
+    <w:tmpl w:val="33C0A286"/>
+    <w:lvl w:ilvl="0" w:tplc="40090001">
+      <w:start w:val="1"/>
+      <w:numFmt w:val="bullet"/>
+      <w:lvlText w:val=""/>
+      <w:lvlJc w:val="left"/>
+      <w:pPr>
+        <w:ind w:left="720" w:hanging="360"/>
+      </w:pPr>
+      <w:rPr>
+        <w:rFonts w:ascii="Symbol" w:hAnsi="Symbol" w:hint="default"/>
+      </w:rPr>
+    </w:lvl>
+    <w:lvl w:ilvl="1" w:tplc="40090003" w:tentative="1">
+      <w:start w:val="1"/>
+      <w:numFmt w:val="bullet"/>
+      <w:lvlText w:val="o"/>
+      <w:lvlJc w:val="left"/>
+      <w:pPr>
+        <w:ind w:left="1440" w:hanging="360"/>
+      </w:pPr>
+      <w:rPr>
+        <w:rFonts w:ascii="Courier New" w:hAnsi="Courier New" w:cs="Courier New" w:hint="default"/>
+      </w:rPr>
+    </w:lvl>
+    <w:lvl w:ilvl="2" w:tplc="40090005" w:tentative="1">
+      <w:start w:val="1"/>
+      <w:numFmt w:val="bullet"/>
+      <w:lvlText w:val=""/>
+      <w:lvlJc w:val="left"/>
+      <w:pPr>
+        <w:ind w:left="2160" w:hanging="360"/>
+      </w:pPr>
+      <w:rPr>
+        <w:rFonts w:ascii="Wingdings" w:hAnsi="Wingdings" w:hint="default"/>
+      </w:rPr>
+    </w:lvl>
+    <w:lvl w:ilvl="3" w:tplc="40090001" w:tentative="1">
+      <w:start w:val="1"/>
+      <w:numFmt w:val="bullet"/>
+      <w:lvlText w:val=""/>
+      <w:lvlJc w:val="left"/>
+      <w:pPr>
+        <w:ind w:left="2880" w:hanging="360"/>
+      </w:pPr>
+      <w:rPr>
+        <w:rFonts w:ascii="Symbol" w:hAnsi="Symbol" w:hint="default"/>
+      </w:rPr>
+    </w:lvl>
+    <w:lvl w:ilvl="4" w:tplc="40090003" w:tentative="1">
+      <w:start w:val="1"/>
+      <w:numFmt w:val="bullet"/>
+      <w:lvlText w:val="o"/>
+      <w:lvlJc w:val="left"/>
+      <w:pPr>
+        <w:ind w:left="3600" w:hanging="360"/>
+      </w:pPr>
+      <w:rPr>
+        <w:rFonts w:ascii="Courier New" w:hAnsi="Courier New" w:cs="Courier New" w:hint="default"/>
+      </w:rPr>
+    </w:lvl>
+    <w:lvl w:ilvl="5" w:tplc="40090005" w:tentative="1">
+      <w:start w:val="1"/>
+      <w:numFmt w:val="bullet"/>
+      <w:lvlText w:val=""/>
+      <w:lvlJc w:val="left"/>
+      <w:pPr>
+        <w:ind w:left="4320" w:hanging="360"/>
+      </w:pPr>
+      <w:rPr>
+        <w:rFonts w:ascii="Wingdings" w:hAnsi="Wingdings" w:hint="default"/>
+      </w:rPr>
+    </w:lvl>
+    <w:lvl w:ilvl="6" w:tplc="40090001" w:tentative="1">
+      <w:start w:val="1"/>
+      <w:numFmt w:val="bullet"/>
+      <w:lvlText w:val=""/>
+      <w:lvlJc w:val="left"/>
+      <w:pPr>
+        <w:ind w:left="5040" w:hanging="360"/>
+      </w:pPr>
+      <w:rPr>
+        <w:rFonts w:ascii="Symbol" w:hAnsi="Symbol" w:hint="default"/>
+      </w:rPr>
+    </w:lvl>
+    <w:lvl w:ilvl="7" w:tplc="40090003" w:tentative="1">
+      <w:start w:val="1"/>
+      <w:numFmt w:val="bullet"/>
+      <w:lvlText w:val="o"/>
+      <w:lvlJc w:val="left"/>
+      <w:pPr>
+        <w:ind w:left="5760" w:hanging="360"/>
+      </w:pPr>
+      <w:rPr>
+        <w:rFonts w:ascii="Courier New" w:hAnsi="Courier New" w:cs="Courier New" w:hint="default"/>
+      </w:rPr>
+    </w:lvl>
+    <w:lvl w:ilvl="8" w:tplc="40090005" w:tentative="1">
+      <w:start w:val="1"/>
+      <w:numFmt w:val="bullet"/>
+      <w:lvlText w:val=""/>
+      <w:lvlJc w:val="left"/>
+      <w:pPr>
+        <w:ind w:left="6480" w:hanging="360"/>
+      </w:pPr>
+      <w:rPr>
+        <w:rFonts w:ascii="Wingdings" w:hAnsi="Wingdings" w:hint="default"/>
+      </w:rPr>
+    </w:lvl>
+  </w:abstractNum>
+  <w:num w:numId="1" w16cid:durableId="983201608">
+    <w:abstractNumId w:val="12"/>
+  </w:num>
+  <w:num w:numId="2" w16cid:durableId="51002195">
+    <w:abstractNumId w:val="7"/>
+  </w:num>
+  <w:num w:numId="3" w16cid:durableId="538126656">
+    <w:abstractNumId w:val="10"/>
+  </w:num>
+  <w:num w:numId="4" w16cid:durableId="1611161596">
+    <w:abstractNumId w:val="1"/>
+  </w:num>
+  <w:num w:numId="5" w16cid:durableId="1587498129">
+    <w:abstractNumId w:val="2"/>
+  </w:num>
+  <w:num w:numId="6" w16cid:durableId="24908510">
+    <w:abstractNumId w:val="3"/>
+  </w:num>
+  <w:num w:numId="7" w16cid:durableId="1474758100">
+    <w:abstractNumId w:val="11"/>
+  </w:num>
+  <w:num w:numId="8" w16cid:durableId="90244897">
+    <w:abstractNumId w:val="8"/>
+  </w:num>
+  <w:num w:numId="9" w16cid:durableId="179703443">
+    <w:abstractNumId w:val="13"/>
+  </w:num>
+  <w:num w:numId="10" w16cid:durableId="1324316886">
+    <w:abstractNumId w:val="17"/>
+  </w:num>
+  <w:num w:numId="11" w16cid:durableId="84887492">
+    <w:abstractNumId w:val="16"/>
+  </w:num>
+  <w:num w:numId="12" w16cid:durableId="238289259">
+    <w:abstractNumId w:val="0"/>
+  </w:num>
+  <w:num w:numId="13" w16cid:durableId="1180701991">
+    <w:abstractNumId w:val="9"/>
+  </w:num>
+  <w:num w:numId="14" w16cid:durableId="30158816">
+    <w:abstractNumId w:val="15"/>
+  </w:num>
+  <w:num w:numId="15" w16cid:durableId="1666518889">
+    <w:abstractNumId w:val="14"/>
+  </w:num>
+  <w:num w:numId="16" w16cid:durableId="2119137895">
+    <w:abstractNumId w:val="6"/>
+  </w:num>
+  <w:num w:numId="17" w16cid:durableId="245725462">
+    <w:abstractNumId w:val="4"/>
+  </w:num>
+  <w:num w:numId="18" w16cid:durableId="1056318926">
+    <w:abstractNumId w:val="5"/>
+  </w:num>
+</w:numbering>
 </file>
 
 <file path=word/styles.xml><?xml version="1.0" encoding="utf-8"?>
@@ -1331,7 +8984,6 @@
   <w:style w:type="character" w:default="1" w:styleId="DefaultParagraphFont">
     <w:name w:val="Default Paragraph Font"/>
     <w:uiPriority w:val="1"/>
-    <w:semiHidden/>
     <w:unhideWhenUsed/>
   </w:style>
   <w:style w:type="table" w:default="1" w:styleId="TableNormal">
@@ -1697,6 +9349,24 @@
       </w:tblBorders>
     </w:tblPr>
   </w:style>
+  <w:style w:type="paragraph" w:styleId="NormalWeb">
+    <w:name w:val="Normal (Web)"/>
+    <w:basedOn w:val="Normal"/>
+    <w:uiPriority w:val="99"/>
+    <w:semiHidden/>
+    <w:unhideWhenUsed/>
+    <w:rsid w:val="0038240D"/>
+    <w:pPr>
+      <w:spacing w:before="100" w:beforeAutospacing="1" w:after="100" w:afterAutospacing="1" w:line="240" w:lineRule="auto"/>
+    </w:pPr>
+    <w:rPr>
+      <w:rFonts w:ascii="Times New Roman" w:eastAsia="Times New Roman" w:hAnsi="Times New Roman" w:cs="Times New Roman"/>
+      <w:kern w:val="0"/>
+      <w:szCs w:val="24"/>
+      <w:lang w:eastAsia="en-IN"/>
+      <w14:ligatures w14:val="none"/>
+    </w:rPr>
+  </w:style>
 </w:styles>
 </file>
 
